--- a/Books/Notes.docx
+++ b/Books/Notes.docx
@@ -1,6 +1,6 @@
 
 <file path=word/document.xml><?xml version="1.0" encoding="utf-8"?>
-<w:document xmlns:wpc="http://schemas.microsoft.com/office/word/2010/wordprocessingCanvas" xmlns:mc="http://schemas.openxmlformats.org/markup-compatibility/2006" xmlns:o="urn:schemas-microsoft-com:office:office" xmlns:r="http://schemas.openxmlformats.org/officeDocument/2006/relationships" xmlns:m="http://schemas.openxmlformats.org/officeDocument/2006/math" xmlns:v="urn:schemas-microsoft-com:vml" xmlns:wp14="http://schemas.microsoft.com/office/word/2010/wordprocessingDrawing" xmlns:wp="http://schemas.openxmlformats.org/drawingml/2006/wordprocessingDrawing" xmlns:w10="urn:schemas-microsoft-com:office:word" xmlns:w="http://schemas.openxmlformats.org/wordprocessingml/2006/main" xmlns:w14="http://schemas.microsoft.com/office/word/2010/wordml" xmlns:w15="http://schemas.microsoft.com/office/word/2012/wordml" xmlns:wpg="http://schemas.microsoft.com/office/word/2010/wordprocessingGroup" xmlns:wpi="http://schemas.microsoft.com/office/word/2010/wordprocessingInk" xmlns:wne="http://schemas.microsoft.com/office/word/2006/wordml" xmlns:wps="http://schemas.microsoft.com/office/word/2010/wordprocessingShape" mc:Ignorable="w14 w15 wp14">
+<w:document xmlns:wpc="http://schemas.microsoft.com/office/word/2010/wordprocessingCanvas" xmlns:cx="http://schemas.microsoft.com/office/drawing/2014/chartex" xmlns:cx1="http://schemas.microsoft.com/office/drawing/2015/9/8/chartex" xmlns:cx2="http://schemas.microsoft.com/office/drawing/2015/10/21/chartex" xmlns:cx3="http://schemas.microsoft.com/office/drawing/2016/5/9/chartex" xmlns:cx4="http://schemas.microsoft.com/office/drawing/2016/5/10/chartex" xmlns:cx5="http://schemas.microsoft.com/office/drawing/2016/5/11/chartex" xmlns:mc="http://schemas.openxmlformats.org/markup-compatibility/2006" xmlns:o="urn:schemas-microsoft-com:office:office" xmlns:r="http://schemas.openxmlformats.org/officeDocument/2006/relationships" xmlns:m="http://schemas.openxmlformats.org/officeDocument/2006/math" xmlns:v="urn:schemas-microsoft-com:vml" xmlns:wp14="http://schemas.microsoft.com/office/word/2010/wordprocessingDrawing" xmlns:wp="http://schemas.openxmlformats.org/drawingml/2006/wordprocessingDrawing" xmlns:w10="urn:schemas-microsoft-com:office:word" xmlns:w="http://schemas.openxmlformats.org/wordprocessingml/2006/main" xmlns:w14="http://schemas.microsoft.com/office/word/2010/wordml" xmlns:w15="http://schemas.microsoft.com/office/word/2012/wordml" xmlns:w16se="http://schemas.microsoft.com/office/word/2015/wordml/symex" xmlns:wpg="http://schemas.microsoft.com/office/word/2010/wordprocessingGroup" xmlns:wpi="http://schemas.microsoft.com/office/word/2010/wordprocessingInk" xmlns:wne="http://schemas.microsoft.com/office/word/2006/wordml" xmlns:wps="http://schemas.microsoft.com/office/word/2010/wordprocessingShape" mc:Ignorable="w14 w15 w16se wp14">
   <w:body>
     <w:p>
       <w:r>
@@ -90,15 +90,7 @@
         <w:t>Project Management Institute Code of Ethics and Professional Conduct describes the expectations that practitioners should hold for themselves and others.</w:t>
       </w:r>
       <w:r>
-        <w:t xml:space="preserve"> When </w:t>
-      </w:r>
-      <w:proofErr w:type="gramStart"/>
-      <w:r>
-        <w:t>interacting</w:t>
-      </w:r>
-      <w:proofErr w:type="gramEnd"/>
-      <w:r>
-        <w:t xml:space="preserve"> with any stakeholder, practitioners should be committed to honest, responsible, fair practices and respectful dealings. Acceptance of the code  is essential for project managers, and is a requirement for the following PMI® exams:</w:t>
+        <w:t xml:space="preserve"> When interacting with any stakeholder, practitioners should be committed to honest, responsible, fair practices and respectful dealings. Acceptance of the code  is essential for project managers, and is a requirement for the following PMI® exams:</w:t>
       </w:r>
     </w:p>
     <w:p>
@@ -713,8 +705,5609 @@
           </wp:inline>
         </w:drawing>
       </w:r>
+    </w:p>
+    <w:p>
+      <w:pPr>
+        <w:ind w:left="720"/>
+      </w:pPr>
+    </w:p>
+    <w:p>
+      <w:pPr>
+        <w:ind w:left="720"/>
+      </w:pPr>
+    </w:p>
+    <w:p>
+      <w:r>
+        <w:br w:type="page"/>
+      </w:r>
+    </w:p>
+    <w:p>
+      <w:pPr>
+        <w:pStyle w:val="Heading1"/>
+      </w:pPr>
+      <w:r>
+        <w:lastRenderedPageBreak/>
+        <w:t>4.1 Dev</w:t>
+      </w:r>
       <w:bookmarkStart w:id="0" w:name="_GoBack"/>
       <w:bookmarkEnd w:id="0"/>
+      <w:r>
+        <w:t>elop Project Charter</w:t>
+      </w:r>
+    </w:p>
+    <w:p>
+      <w:pPr>
+        <w:pStyle w:val="ListParagraph"/>
+        <w:numPr>
+          <w:ilvl w:val="0"/>
+          <w:numId w:val="2"/>
+        </w:numPr>
+        <w:spacing w:after="0"/>
+        <w:rPr>
+          <w:sz w:val="22"/>
+          <w:szCs w:val="22"/>
+        </w:rPr>
+      </w:pPr>
+      <w:r>
+        <w:rPr>
+          <w:b/>
+          <w:sz w:val="22"/>
+          <w:szCs w:val="22"/>
+        </w:rPr>
+        <w:t xml:space="preserve">Definition - </w:t>
+      </w:r>
+      <w:r>
+        <w:rPr>
+          <w:sz w:val="22"/>
+          <w:szCs w:val="22"/>
+        </w:rPr>
+        <w:t>P</w:t>
+      </w:r>
+      <w:r>
+        <w:rPr>
+          <w:sz w:val="22"/>
+          <w:szCs w:val="22"/>
+        </w:rPr>
+        <w:t>rocess of developing a document that formally authorizes the existence of a project and provides the project manager with the authority to apply organizational resources to project activities</w:t>
+      </w:r>
+    </w:p>
+    <w:p>
+      <w:pPr>
+        <w:pStyle w:val="ListParagraph"/>
+        <w:numPr>
+          <w:ilvl w:val="0"/>
+          <w:numId w:val="2"/>
+        </w:numPr>
+        <w:spacing w:after="0"/>
+        <w:rPr>
+          <w:sz w:val="22"/>
+          <w:szCs w:val="22"/>
+        </w:rPr>
+      </w:pPr>
+      <w:r>
+        <w:rPr>
+          <w:b/>
+          <w:sz w:val="22"/>
+          <w:szCs w:val="22"/>
+        </w:rPr>
+        <w:t xml:space="preserve">Key </w:t>
+      </w:r>
+      <w:r>
+        <w:rPr>
+          <w:b/>
+          <w:sz w:val="22"/>
+          <w:szCs w:val="22"/>
+        </w:rPr>
+        <w:t>Benefits -</w:t>
+      </w:r>
+      <w:r>
+        <w:rPr>
+          <w:rFonts w:ascii="HelveticaNeue-Condensed" w:eastAsia="HelveticaNeue-Condensed" w:cs="HelveticaNeue-Condensed"/>
+          <w:sz w:val="23"/>
+          <w:szCs w:val="23"/>
+        </w:rPr>
+        <w:t xml:space="preserve"> </w:t>
+      </w:r>
+      <w:r>
+        <w:rPr>
+          <w:rFonts w:ascii="HelveticaNeue-Condensed" w:eastAsia="HelveticaNeue-Condensed" w:cs="HelveticaNeue-Condensed"/>
+          <w:sz w:val="23"/>
+          <w:szCs w:val="23"/>
+        </w:rPr>
+        <w:t>A</w:t>
+      </w:r>
+      <w:r>
+        <w:rPr>
+          <w:sz w:val="22"/>
+          <w:szCs w:val="22"/>
+        </w:rPr>
+        <w:t xml:space="preserve"> well-defined project start and project boundaries, creation of a formal record of</w:t>
+      </w:r>
+      <w:r>
+        <w:rPr>
+          <w:sz w:val="22"/>
+          <w:szCs w:val="22"/>
+        </w:rPr>
+        <w:t xml:space="preserve"> </w:t>
+      </w:r>
+      <w:r>
+        <w:rPr>
+          <w:sz w:val="22"/>
+          <w:szCs w:val="22"/>
+        </w:rPr>
+        <w:t>the project, and a direct way for senior management to formally accept and commit to the project.</w:t>
+      </w:r>
+    </w:p>
+    <w:p>
+      <w:pPr>
+        <w:autoSpaceDE w:val="0"/>
+        <w:autoSpaceDN w:val="0"/>
+        <w:adjustRightInd w:val="0"/>
+        <w:spacing w:after="0" w:line="240" w:lineRule="auto"/>
+        <w:rPr>
+          <w:sz w:val="22"/>
+          <w:szCs w:val="22"/>
+        </w:rPr>
+      </w:pPr>
+    </w:p>
+    <w:p>
+      <w:pPr>
+        <w:pStyle w:val="Heading1"/>
+      </w:pPr>
+      <w:r>
+        <w:t>4.2 Develop Project Management Plan</w:t>
+      </w:r>
+    </w:p>
+    <w:p>
+      <w:pPr>
+        <w:pStyle w:val="ListParagraph"/>
+        <w:numPr>
+          <w:ilvl w:val="0"/>
+          <w:numId w:val="2"/>
+        </w:numPr>
+        <w:spacing w:after="0"/>
+        <w:rPr>
+          <w:sz w:val="22"/>
+          <w:szCs w:val="22"/>
+        </w:rPr>
+      </w:pPr>
+      <w:r>
+        <w:rPr>
+          <w:b/>
+          <w:sz w:val="22"/>
+          <w:szCs w:val="22"/>
+        </w:rPr>
+        <w:t>Definition</w:t>
+      </w:r>
+      <w:r>
+        <w:rPr>
+          <w:sz w:val="22"/>
+          <w:szCs w:val="22"/>
+        </w:rPr>
+        <w:t xml:space="preserve"> - process of defining, preparing, and coordinating all subsidiary plans</w:t>
+      </w:r>
+      <w:r>
+        <w:rPr>
+          <w:sz w:val="22"/>
+          <w:szCs w:val="22"/>
+        </w:rPr>
+        <w:t xml:space="preserve"> </w:t>
+      </w:r>
+      <w:r>
+        <w:rPr>
+          <w:sz w:val="22"/>
+          <w:szCs w:val="22"/>
+        </w:rPr>
+        <w:t>and integrating them into a comprehensive project management plan</w:t>
+      </w:r>
+    </w:p>
+    <w:p>
+      <w:pPr>
+        <w:pStyle w:val="ListParagraph"/>
+        <w:numPr>
+          <w:ilvl w:val="0"/>
+          <w:numId w:val="2"/>
+        </w:numPr>
+        <w:spacing w:after="0"/>
+        <w:rPr>
+          <w:sz w:val="22"/>
+          <w:szCs w:val="22"/>
+        </w:rPr>
+      </w:pPr>
+      <w:r>
+        <w:rPr>
+          <w:b/>
+          <w:sz w:val="22"/>
+          <w:szCs w:val="22"/>
+        </w:rPr>
+        <w:t>Key Benefits -</w:t>
+      </w:r>
+      <w:r>
+        <w:rPr>
+          <w:sz w:val="22"/>
+          <w:szCs w:val="22"/>
+        </w:rPr>
+        <w:t xml:space="preserve"> </w:t>
+      </w:r>
+      <w:r>
+        <w:rPr>
+          <w:sz w:val="22"/>
+          <w:szCs w:val="22"/>
+        </w:rPr>
+        <w:t>A</w:t>
+      </w:r>
+      <w:r>
+        <w:rPr>
+          <w:sz w:val="22"/>
+          <w:szCs w:val="22"/>
+        </w:rPr>
+        <w:t xml:space="preserve"> central</w:t>
+      </w:r>
+      <w:r>
+        <w:rPr>
+          <w:sz w:val="22"/>
+          <w:szCs w:val="22"/>
+        </w:rPr>
+        <w:t xml:space="preserve"> </w:t>
+      </w:r>
+      <w:r>
+        <w:rPr>
+          <w:sz w:val="22"/>
+          <w:szCs w:val="22"/>
+        </w:rPr>
+        <w:t>document that defines the basis of all project work</w:t>
+      </w:r>
+    </w:p>
+    <w:p>
+      <w:pPr>
+        <w:autoSpaceDE w:val="0"/>
+        <w:autoSpaceDN w:val="0"/>
+        <w:adjustRightInd w:val="0"/>
+        <w:spacing w:after="0" w:line="240" w:lineRule="auto"/>
+        <w:rPr>
+          <w:sz w:val="22"/>
+          <w:szCs w:val="22"/>
+        </w:rPr>
+      </w:pPr>
+    </w:p>
+    <w:p>
+      <w:pPr>
+        <w:pStyle w:val="Heading1"/>
+      </w:pPr>
+      <w:r>
+        <w:t>4.3 Direct and Manage Project Work</w:t>
+      </w:r>
+    </w:p>
+    <w:p>
+      <w:pPr>
+        <w:pStyle w:val="ListParagraph"/>
+        <w:numPr>
+          <w:ilvl w:val="0"/>
+          <w:numId w:val="2"/>
+        </w:numPr>
+        <w:spacing w:after="0"/>
+        <w:rPr>
+          <w:sz w:val="22"/>
+          <w:szCs w:val="22"/>
+        </w:rPr>
+      </w:pPr>
+      <w:r>
+        <w:rPr>
+          <w:b/>
+          <w:sz w:val="22"/>
+          <w:szCs w:val="22"/>
+        </w:rPr>
+        <w:t>Definition</w:t>
+      </w:r>
+      <w:r>
+        <w:rPr>
+          <w:sz w:val="22"/>
+          <w:szCs w:val="22"/>
+        </w:rPr>
+        <w:t xml:space="preserve"> </w:t>
+      </w:r>
+      <w:r>
+        <w:rPr>
+          <w:sz w:val="22"/>
+          <w:szCs w:val="22"/>
+        </w:rPr>
+        <w:t>-</w:t>
+      </w:r>
+      <w:r>
+        <w:rPr>
+          <w:sz w:val="22"/>
+          <w:szCs w:val="22"/>
+        </w:rPr>
+        <w:t xml:space="preserve"> </w:t>
+      </w:r>
+      <w:r>
+        <w:rPr>
+          <w:sz w:val="22"/>
+          <w:szCs w:val="22"/>
+        </w:rPr>
+        <w:t>P</w:t>
+      </w:r>
+      <w:r>
+        <w:rPr>
+          <w:sz w:val="22"/>
+          <w:szCs w:val="22"/>
+        </w:rPr>
+        <w:t>rocess of leading and performing the work defined in the project management plan and implementing approved changes to achieve the project’s objectives</w:t>
+      </w:r>
+      <w:r>
+        <w:rPr>
+          <w:sz w:val="22"/>
+          <w:szCs w:val="22"/>
+        </w:rPr>
+        <w:t>.</w:t>
+      </w:r>
+    </w:p>
+    <w:p>
+      <w:pPr>
+        <w:pStyle w:val="ListParagraph"/>
+        <w:numPr>
+          <w:ilvl w:val="0"/>
+          <w:numId w:val="2"/>
+        </w:numPr>
+        <w:spacing w:after="0"/>
+        <w:rPr>
+          <w:sz w:val="22"/>
+          <w:szCs w:val="22"/>
+        </w:rPr>
+      </w:pPr>
+      <w:r>
+        <w:rPr>
+          <w:b/>
+          <w:sz w:val="22"/>
+          <w:szCs w:val="22"/>
+        </w:rPr>
+        <w:t xml:space="preserve">Key Benefits </w:t>
+      </w:r>
+      <w:r>
+        <w:rPr>
+          <w:b/>
+          <w:sz w:val="22"/>
+          <w:szCs w:val="22"/>
+        </w:rPr>
+        <w:t>–</w:t>
+      </w:r>
+      <w:r>
+        <w:rPr>
+          <w:b/>
+          <w:sz w:val="22"/>
+          <w:szCs w:val="22"/>
+        </w:rPr>
+        <w:t xml:space="preserve"> </w:t>
+      </w:r>
+      <w:r>
+        <w:rPr>
+          <w:sz w:val="22"/>
+          <w:szCs w:val="22"/>
+        </w:rPr>
+        <w:t>P</w:t>
+      </w:r>
+      <w:r>
+        <w:rPr>
+          <w:sz w:val="22"/>
+          <w:szCs w:val="22"/>
+        </w:rPr>
+        <w:t>rovides overall management of the project work</w:t>
+      </w:r>
+      <w:r>
+        <w:rPr>
+          <w:sz w:val="22"/>
+          <w:szCs w:val="22"/>
+        </w:rPr>
+        <w:t>.</w:t>
+      </w:r>
+    </w:p>
+    <w:p>
+      <w:pPr>
+        <w:spacing w:after="0"/>
+        <w:rPr>
+          <w:sz w:val="22"/>
+          <w:szCs w:val="22"/>
+        </w:rPr>
+      </w:pPr>
+    </w:p>
+    <w:p>
+      <w:pPr>
+        <w:pStyle w:val="Heading1"/>
+      </w:pPr>
+      <w:r>
+        <w:t>4.4</w:t>
+      </w:r>
+      <w:r>
+        <w:t xml:space="preserve"> Monitor and Control Project Work</w:t>
+      </w:r>
+    </w:p>
+    <w:p>
+      <w:pPr>
+        <w:pStyle w:val="ListParagraph"/>
+        <w:numPr>
+          <w:ilvl w:val="0"/>
+          <w:numId w:val="2"/>
+        </w:numPr>
+        <w:spacing w:after="0"/>
+        <w:rPr>
+          <w:sz w:val="22"/>
+          <w:szCs w:val="22"/>
+        </w:rPr>
+      </w:pPr>
+      <w:r>
+        <w:rPr>
+          <w:b/>
+          <w:sz w:val="22"/>
+          <w:szCs w:val="22"/>
+        </w:rPr>
+        <w:t>Definition</w:t>
+      </w:r>
+      <w:r>
+        <w:rPr>
+          <w:sz w:val="22"/>
+          <w:szCs w:val="22"/>
+        </w:rPr>
+        <w:t xml:space="preserve"> -</w:t>
+      </w:r>
+      <w:r>
+        <w:rPr>
+          <w:sz w:val="22"/>
+          <w:szCs w:val="22"/>
+        </w:rPr>
+        <w:t xml:space="preserve"> Process of tracking, reviewing, and reporting the progress to meet the performance objectives defined in the project management plan</w:t>
+      </w:r>
+      <w:r>
+        <w:rPr>
+          <w:sz w:val="22"/>
+          <w:szCs w:val="22"/>
+        </w:rPr>
+        <w:t>.</w:t>
+      </w:r>
+    </w:p>
+    <w:p>
+      <w:pPr>
+        <w:pStyle w:val="ListParagraph"/>
+        <w:numPr>
+          <w:ilvl w:val="0"/>
+          <w:numId w:val="2"/>
+        </w:numPr>
+        <w:spacing w:after="0"/>
+        <w:rPr>
+          <w:sz w:val="22"/>
+          <w:szCs w:val="22"/>
+        </w:rPr>
+      </w:pPr>
+      <w:r>
+        <w:rPr>
+          <w:b/>
+          <w:sz w:val="22"/>
+          <w:szCs w:val="22"/>
+        </w:rPr>
+        <w:t>Key Benefits -</w:t>
+      </w:r>
+      <w:r>
+        <w:rPr>
+          <w:b/>
+          <w:sz w:val="22"/>
+          <w:szCs w:val="22"/>
+        </w:rPr>
+        <w:t xml:space="preserve"> </w:t>
+      </w:r>
+      <w:r>
+        <w:rPr>
+          <w:sz w:val="22"/>
+          <w:szCs w:val="22"/>
+        </w:rPr>
+        <w:t>It allows stakeholders to understand the current state of the project, the steps taken, and budget, schedule, and scope forecasts.</w:t>
+      </w:r>
+    </w:p>
+    <w:p>
+      <w:pPr>
+        <w:spacing w:after="0"/>
+        <w:rPr>
+          <w:sz w:val="22"/>
+          <w:szCs w:val="22"/>
+        </w:rPr>
+      </w:pPr>
+    </w:p>
+    <w:p>
+      <w:pPr>
+        <w:pStyle w:val="Heading1"/>
+      </w:pPr>
+      <w:r>
+        <w:t>4.5 Perform Integrated Change Control</w:t>
+      </w:r>
+    </w:p>
+    <w:p>
+      <w:pPr>
+        <w:pStyle w:val="ListParagraph"/>
+        <w:numPr>
+          <w:ilvl w:val="0"/>
+          <w:numId w:val="2"/>
+        </w:numPr>
+        <w:spacing w:after="0"/>
+        <w:rPr>
+          <w:sz w:val="22"/>
+          <w:szCs w:val="22"/>
+        </w:rPr>
+      </w:pPr>
+      <w:r>
+        <w:rPr>
+          <w:b/>
+          <w:sz w:val="22"/>
+          <w:szCs w:val="22"/>
+        </w:rPr>
+        <w:t>Definition</w:t>
+      </w:r>
+      <w:r>
+        <w:rPr>
+          <w:sz w:val="22"/>
+          <w:szCs w:val="22"/>
+        </w:rPr>
+        <w:t xml:space="preserve"> -</w:t>
+      </w:r>
+      <w:r>
+        <w:rPr>
+          <w:sz w:val="22"/>
+          <w:szCs w:val="22"/>
+        </w:rPr>
+        <w:t xml:space="preserve"> </w:t>
+      </w:r>
+      <w:r>
+        <w:rPr>
+          <w:sz w:val="22"/>
+          <w:szCs w:val="22"/>
+        </w:rPr>
+        <w:t>P</w:t>
+      </w:r>
+      <w:r>
+        <w:rPr>
+          <w:sz w:val="22"/>
+          <w:szCs w:val="22"/>
+        </w:rPr>
+        <w:t>rocess of reviewing all change requests; approving changes and managing changes to</w:t>
+      </w:r>
+      <w:r>
+        <w:rPr>
+          <w:sz w:val="22"/>
+          <w:szCs w:val="22"/>
+        </w:rPr>
+        <w:t xml:space="preserve"> </w:t>
+      </w:r>
+      <w:r>
+        <w:rPr>
+          <w:sz w:val="22"/>
+          <w:szCs w:val="22"/>
+        </w:rPr>
+        <w:t>deliverables, organizational process assets, project documents, and the project management plan; and communicating their disposition.</w:t>
+      </w:r>
+    </w:p>
+    <w:p>
+      <w:pPr>
+        <w:pStyle w:val="ListParagraph"/>
+        <w:numPr>
+          <w:ilvl w:val="0"/>
+          <w:numId w:val="2"/>
+        </w:numPr>
+        <w:spacing w:after="0"/>
+        <w:rPr>
+          <w:sz w:val="22"/>
+          <w:szCs w:val="22"/>
+        </w:rPr>
+      </w:pPr>
+      <w:r>
+        <w:rPr>
+          <w:b/>
+          <w:sz w:val="22"/>
+          <w:szCs w:val="22"/>
+        </w:rPr>
+        <w:t>Key Benefits -</w:t>
+      </w:r>
+      <w:r>
+        <w:rPr>
+          <w:b/>
+          <w:sz w:val="22"/>
+          <w:szCs w:val="22"/>
+        </w:rPr>
+        <w:t xml:space="preserve"> </w:t>
+      </w:r>
+      <w:r>
+        <w:rPr>
+          <w:sz w:val="22"/>
+          <w:szCs w:val="22"/>
+        </w:rPr>
+        <w:t>It allows for documented changes within the project to be considered in an integrated fashion</w:t>
+      </w:r>
+      <w:r>
+        <w:rPr>
+          <w:sz w:val="22"/>
+          <w:szCs w:val="22"/>
+        </w:rPr>
+        <w:t xml:space="preserve"> </w:t>
+      </w:r>
+      <w:r>
+        <w:rPr>
+          <w:sz w:val="22"/>
+          <w:szCs w:val="22"/>
+        </w:rPr>
+        <w:t>while reducing project risk, which often arises from changes made without consideration to the overall project objectives or plans.</w:t>
+      </w:r>
+    </w:p>
+    <w:p>
+      <w:pPr>
+        <w:spacing w:after="0"/>
+        <w:rPr>
+          <w:sz w:val="22"/>
+          <w:szCs w:val="22"/>
+        </w:rPr>
+      </w:pPr>
+    </w:p>
+    <w:p>
+      <w:pPr>
+        <w:pStyle w:val="Heading1"/>
+        <w:numPr>
+          <w:ilvl w:val="1"/>
+          <w:numId w:val="3"/>
+        </w:numPr>
+      </w:pPr>
+      <w:r>
+        <w:t xml:space="preserve"> </w:t>
+      </w:r>
+      <w:r>
+        <w:t>Close Project or Phase</w:t>
+      </w:r>
+    </w:p>
+    <w:p>
+      <w:pPr>
+        <w:pStyle w:val="ListParagraph"/>
+        <w:numPr>
+          <w:ilvl w:val="0"/>
+          <w:numId w:val="2"/>
+        </w:numPr>
+        <w:spacing w:after="0"/>
+        <w:rPr>
+          <w:sz w:val="22"/>
+          <w:szCs w:val="22"/>
+        </w:rPr>
+      </w:pPr>
+      <w:r>
+        <w:rPr>
+          <w:b/>
+          <w:sz w:val="22"/>
+          <w:szCs w:val="22"/>
+        </w:rPr>
+        <w:t>Definition</w:t>
+      </w:r>
+      <w:r>
+        <w:rPr>
+          <w:sz w:val="22"/>
+          <w:szCs w:val="22"/>
+        </w:rPr>
+        <w:t xml:space="preserve"> </w:t>
+      </w:r>
+      <w:r>
+        <w:rPr>
+          <w:sz w:val="22"/>
+          <w:szCs w:val="22"/>
+        </w:rPr>
+        <w:t>-</w:t>
+      </w:r>
+      <w:r>
+        <w:rPr>
+          <w:sz w:val="22"/>
+          <w:szCs w:val="22"/>
+        </w:rPr>
+        <w:t xml:space="preserve"> P</w:t>
+      </w:r>
+      <w:r>
+        <w:rPr>
+          <w:sz w:val="22"/>
+          <w:szCs w:val="22"/>
+        </w:rPr>
+        <w:t>rocess of finalizing all activities across all of the Project Management Process</w:t>
+      </w:r>
+      <w:r>
+        <w:rPr>
+          <w:sz w:val="22"/>
+          <w:szCs w:val="22"/>
+        </w:rPr>
+        <w:t xml:space="preserve"> </w:t>
+      </w:r>
+      <w:r>
+        <w:rPr>
+          <w:sz w:val="22"/>
+          <w:szCs w:val="22"/>
+        </w:rPr>
+        <w:t>Groups to formally complete the project or phase</w:t>
+      </w:r>
+      <w:r>
+        <w:rPr>
+          <w:sz w:val="22"/>
+          <w:szCs w:val="22"/>
+        </w:rPr>
+        <w:t>.</w:t>
+      </w:r>
+    </w:p>
+    <w:p>
+      <w:pPr>
+        <w:pStyle w:val="ListParagraph"/>
+        <w:numPr>
+          <w:ilvl w:val="0"/>
+          <w:numId w:val="2"/>
+        </w:numPr>
+        <w:spacing w:after="0"/>
+        <w:rPr>
+          <w:sz w:val="22"/>
+          <w:szCs w:val="22"/>
+        </w:rPr>
+      </w:pPr>
+      <w:r>
+        <w:rPr>
+          <w:b/>
+          <w:sz w:val="22"/>
+          <w:szCs w:val="22"/>
+        </w:rPr>
+        <w:t>Key Benefits -</w:t>
+      </w:r>
+      <w:r>
+        <w:rPr>
+          <w:b/>
+          <w:sz w:val="22"/>
+          <w:szCs w:val="22"/>
+        </w:rPr>
+        <w:t xml:space="preserve"> </w:t>
+      </w:r>
+      <w:r>
+        <w:rPr>
+          <w:sz w:val="22"/>
+          <w:szCs w:val="22"/>
+        </w:rPr>
+        <w:t>It provides lessons learned, the formal ending of project work, and the release of organization resources to pursue new endeavors.</w:t>
+      </w:r>
+    </w:p>
+    <w:p>
+      <w:pPr>
+        <w:rPr>
+          <w:sz w:val="22"/>
+          <w:szCs w:val="22"/>
+        </w:rPr>
+      </w:pPr>
+      <w:r>
+        <w:rPr>
+          <w:sz w:val="22"/>
+          <w:szCs w:val="22"/>
+        </w:rPr>
+        <w:br w:type="page"/>
+      </w:r>
+    </w:p>
+    <w:p>
+      <w:pPr>
+        <w:pStyle w:val="Heading1"/>
+        <w:numPr>
+          <w:ilvl w:val="1"/>
+          <w:numId w:val="4"/>
+        </w:numPr>
+      </w:pPr>
+      <w:r>
+        <w:lastRenderedPageBreak/>
+        <w:t>Plan Scope Management</w:t>
+      </w:r>
+    </w:p>
+    <w:p>
+      <w:pPr>
+        <w:pStyle w:val="ListParagraph"/>
+        <w:numPr>
+          <w:ilvl w:val="0"/>
+          <w:numId w:val="2"/>
+        </w:numPr>
+        <w:spacing w:after="0"/>
+        <w:rPr>
+          <w:sz w:val="22"/>
+          <w:szCs w:val="22"/>
+        </w:rPr>
+      </w:pPr>
+      <w:r>
+        <w:rPr>
+          <w:b/>
+          <w:sz w:val="22"/>
+          <w:szCs w:val="22"/>
+        </w:rPr>
+        <w:t>Definition</w:t>
+      </w:r>
+      <w:r>
+        <w:rPr>
+          <w:sz w:val="22"/>
+          <w:szCs w:val="22"/>
+        </w:rPr>
+        <w:t xml:space="preserve"> </w:t>
+      </w:r>
+      <w:r>
+        <w:rPr>
+          <w:sz w:val="22"/>
+          <w:szCs w:val="22"/>
+        </w:rPr>
+        <w:t>-</w:t>
+      </w:r>
+      <w:r>
+        <w:rPr>
+          <w:sz w:val="22"/>
+          <w:szCs w:val="22"/>
+        </w:rPr>
+        <w:t xml:space="preserve"> P</w:t>
+      </w:r>
+      <w:r>
+        <w:rPr>
+          <w:sz w:val="22"/>
+          <w:szCs w:val="22"/>
+        </w:rPr>
+        <w:t>rocess of creating a scope management plan that documents how the project</w:t>
+      </w:r>
+      <w:r>
+        <w:rPr>
+          <w:sz w:val="22"/>
+          <w:szCs w:val="22"/>
+        </w:rPr>
+        <w:t xml:space="preserve"> </w:t>
+      </w:r>
+      <w:r>
+        <w:rPr>
+          <w:sz w:val="22"/>
+          <w:szCs w:val="22"/>
+        </w:rPr>
+        <w:t>scope will be defined, validated, and controlled</w:t>
+      </w:r>
+      <w:r>
+        <w:rPr>
+          <w:sz w:val="22"/>
+          <w:szCs w:val="22"/>
+        </w:rPr>
+        <w:t>.</w:t>
+      </w:r>
+    </w:p>
+    <w:p>
+      <w:pPr>
+        <w:pStyle w:val="ListParagraph"/>
+        <w:numPr>
+          <w:ilvl w:val="0"/>
+          <w:numId w:val="2"/>
+        </w:numPr>
+        <w:spacing w:after="0"/>
+        <w:rPr>
+          <w:sz w:val="22"/>
+          <w:szCs w:val="22"/>
+        </w:rPr>
+      </w:pPr>
+      <w:r>
+        <w:rPr>
+          <w:b/>
+          <w:sz w:val="22"/>
+          <w:szCs w:val="22"/>
+        </w:rPr>
+        <w:t>Key Benefits -</w:t>
+      </w:r>
+      <w:r>
+        <w:rPr>
+          <w:b/>
+          <w:sz w:val="22"/>
+          <w:szCs w:val="22"/>
+        </w:rPr>
+        <w:t xml:space="preserve"> </w:t>
+      </w:r>
+      <w:r>
+        <w:rPr>
+          <w:sz w:val="22"/>
+          <w:szCs w:val="22"/>
+        </w:rPr>
+        <w:t>It provides guidance and direction on how scope will be managed throughout the project.</w:t>
+      </w:r>
+    </w:p>
+    <w:p>
+      <w:pPr>
+        <w:spacing w:after="0"/>
+        <w:rPr>
+          <w:sz w:val="22"/>
+          <w:szCs w:val="22"/>
+        </w:rPr>
+      </w:pPr>
+    </w:p>
+    <w:p>
+      <w:pPr>
+        <w:pStyle w:val="Heading1"/>
+      </w:pPr>
+      <w:r>
+        <w:t>5.2 Collect Requirements</w:t>
+      </w:r>
+    </w:p>
+    <w:p>
+      <w:pPr>
+        <w:pStyle w:val="ListParagraph"/>
+        <w:numPr>
+          <w:ilvl w:val="0"/>
+          <w:numId w:val="2"/>
+        </w:numPr>
+        <w:spacing w:after="0"/>
+        <w:rPr>
+          <w:sz w:val="22"/>
+          <w:szCs w:val="22"/>
+        </w:rPr>
+      </w:pPr>
+      <w:r>
+        <w:rPr>
+          <w:b/>
+          <w:sz w:val="22"/>
+          <w:szCs w:val="22"/>
+        </w:rPr>
+        <w:t>Definition</w:t>
+      </w:r>
+      <w:r>
+        <w:rPr>
+          <w:sz w:val="22"/>
+          <w:szCs w:val="22"/>
+        </w:rPr>
+        <w:t xml:space="preserve"> -</w:t>
+      </w:r>
+      <w:r>
+        <w:rPr>
+          <w:sz w:val="22"/>
+          <w:szCs w:val="22"/>
+        </w:rPr>
+        <w:t xml:space="preserve"> Process of determining, documenting, and managing stakeholder needs and requirements to meet project objectives.</w:t>
+      </w:r>
+    </w:p>
+    <w:p>
+      <w:pPr>
+        <w:pStyle w:val="ListParagraph"/>
+        <w:numPr>
+          <w:ilvl w:val="0"/>
+          <w:numId w:val="2"/>
+        </w:numPr>
+        <w:spacing w:after="0"/>
+        <w:rPr>
+          <w:sz w:val="22"/>
+          <w:szCs w:val="22"/>
+        </w:rPr>
+      </w:pPr>
+      <w:r>
+        <w:rPr>
+          <w:b/>
+          <w:sz w:val="22"/>
+          <w:szCs w:val="22"/>
+        </w:rPr>
+        <w:t>Key Benefits -</w:t>
+      </w:r>
+      <w:r>
+        <w:rPr>
+          <w:b/>
+          <w:sz w:val="22"/>
+          <w:szCs w:val="22"/>
+        </w:rPr>
+        <w:t xml:space="preserve"> </w:t>
+      </w:r>
+      <w:r>
+        <w:rPr>
+          <w:sz w:val="22"/>
+          <w:szCs w:val="22"/>
+        </w:rPr>
+        <w:t>Provides the basis for defining and managing the project scope including product scope.</w:t>
+      </w:r>
+    </w:p>
+    <w:p>
+      <w:pPr>
+        <w:spacing w:after="0"/>
+        <w:rPr>
+          <w:sz w:val="22"/>
+          <w:szCs w:val="22"/>
+        </w:rPr>
+      </w:pPr>
+    </w:p>
+    <w:p>
+      <w:pPr>
+        <w:pStyle w:val="Heading1"/>
+      </w:pPr>
+      <w:r>
+        <w:t>5.3 Define Scope</w:t>
+      </w:r>
+    </w:p>
+    <w:p>
+      <w:pPr>
+        <w:pStyle w:val="ListParagraph"/>
+        <w:numPr>
+          <w:ilvl w:val="0"/>
+          <w:numId w:val="2"/>
+        </w:numPr>
+        <w:spacing w:after="0"/>
+        <w:rPr>
+          <w:sz w:val="22"/>
+          <w:szCs w:val="22"/>
+        </w:rPr>
+      </w:pPr>
+      <w:r>
+        <w:rPr>
+          <w:b/>
+          <w:sz w:val="22"/>
+          <w:szCs w:val="22"/>
+        </w:rPr>
+        <w:t>Definition</w:t>
+      </w:r>
+      <w:r>
+        <w:rPr>
+          <w:sz w:val="22"/>
+          <w:szCs w:val="22"/>
+        </w:rPr>
+        <w:t xml:space="preserve"> </w:t>
+      </w:r>
+      <w:r>
+        <w:rPr>
+          <w:sz w:val="22"/>
+          <w:szCs w:val="22"/>
+        </w:rPr>
+        <w:t>-</w:t>
+      </w:r>
+      <w:r>
+        <w:rPr>
+          <w:sz w:val="22"/>
+          <w:szCs w:val="22"/>
+        </w:rPr>
+        <w:t xml:space="preserve"> P</w:t>
+      </w:r>
+      <w:r>
+        <w:rPr>
+          <w:sz w:val="22"/>
+          <w:szCs w:val="22"/>
+        </w:rPr>
+        <w:t>rocess of developing a detailed description of the project and product</w:t>
+      </w:r>
+      <w:r>
+        <w:rPr>
+          <w:sz w:val="22"/>
+          <w:szCs w:val="22"/>
+        </w:rPr>
+        <w:t>.</w:t>
+      </w:r>
+    </w:p>
+    <w:p>
+      <w:pPr>
+        <w:pStyle w:val="ListParagraph"/>
+        <w:numPr>
+          <w:ilvl w:val="0"/>
+          <w:numId w:val="2"/>
+        </w:numPr>
+        <w:spacing w:after="0"/>
+        <w:rPr>
+          <w:sz w:val="22"/>
+          <w:szCs w:val="22"/>
+        </w:rPr>
+      </w:pPr>
+      <w:r>
+        <w:rPr>
+          <w:b/>
+          <w:sz w:val="22"/>
+          <w:szCs w:val="22"/>
+        </w:rPr>
+        <w:t xml:space="preserve">Key Benefits </w:t>
+      </w:r>
+      <w:r>
+        <w:rPr>
+          <w:b/>
+          <w:sz w:val="22"/>
+          <w:szCs w:val="22"/>
+        </w:rPr>
+        <w:t>-</w:t>
+      </w:r>
+      <w:r>
+        <w:rPr>
+          <w:b/>
+          <w:sz w:val="22"/>
+          <w:szCs w:val="22"/>
+        </w:rPr>
+        <w:t xml:space="preserve"> </w:t>
+      </w:r>
+      <w:r>
+        <w:rPr>
+          <w:sz w:val="22"/>
+          <w:szCs w:val="22"/>
+        </w:rPr>
+        <w:t>It describes the project, service, or result boundaries by defining which of the requirements</w:t>
+      </w:r>
+      <w:r>
+        <w:rPr>
+          <w:sz w:val="22"/>
+          <w:szCs w:val="22"/>
+        </w:rPr>
+        <w:t xml:space="preserve"> </w:t>
+      </w:r>
+      <w:r>
+        <w:rPr>
+          <w:sz w:val="22"/>
+          <w:szCs w:val="22"/>
+        </w:rPr>
+        <w:t>collected will be included in and excluded from the project scope</w:t>
+      </w:r>
+    </w:p>
+    <w:p>
+      <w:pPr>
+        <w:spacing w:after="0"/>
+        <w:rPr>
+          <w:sz w:val="22"/>
+          <w:szCs w:val="22"/>
+        </w:rPr>
+      </w:pPr>
+    </w:p>
+    <w:p>
+      <w:pPr>
+        <w:pStyle w:val="Heading1"/>
+        <w:numPr>
+          <w:ilvl w:val="1"/>
+          <w:numId w:val="5"/>
+        </w:numPr>
+      </w:pPr>
+      <w:r>
+        <w:t>Create WBS</w:t>
+      </w:r>
+    </w:p>
+    <w:p>
+      <w:pPr>
+        <w:pStyle w:val="ListParagraph"/>
+        <w:numPr>
+          <w:ilvl w:val="0"/>
+          <w:numId w:val="2"/>
+        </w:numPr>
+        <w:spacing w:after="0"/>
+        <w:rPr>
+          <w:sz w:val="22"/>
+          <w:szCs w:val="22"/>
+        </w:rPr>
+      </w:pPr>
+      <w:r>
+        <w:rPr>
+          <w:b/>
+          <w:sz w:val="22"/>
+          <w:szCs w:val="22"/>
+        </w:rPr>
+        <w:t>Definition</w:t>
+      </w:r>
+      <w:r>
+        <w:rPr>
+          <w:sz w:val="22"/>
+          <w:szCs w:val="22"/>
+        </w:rPr>
+        <w:t xml:space="preserve"> </w:t>
+      </w:r>
+      <w:r>
+        <w:rPr>
+          <w:sz w:val="22"/>
+          <w:szCs w:val="22"/>
+        </w:rPr>
+        <w:t>-</w:t>
+      </w:r>
+      <w:r>
+        <w:rPr>
+          <w:sz w:val="22"/>
+          <w:szCs w:val="22"/>
+        </w:rPr>
+        <w:t xml:space="preserve"> P</w:t>
+      </w:r>
+      <w:r>
+        <w:rPr>
+          <w:sz w:val="22"/>
+          <w:szCs w:val="22"/>
+        </w:rPr>
+        <w:t>rocess of subdividing project deliverables and project work into smaller, more manageable</w:t>
+      </w:r>
+      <w:r>
+        <w:rPr>
+          <w:sz w:val="22"/>
+          <w:szCs w:val="22"/>
+        </w:rPr>
+        <w:t xml:space="preserve"> </w:t>
+      </w:r>
+      <w:r>
+        <w:rPr>
+          <w:sz w:val="22"/>
+          <w:szCs w:val="22"/>
+        </w:rPr>
+        <w:t>components.</w:t>
+      </w:r>
+    </w:p>
+    <w:p>
+      <w:pPr>
+        <w:pStyle w:val="ListParagraph"/>
+        <w:numPr>
+          <w:ilvl w:val="0"/>
+          <w:numId w:val="2"/>
+        </w:numPr>
+        <w:spacing w:after="0"/>
+        <w:rPr>
+          <w:sz w:val="22"/>
+          <w:szCs w:val="22"/>
+        </w:rPr>
+      </w:pPr>
+      <w:r>
+        <w:rPr>
+          <w:b/>
+          <w:sz w:val="22"/>
+          <w:szCs w:val="22"/>
+        </w:rPr>
+        <w:t xml:space="preserve">Key Benefits </w:t>
+      </w:r>
+      <w:r>
+        <w:rPr>
+          <w:b/>
+          <w:sz w:val="22"/>
+          <w:szCs w:val="22"/>
+        </w:rPr>
+        <w:t>-</w:t>
+      </w:r>
+      <w:r>
+        <w:rPr>
+          <w:b/>
+          <w:sz w:val="22"/>
+          <w:szCs w:val="22"/>
+        </w:rPr>
+        <w:t xml:space="preserve"> </w:t>
+      </w:r>
+      <w:r>
+        <w:rPr>
+          <w:sz w:val="22"/>
+          <w:szCs w:val="22"/>
+        </w:rPr>
+        <w:t>It provides a structured vision of what has to be delivered.</w:t>
+      </w:r>
+    </w:p>
+    <w:p>
+      <w:pPr>
+        <w:spacing w:after="0"/>
+        <w:rPr>
+          <w:sz w:val="22"/>
+          <w:szCs w:val="22"/>
+        </w:rPr>
+      </w:pPr>
+    </w:p>
+    <w:p>
+      <w:pPr>
+        <w:pStyle w:val="Heading1"/>
+      </w:pPr>
+      <w:r>
+        <w:t>5.5 Validate Scope</w:t>
+      </w:r>
+    </w:p>
+    <w:p>
+      <w:pPr>
+        <w:pStyle w:val="ListParagraph"/>
+        <w:numPr>
+          <w:ilvl w:val="0"/>
+          <w:numId w:val="2"/>
+        </w:numPr>
+        <w:spacing w:after="0"/>
+        <w:rPr>
+          <w:sz w:val="22"/>
+          <w:szCs w:val="22"/>
+        </w:rPr>
+      </w:pPr>
+      <w:r>
+        <w:rPr>
+          <w:b/>
+          <w:sz w:val="22"/>
+          <w:szCs w:val="22"/>
+        </w:rPr>
+        <w:t>Definition</w:t>
+      </w:r>
+      <w:r>
+        <w:rPr>
+          <w:sz w:val="22"/>
+          <w:szCs w:val="22"/>
+        </w:rPr>
+        <w:t xml:space="preserve"> </w:t>
+      </w:r>
+      <w:r>
+        <w:rPr>
+          <w:sz w:val="22"/>
+          <w:szCs w:val="22"/>
+        </w:rPr>
+        <w:t>-</w:t>
+      </w:r>
+      <w:r>
+        <w:rPr>
+          <w:sz w:val="22"/>
+          <w:szCs w:val="22"/>
+        </w:rPr>
+        <w:t xml:space="preserve"> P</w:t>
+      </w:r>
+      <w:r>
+        <w:rPr>
+          <w:sz w:val="22"/>
+          <w:szCs w:val="22"/>
+        </w:rPr>
+        <w:t>rocess of formalizing acceptance of the completed project deliverables</w:t>
+      </w:r>
+      <w:r>
+        <w:rPr>
+          <w:sz w:val="22"/>
+          <w:szCs w:val="22"/>
+        </w:rPr>
+        <w:t>.</w:t>
+      </w:r>
+    </w:p>
+    <w:p>
+      <w:pPr>
+        <w:pStyle w:val="ListParagraph"/>
+        <w:numPr>
+          <w:ilvl w:val="0"/>
+          <w:numId w:val="2"/>
+        </w:numPr>
+        <w:spacing w:after="0"/>
+        <w:rPr>
+          <w:b/>
+          <w:sz w:val="22"/>
+          <w:szCs w:val="22"/>
+        </w:rPr>
+      </w:pPr>
+      <w:r>
+        <w:rPr>
+          <w:b/>
+          <w:sz w:val="22"/>
+          <w:szCs w:val="22"/>
+        </w:rPr>
+        <w:t xml:space="preserve">Key Benefits </w:t>
+      </w:r>
+      <w:r>
+        <w:rPr>
+          <w:b/>
+          <w:sz w:val="22"/>
+          <w:szCs w:val="22"/>
+        </w:rPr>
+        <w:t>-</w:t>
+      </w:r>
+      <w:r>
+        <w:rPr>
+          <w:b/>
+          <w:sz w:val="22"/>
+          <w:szCs w:val="22"/>
+        </w:rPr>
+        <w:t xml:space="preserve"> </w:t>
+      </w:r>
+      <w:r>
+        <w:rPr>
+          <w:sz w:val="22"/>
+          <w:szCs w:val="22"/>
+        </w:rPr>
+        <w:t>It brings objectivity to the acceptance process and increases the chance of final product, service, or result acceptance by validating each deliverable.</w:t>
+      </w:r>
+    </w:p>
+    <w:p>
+      <w:pPr>
+        <w:spacing w:after="0"/>
+        <w:rPr>
+          <w:sz w:val="22"/>
+          <w:szCs w:val="22"/>
+        </w:rPr>
+      </w:pPr>
+    </w:p>
+    <w:p>
+      <w:pPr>
+        <w:pStyle w:val="Heading1"/>
+      </w:pPr>
+      <w:r>
+        <w:t>5.6 Control Scope</w:t>
+      </w:r>
+    </w:p>
+    <w:p>
+      <w:pPr>
+        <w:pStyle w:val="ListParagraph"/>
+        <w:numPr>
+          <w:ilvl w:val="0"/>
+          <w:numId w:val="2"/>
+        </w:numPr>
+        <w:spacing w:after="0"/>
+        <w:rPr>
+          <w:sz w:val="22"/>
+          <w:szCs w:val="22"/>
+        </w:rPr>
+      </w:pPr>
+      <w:r>
+        <w:rPr>
+          <w:b/>
+          <w:sz w:val="22"/>
+          <w:szCs w:val="22"/>
+        </w:rPr>
+        <w:t>Definition</w:t>
+      </w:r>
+      <w:r>
+        <w:rPr>
+          <w:sz w:val="22"/>
+          <w:szCs w:val="22"/>
+        </w:rPr>
+        <w:t xml:space="preserve"> </w:t>
+      </w:r>
+      <w:r>
+        <w:rPr>
+          <w:sz w:val="22"/>
+          <w:szCs w:val="22"/>
+        </w:rPr>
+        <w:t>-</w:t>
+      </w:r>
+      <w:r>
+        <w:rPr>
+          <w:sz w:val="22"/>
+          <w:szCs w:val="22"/>
+        </w:rPr>
+        <w:t xml:space="preserve"> P</w:t>
+      </w:r>
+      <w:r>
+        <w:rPr>
+          <w:sz w:val="22"/>
+          <w:szCs w:val="22"/>
+        </w:rPr>
+        <w:t>rocess of monitoring the status of the project and product scope and managing changes to</w:t>
+      </w:r>
+      <w:r>
+        <w:rPr>
+          <w:sz w:val="22"/>
+          <w:szCs w:val="22"/>
+        </w:rPr>
+        <w:t xml:space="preserve"> </w:t>
+      </w:r>
+      <w:r>
+        <w:rPr>
+          <w:sz w:val="22"/>
+          <w:szCs w:val="22"/>
+        </w:rPr>
+        <w:t>the scope baseline.</w:t>
+      </w:r>
+    </w:p>
+    <w:p>
+      <w:pPr>
+        <w:pStyle w:val="ListParagraph"/>
+        <w:numPr>
+          <w:ilvl w:val="0"/>
+          <w:numId w:val="2"/>
+        </w:numPr>
+        <w:spacing w:after="0"/>
+        <w:rPr>
+          <w:sz w:val="22"/>
+          <w:szCs w:val="22"/>
+        </w:rPr>
+      </w:pPr>
+      <w:r>
+        <w:rPr>
+          <w:b/>
+          <w:sz w:val="22"/>
+          <w:szCs w:val="22"/>
+        </w:rPr>
+        <w:t>Key Benefits -</w:t>
+      </w:r>
+      <w:r>
+        <w:rPr>
+          <w:b/>
+          <w:sz w:val="22"/>
+          <w:szCs w:val="22"/>
+        </w:rPr>
+        <w:t xml:space="preserve"> </w:t>
+      </w:r>
+      <w:r>
+        <w:rPr>
+          <w:sz w:val="22"/>
+          <w:szCs w:val="22"/>
+        </w:rPr>
+        <w:t>It allows the scope baseline to be maintained throughout the project.</w:t>
+      </w:r>
+    </w:p>
+    <w:p>
+      <w:pPr>
+        <w:rPr>
+          <w:sz w:val="22"/>
+          <w:szCs w:val="22"/>
+        </w:rPr>
+      </w:pPr>
+      <w:r>
+        <w:rPr>
+          <w:sz w:val="22"/>
+          <w:szCs w:val="22"/>
+        </w:rPr>
+        <w:br w:type="page"/>
+      </w:r>
+    </w:p>
+    <w:p>
+      <w:pPr>
+        <w:pStyle w:val="Heading1"/>
+        <w:numPr>
+          <w:ilvl w:val="1"/>
+          <w:numId w:val="6"/>
+        </w:numPr>
+      </w:pPr>
+      <w:r>
+        <w:lastRenderedPageBreak/>
+        <w:t xml:space="preserve"> </w:t>
+      </w:r>
+      <w:r>
+        <w:t>Plan Schedule Management</w:t>
+      </w:r>
+    </w:p>
+    <w:p>
+      <w:pPr>
+        <w:pStyle w:val="ListParagraph"/>
+        <w:numPr>
+          <w:ilvl w:val="0"/>
+          <w:numId w:val="2"/>
+        </w:numPr>
+        <w:spacing w:after="0"/>
+        <w:rPr>
+          <w:sz w:val="22"/>
+          <w:szCs w:val="22"/>
+        </w:rPr>
+      </w:pPr>
+      <w:r>
+        <w:rPr>
+          <w:b/>
+          <w:sz w:val="22"/>
+          <w:szCs w:val="22"/>
+        </w:rPr>
+        <w:t>Definition</w:t>
+      </w:r>
+      <w:r>
+        <w:rPr>
+          <w:sz w:val="22"/>
+          <w:szCs w:val="22"/>
+        </w:rPr>
+        <w:t xml:space="preserve"> </w:t>
+      </w:r>
+      <w:r>
+        <w:rPr>
+          <w:sz w:val="22"/>
+          <w:szCs w:val="22"/>
+        </w:rPr>
+        <w:t>-</w:t>
+      </w:r>
+      <w:r>
+        <w:rPr>
+          <w:sz w:val="22"/>
+          <w:szCs w:val="22"/>
+        </w:rPr>
+        <w:t xml:space="preserve"> P</w:t>
+      </w:r>
+      <w:r>
+        <w:rPr>
+          <w:sz w:val="22"/>
+          <w:szCs w:val="22"/>
+        </w:rPr>
+        <w:t>rocess of establishing the policies, procedures, and documentation for</w:t>
+      </w:r>
+      <w:r>
+        <w:rPr>
+          <w:sz w:val="22"/>
+          <w:szCs w:val="22"/>
+        </w:rPr>
+        <w:t xml:space="preserve"> </w:t>
+      </w:r>
+      <w:r>
+        <w:rPr>
+          <w:sz w:val="22"/>
+          <w:szCs w:val="22"/>
+        </w:rPr>
+        <w:t>planning, developing, managing, executing, and controlling the project schedule</w:t>
+      </w:r>
+      <w:r>
+        <w:rPr>
+          <w:sz w:val="22"/>
+          <w:szCs w:val="22"/>
+        </w:rPr>
+        <w:t>.</w:t>
+      </w:r>
+    </w:p>
+    <w:p>
+      <w:pPr>
+        <w:pStyle w:val="ListParagraph"/>
+        <w:numPr>
+          <w:ilvl w:val="0"/>
+          <w:numId w:val="2"/>
+        </w:numPr>
+        <w:spacing w:after="0"/>
+        <w:rPr>
+          <w:sz w:val="22"/>
+          <w:szCs w:val="22"/>
+        </w:rPr>
+      </w:pPr>
+      <w:r>
+        <w:rPr>
+          <w:b/>
+          <w:sz w:val="22"/>
+          <w:szCs w:val="22"/>
+        </w:rPr>
+        <w:t xml:space="preserve">Key Benefits </w:t>
+      </w:r>
+      <w:r>
+        <w:rPr>
+          <w:b/>
+          <w:sz w:val="22"/>
+          <w:szCs w:val="22"/>
+        </w:rPr>
+        <w:t>-</w:t>
+      </w:r>
+      <w:r>
+        <w:rPr>
+          <w:b/>
+          <w:sz w:val="22"/>
+          <w:szCs w:val="22"/>
+        </w:rPr>
+        <w:t xml:space="preserve"> </w:t>
+      </w:r>
+      <w:r>
+        <w:rPr>
+          <w:sz w:val="22"/>
+          <w:szCs w:val="22"/>
+        </w:rPr>
+        <w:t>Provides guidance and direction on how the project schedule</w:t>
+      </w:r>
+      <w:r>
+        <w:rPr>
+          <w:sz w:val="22"/>
+          <w:szCs w:val="22"/>
+        </w:rPr>
+        <w:t xml:space="preserve"> will be managed throughout the </w:t>
+      </w:r>
+      <w:r>
+        <w:rPr>
+          <w:sz w:val="22"/>
+          <w:szCs w:val="22"/>
+        </w:rPr>
+        <w:t>project.</w:t>
+      </w:r>
+    </w:p>
+    <w:p>
+      <w:pPr>
+        <w:spacing w:after="0"/>
+        <w:rPr>
+          <w:sz w:val="22"/>
+          <w:szCs w:val="22"/>
+        </w:rPr>
+      </w:pPr>
+    </w:p>
+    <w:p>
+      <w:pPr>
+        <w:pStyle w:val="Heading1"/>
+      </w:pPr>
+      <w:r>
+        <w:t>6.2 Define Activities</w:t>
+      </w:r>
+    </w:p>
+    <w:p>
+      <w:pPr>
+        <w:pStyle w:val="ListParagraph"/>
+        <w:numPr>
+          <w:ilvl w:val="0"/>
+          <w:numId w:val="2"/>
+        </w:numPr>
+        <w:spacing w:after="0"/>
+        <w:rPr>
+          <w:sz w:val="22"/>
+          <w:szCs w:val="22"/>
+        </w:rPr>
+      </w:pPr>
+      <w:r>
+        <w:rPr>
+          <w:b/>
+          <w:sz w:val="22"/>
+          <w:szCs w:val="22"/>
+        </w:rPr>
+        <w:t>Definition</w:t>
+      </w:r>
+      <w:r>
+        <w:rPr>
+          <w:sz w:val="22"/>
+          <w:szCs w:val="22"/>
+        </w:rPr>
+        <w:t xml:space="preserve"> </w:t>
+      </w:r>
+      <w:r>
+        <w:rPr>
+          <w:sz w:val="22"/>
+          <w:szCs w:val="22"/>
+        </w:rPr>
+        <w:t>-</w:t>
+      </w:r>
+      <w:r>
+        <w:rPr>
+          <w:sz w:val="22"/>
+          <w:szCs w:val="22"/>
+        </w:rPr>
+        <w:t xml:space="preserve"> P</w:t>
+      </w:r>
+      <w:r>
+        <w:rPr>
+          <w:sz w:val="22"/>
+          <w:szCs w:val="22"/>
+        </w:rPr>
+        <w:t>rocess of identifying and documenting the specific actions to be performed to produce</w:t>
+      </w:r>
+      <w:r>
+        <w:rPr>
+          <w:sz w:val="22"/>
+          <w:szCs w:val="22"/>
+        </w:rPr>
+        <w:t xml:space="preserve"> </w:t>
+      </w:r>
+      <w:r>
+        <w:rPr>
+          <w:sz w:val="22"/>
+          <w:szCs w:val="22"/>
+        </w:rPr>
+        <w:t>the</w:t>
+      </w:r>
+      <w:r>
+        <w:rPr>
+          <w:sz w:val="22"/>
+          <w:szCs w:val="22"/>
+        </w:rPr>
+        <w:t xml:space="preserve"> </w:t>
+      </w:r>
+      <w:r>
+        <w:rPr>
+          <w:sz w:val="22"/>
+          <w:szCs w:val="22"/>
+        </w:rPr>
+        <w:t>project deliverables.</w:t>
+      </w:r>
+    </w:p>
+    <w:p>
+      <w:pPr>
+        <w:pStyle w:val="ListParagraph"/>
+        <w:numPr>
+          <w:ilvl w:val="0"/>
+          <w:numId w:val="2"/>
+        </w:numPr>
+        <w:spacing w:after="0"/>
+        <w:rPr>
+          <w:sz w:val="22"/>
+          <w:szCs w:val="22"/>
+        </w:rPr>
+      </w:pPr>
+      <w:r>
+        <w:rPr>
+          <w:b/>
+          <w:sz w:val="22"/>
+          <w:szCs w:val="22"/>
+        </w:rPr>
+        <w:t>Key Benefits -</w:t>
+      </w:r>
+      <w:r>
+        <w:rPr>
+          <w:b/>
+          <w:sz w:val="22"/>
+          <w:szCs w:val="22"/>
+        </w:rPr>
+        <w:t xml:space="preserve"> </w:t>
+      </w:r>
+      <w:r>
+        <w:rPr>
+          <w:sz w:val="22"/>
+          <w:szCs w:val="22"/>
+        </w:rPr>
+        <w:t>Break down work packages into activities that provide a basis for estimating, scheduling, executing, monitoring, and controlling the project work</w:t>
+      </w:r>
+      <w:r>
+        <w:rPr>
+          <w:sz w:val="22"/>
+          <w:szCs w:val="22"/>
+        </w:rPr>
+        <w:t>.</w:t>
+      </w:r>
+    </w:p>
+    <w:p>
+      <w:pPr>
+        <w:spacing w:after="0"/>
+        <w:rPr>
+          <w:sz w:val="22"/>
+          <w:szCs w:val="22"/>
+        </w:rPr>
+      </w:pPr>
+    </w:p>
+    <w:p>
+      <w:pPr>
+        <w:pStyle w:val="Heading1"/>
+      </w:pPr>
+      <w:r>
+        <w:rPr>
+          <w:bCs/>
+        </w:rPr>
+        <w:t>6.3 Sequence Activities</w:t>
+      </w:r>
+    </w:p>
+    <w:p>
+      <w:pPr>
+        <w:pStyle w:val="ListParagraph"/>
+        <w:numPr>
+          <w:ilvl w:val="0"/>
+          <w:numId w:val="2"/>
+        </w:numPr>
+        <w:spacing w:after="0"/>
+        <w:rPr>
+          <w:sz w:val="22"/>
+          <w:szCs w:val="22"/>
+        </w:rPr>
+      </w:pPr>
+      <w:r>
+        <w:rPr>
+          <w:b/>
+          <w:sz w:val="22"/>
+          <w:szCs w:val="22"/>
+        </w:rPr>
+        <w:t>Definition</w:t>
+      </w:r>
+      <w:r>
+        <w:rPr>
+          <w:sz w:val="22"/>
+          <w:szCs w:val="22"/>
+        </w:rPr>
+        <w:t xml:space="preserve"> </w:t>
+      </w:r>
+      <w:r>
+        <w:rPr>
+          <w:sz w:val="22"/>
+          <w:szCs w:val="22"/>
+        </w:rPr>
+        <w:t>-</w:t>
+      </w:r>
+      <w:r>
+        <w:rPr>
+          <w:sz w:val="22"/>
+          <w:szCs w:val="22"/>
+        </w:rPr>
+        <w:t xml:space="preserve"> P</w:t>
+      </w:r>
+      <w:r>
+        <w:rPr>
+          <w:sz w:val="22"/>
+          <w:szCs w:val="22"/>
+        </w:rPr>
+        <w:t>rocess of identifying and documenting relationships among the project activities.</w:t>
+      </w:r>
+    </w:p>
+    <w:p>
+      <w:pPr>
+        <w:pStyle w:val="ListParagraph"/>
+        <w:numPr>
+          <w:ilvl w:val="0"/>
+          <w:numId w:val="2"/>
+        </w:numPr>
+        <w:spacing w:after="0"/>
+        <w:rPr>
+          <w:sz w:val="22"/>
+          <w:szCs w:val="22"/>
+        </w:rPr>
+      </w:pPr>
+      <w:r>
+        <w:rPr>
+          <w:b/>
+          <w:sz w:val="22"/>
+          <w:szCs w:val="22"/>
+        </w:rPr>
+        <w:t>Key Benefits -</w:t>
+      </w:r>
+      <w:r>
+        <w:rPr>
+          <w:b/>
+          <w:sz w:val="22"/>
+          <w:szCs w:val="22"/>
+        </w:rPr>
+        <w:t xml:space="preserve"> </w:t>
+      </w:r>
+      <w:r>
+        <w:rPr>
+          <w:sz w:val="22"/>
+          <w:szCs w:val="22"/>
+        </w:rPr>
+        <w:t>Defines the logical sequence of work to obtain the greatest efficiency given all project constraints.</w:t>
+      </w:r>
+    </w:p>
+    <w:p>
+      <w:pPr>
+        <w:spacing w:after="0"/>
+        <w:rPr>
+          <w:sz w:val="22"/>
+          <w:szCs w:val="22"/>
+        </w:rPr>
+      </w:pPr>
+    </w:p>
+    <w:p>
+      <w:pPr>
+        <w:pStyle w:val="Heading1"/>
+      </w:pPr>
+      <w:r>
+        <w:t>6.4 Estimate Activity Resources</w:t>
+      </w:r>
+    </w:p>
+    <w:p>
+      <w:pPr>
+        <w:pStyle w:val="ListParagraph"/>
+        <w:numPr>
+          <w:ilvl w:val="0"/>
+          <w:numId w:val="2"/>
+        </w:numPr>
+        <w:spacing w:after="0"/>
+        <w:rPr>
+          <w:sz w:val="22"/>
+          <w:szCs w:val="22"/>
+        </w:rPr>
+      </w:pPr>
+      <w:r>
+        <w:rPr>
+          <w:b/>
+          <w:sz w:val="22"/>
+          <w:szCs w:val="22"/>
+        </w:rPr>
+        <w:t>Definition</w:t>
+      </w:r>
+      <w:r>
+        <w:rPr>
+          <w:sz w:val="22"/>
+          <w:szCs w:val="22"/>
+        </w:rPr>
+        <w:t xml:space="preserve"> -</w:t>
+      </w:r>
+      <w:r>
+        <w:rPr>
+          <w:sz w:val="22"/>
+          <w:szCs w:val="22"/>
+        </w:rPr>
+        <w:t xml:space="preserve"> </w:t>
+      </w:r>
+      <w:r>
+        <w:rPr>
+          <w:sz w:val="22"/>
+          <w:szCs w:val="22"/>
+        </w:rPr>
+        <w:t>P</w:t>
+      </w:r>
+      <w:r>
+        <w:rPr>
+          <w:sz w:val="22"/>
+          <w:szCs w:val="22"/>
+        </w:rPr>
+        <w:t>rocess of estimating the type and quantities of material, human resources, equipment, or supplies required to perform each activity.</w:t>
+      </w:r>
+    </w:p>
+    <w:p>
+      <w:pPr>
+        <w:pStyle w:val="ListParagraph"/>
+        <w:numPr>
+          <w:ilvl w:val="0"/>
+          <w:numId w:val="2"/>
+        </w:numPr>
+        <w:spacing w:after="0"/>
+        <w:rPr>
+          <w:sz w:val="22"/>
+          <w:szCs w:val="22"/>
+        </w:rPr>
+      </w:pPr>
+      <w:r>
+        <w:rPr>
+          <w:b/>
+          <w:sz w:val="22"/>
+          <w:szCs w:val="22"/>
+        </w:rPr>
+        <w:t>Key Benefits -</w:t>
+      </w:r>
+      <w:r>
+        <w:rPr>
+          <w:b/>
+          <w:sz w:val="22"/>
+          <w:szCs w:val="22"/>
+        </w:rPr>
+        <w:t xml:space="preserve"> </w:t>
+      </w:r>
+      <w:r>
+        <w:rPr>
+          <w:sz w:val="22"/>
+          <w:szCs w:val="22"/>
+        </w:rPr>
+        <w:t>Identifies the type, quantity, and characteristics of resources required to complete the activity which allows more accurate cost and duration estimates.</w:t>
+      </w:r>
+    </w:p>
+    <w:p>
+      <w:pPr>
+        <w:spacing w:after="0"/>
+        <w:rPr>
+          <w:sz w:val="22"/>
+          <w:szCs w:val="22"/>
+        </w:rPr>
+      </w:pPr>
+    </w:p>
+    <w:p>
+      <w:pPr>
+        <w:pStyle w:val="Heading1"/>
+      </w:pPr>
+      <w:r>
+        <w:t>6.5 Estimate Activity Durations</w:t>
+      </w:r>
+    </w:p>
+    <w:p>
+      <w:pPr>
+        <w:pStyle w:val="ListParagraph"/>
+        <w:numPr>
+          <w:ilvl w:val="0"/>
+          <w:numId w:val="2"/>
+        </w:numPr>
+        <w:spacing w:after="0"/>
+        <w:rPr>
+          <w:sz w:val="22"/>
+          <w:szCs w:val="22"/>
+        </w:rPr>
+      </w:pPr>
+      <w:r>
+        <w:rPr>
+          <w:b/>
+          <w:sz w:val="22"/>
+          <w:szCs w:val="22"/>
+        </w:rPr>
+        <w:t>Definition</w:t>
+      </w:r>
+      <w:r>
+        <w:rPr>
+          <w:sz w:val="22"/>
+          <w:szCs w:val="22"/>
+        </w:rPr>
+        <w:t xml:space="preserve"> -</w:t>
+      </w:r>
+      <w:r>
+        <w:rPr>
+          <w:sz w:val="22"/>
+          <w:szCs w:val="22"/>
+        </w:rPr>
+        <w:t xml:space="preserve"> Process of estimating the number of work periods needed to complete individual activities with estimated resources.</w:t>
+      </w:r>
+    </w:p>
+    <w:p>
+      <w:pPr>
+        <w:pStyle w:val="ListParagraph"/>
+        <w:numPr>
+          <w:ilvl w:val="0"/>
+          <w:numId w:val="2"/>
+        </w:numPr>
+        <w:spacing w:after="0"/>
+        <w:rPr>
+          <w:sz w:val="22"/>
+          <w:szCs w:val="22"/>
+        </w:rPr>
+      </w:pPr>
+      <w:r>
+        <w:rPr>
+          <w:b/>
+          <w:sz w:val="22"/>
+          <w:szCs w:val="22"/>
+        </w:rPr>
+        <w:t>Key Benefits -</w:t>
+      </w:r>
+      <w:r>
+        <w:rPr>
+          <w:b/>
+          <w:sz w:val="22"/>
+          <w:szCs w:val="22"/>
+        </w:rPr>
+        <w:t xml:space="preserve"> </w:t>
+      </w:r>
+      <w:r>
+        <w:rPr>
+          <w:sz w:val="22"/>
+          <w:szCs w:val="22"/>
+        </w:rPr>
+        <w:t>Provides the amount of time each activity will take to complete, which is a major input into the Develop Schedule process.</w:t>
+      </w:r>
+    </w:p>
+    <w:p>
+      <w:pPr>
+        <w:spacing w:after="0"/>
+        <w:rPr>
+          <w:sz w:val="22"/>
+          <w:szCs w:val="22"/>
+        </w:rPr>
+      </w:pPr>
+    </w:p>
+    <w:p>
+      <w:pPr>
+        <w:pStyle w:val="Heading1"/>
+      </w:pPr>
+      <w:r>
+        <w:t>6.6 Develop Schedule</w:t>
+      </w:r>
+    </w:p>
+    <w:p>
+      <w:pPr>
+        <w:pStyle w:val="ListParagraph"/>
+        <w:numPr>
+          <w:ilvl w:val="0"/>
+          <w:numId w:val="2"/>
+        </w:numPr>
+        <w:spacing w:after="0"/>
+        <w:rPr>
+          <w:sz w:val="22"/>
+          <w:szCs w:val="22"/>
+        </w:rPr>
+      </w:pPr>
+      <w:r>
+        <w:rPr>
+          <w:b/>
+          <w:sz w:val="22"/>
+          <w:szCs w:val="22"/>
+        </w:rPr>
+        <w:t>Definition</w:t>
+      </w:r>
+      <w:r>
+        <w:rPr>
+          <w:sz w:val="22"/>
+          <w:szCs w:val="22"/>
+        </w:rPr>
+        <w:t xml:space="preserve"> -</w:t>
+      </w:r>
+      <w:r>
+        <w:rPr>
+          <w:sz w:val="22"/>
+          <w:szCs w:val="22"/>
+        </w:rPr>
+        <w:t xml:space="preserve"> Process of analyzing activity sequences, durations, resource requirements, and schedule constraints to create the project schedule model.</w:t>
+      </w:r>
+    </w:p>
+    <w:p>
+      <w:pPr>
+        <w:pStyle w:val="ListParagraph"/>
+        <w:numPr>
+          <w:ilvl w:val="0"/>
+          <w:numId w:val="2"/>
+        </w:numPr>
+        <w:spacing w:after="0"/>
+        <w:rPr>
+          <w:sz w:val="22"/>
+          <w:szCs w:val="22"/>
+        </w:rPr>
+      </w:pPr>
+      <w:r>
+        <w:rPr>
+          <w:b/>
+          <w:sz w:val="22"/>
+          <w:szCs w:val="22"/>
+        </w:rPr>
+        <w:t>Key Benefits -</w:t>
+      </w:r>
+      <w:r>
+        <w:rPr>
+          <w:b/>
+          <w:sz w:val="22"/>
+          <w:szCs w:val="22"/>
+        </w:rPr>
+        <w:t xml:space="preserve"> </w:t>
+      </w:r>
+      <w:r>
+        <w:rPr>
+          <w:sz w:val="22"/>
+          <w:szCs w:val="22"/>
+        </w:rPr>
+        <w:t>By entering schedule activities, durations, resources, resource availabilities, and logical relationships into the scheduling tool, it generates a schedule model with planned dates for completing project activities.</w:t>
+      </w:r>
+    </w:p>
+    <w:p>
+      <w:pPr>
+        <w:spacing w:after="0"/>
+        <w:rPr>
+          <w:sz w:val="22"/>
+          <w:szCs w:val="22"/>
+        </w:rPr>
+      </w:pPr>
+    </w:p>
+    <w:p>
+      <w:pPr>
+        <w:pStyle w:val="Heading1"/>
+      </w:pPr>
+      <w:r>
+        <w:t>6.7 Control Schedule</w:t>
+      </w:r>
+    </w:p>
+    <w:p>
+      <w:pPr>
+        <w:pStyle w:val="ListParagraph"/>
+        <w:numPr>
+          <w:ilvl w:val="0"/>
+          <w:numId w:val="2"/>
+        </w:numPr>
+        <w:spacing w:after="0"/>
+        <w:rPr>
+          <w:sz w:val="22"/>
+          <w:szCs w:val="22"/>
+        </w:rPr>
+      </w:pPr>
+      <w:r>
+        <w:rPr>
+          <w:b/>
+          <w:sz w:val="22"/>
+          <w:szCs w:val="22"/>
+        </w:rPr>
+        <w:t>Definition</w:t>
+      </w:r>
+      <w:r>
+        <w:rPr>
+          <w:sz w:val="22"/>
+          <w:szCs w:val="22"/>
+        </w:rPr>
+        <w:t xml:space="preserve"> </w:t>
+      </w:r>
+      <w:r>
+        <w:rPr>
+          <w:sz w:val="22"/>
+          <w:szCs w:val="22"/>
+        </w:rPr>
+        <w:t>-</w:t>
+      </w:r>
+      <w:r>
+        <w:rPr>
+          <w:sz w:val="22"/>
+          <w:szCs w:val="22"/>
+        </w:rPr>
+        <w:t xml:space="preserve"> P</w:t>
+      </w:r>
+      <w:r>
+        <w:rPr>
+          <w:sz w:val="22"/>
+          <w:szCs w:val="22"/>
+        </w:rPr>
+        <w:t>rocess of monitoring the status of project activities to update project progress and</w:t>
+      </w:r>
+    </w:p>
+    <w:p>
+      <w:pPr>
+        <w:pStyle w:val="ListParagraph"/>
+        <w:numPr>
+          <w:ilvl w:val="0"/>
+          <w:numId w:val="2"/>
+        </w:numPr>
+        <w:spacing w:after="0"/>
+        <w:rPr>
+          <w:sz w:val="22"/>
+          <w:szCs w:val="22"/>
+        </w:rPr>
+      </w:pPr>
+      <w:r>
+        <w:rPr>
+          <w:sz w:val="22"/>
+          <w:szCs w:val="22"/>
+        </w:rPr>
+        <w:t>manage changes to the schedule baseline to achieve the plan</w:t>
+      </w:r>
+      <w:r>
+        <w:rPr>
+          <w:sz w:val="22"/>
+          <w:szCs w:val="22"/>
+        </w:rPr>
+        <w:t>.</w:t>
+      </w:r>
+    </w:p>
+    <w:p>
+      <w:pPr>
+        <w:pStyle w:val="ListParagraph"/>
+        <w:numPr>
+          <w:ilvl w:val="0"/>
+          <w:numId w:val="2"/>
+        </w:numPr>
+        <w:spacing w:after="0"/>
+        <w:rPr>
+          <w:sz w:val="22"/>
+          <w:szCs w:val="22"/>
+        </w:rPr>
+      </w:pPr>
+      <w:r>
+        <w:rPr>
+          <w:b/>
+          <w:sz w:val="22"/>
+          <w:szCs w:val="22"/>
+        </w:rPr>
+        <w:t xml:space="preserve">Key Benefits </w:t>
+      </w:r>
+      <w:r>
+        <w:rPr>
+          <w:b/>
+          <w:sz w:val="22"/>
+          <w:szCs w:val="22"/>
+        </w:rPr>
+        <w:t xml:space="preserve">– </w:t>
+      </w:r>
+      <w:r>
+        <w:rPr>
+          <w:sz w:val="22"/>
+          <w:szCs w:val="22"/>
+        </w:rPr>
+        <w:t>Provides the means to recognize deviation from the plan and take corrective and preventive actions and thus minimize risk.</w:t>
+      </w:r>
+    </w:p>
+    <w:p>
+      <w:pPr>
+        <w:pStyle w:val="Heading1"/>
+      </w:pPr>
+      <w:r>
+        <w:t>7.1 Plan Cost Management</w:t>
+      </w:r>
+    </w:p>
+    <w:p>
+      <w:pPr>
+        <w:pStyle w:val="ListParagraph"/>
+        <w:numPr>
+          <w:ilvl w:val="0"/>
+          <w:numId w:val="2"/>
+        </w:numPr>
+        <w:spacing w:after="0"/>
+        <w:rPr>
+          <w:sz w:val="22"/>
+          <w:szCs w:val="22"/>
+        </w:rPr>
+      </w:pPr>
+      <w:r>
+        <w:rPr>
+          <w:b/>
+          <w:sz w:val="22"/>
+          <w:szCs w:val="22"/>
+        </w:rPr>
+        <w:lastRenderedPageBreak/>
+        <w:t>Definition</w:t>
+      </w:r>
+      <w:r>
+        <w:rPr>
+          <w:sz w:val="22"/>
+          <w:szCs w:val="22"/>
+        </w:rPr>
+        <w:t xml:space="preserve"> -</w:t>
+      </w:r>
+      <w:r>
+        <w:rPr>
+          <w:sz w:val="22"/>
+          <w:szCs w:val="22"/>
+        </w:rPr>
+        <w:t xml:space="preserve"> Process that establishes the policies, procedures, and documentation for planning, managing, expending, and controlling project costs.</w:t>
+      </w:r>
+    </w:p>
+    <w:p>
+      <w:pPr>
+        <w:pStyle w:val="ListParagraph"/>
+        <w:numPr>
+          <w:ilvl w:val="0"/>
+          <w:numId w:val="2"/>
+        </w:numPr>
+        <w:spacing w:after="0"/>
+        <w:rPr>
+          <w:sz w:val="22"/>
+          <w:szCs w:val="22"/>
+        </w:rPr>
+      </w:pPr>
+      <w:r>
+        <w:rPr>
+          <w:b/>
+          <w:sz w:val="22"/>
+          <w:szCs w:val="22"/>
+        </w:rPr>
+        <w:t>Key Benefits -</w:t>
+      </w:r>
+      <w:r>
+        <w:rPr>
+          <w:b/>
+          <w:sz w:val="22"/>
+          <w:szCs w:val="22"/>
+        </w:rPr>
+        <w:t xml:space="preserve"> </w:t>
+      </w:r>
+      <w:r>
+        <w:rPr>
+          <w:sz w:val="22"/>
+          <w:szCs w:val="22"/>
+        </w:rPr>
+        <w:t>Provides guidance and direction on how the project costs will be managed throughout the project.</w:t>
+      </w:r>
+    </w:p>
+    <w:p>
+      <w:pPr>
+        <w:spacing w:after="0"/>
+        <w:rPr>
+          <w:sz w:val="22"/>
+          <w:szCs w:val="22"/>
+        </w:rPr>
+      </w:pPr>
+    </w:p>
+    <w:p>
+      <w:pPr>
+        <w:pStyle w:val="Heading1"/>
+      </w:pPr>
+      <w:r>
+        <w:t>7.2 Estimate Costs</w:t>
+      </w:r>
+    </w:p>
+    <w:p>
+      <w:pPr>
+        <w:pStyle w:val="ListParagraph"/>
+        <w:numPr>
+          <w:ilvl w:val="0"/>
+          <w:numId w:val="2"/>
+        </w:numPr>
+        <w:spacing w:after="0"/>
+        <w:rPr>
+          <w:sz w:val="22"/>
+          <w:szCs w:val="22"/>
+        </w:rPr>
+      </w:pPr>
+      <w:r>
+        <w:rPr>
+          <w:b/>
+          <w:sz w:val="22"/>
+          <w:szCs w:val="22"/>
+        </w:rPr>
+        <w:t>Definition</w:t>
+      </w:r>
+      <w:r>
+        <w:rPr>
+          <w:sz w:val="22"/>
+          <w:szCs w:val="22"/>
+        </w:rPr>
+        <w:t xml:space="preserve"> -</w:t>
+      </w:r>
+      <w:r>
+        <w:rPr>
+          <w:sz w:val="22"/>
+          <w:szCs w:val="22"/>
+        </w:rPr>
+        <w:t xml:space="preserve"> Process of developing an approximation of the monetary resources needed to complete project activities.</w:t>
+      </w:r>
+    </w:p>
+    <w:p>
+      <w:pPr>
+        <w:pStyle w:val="ListParagraph"/>
+        <w:numPr>
+          <w:ilvl w:val="0"/>
+          <w:numId w:val="2"/>
+        </w:numPr>
+        <w:spacing w:after="0"/>
+        <w:rPr>
+          <w:sz w:val="22"/>
+          <w:szCs w:val="22"/>
+        </w:rPr>
+      </w:pPr>
+      <w:r>
+        <w:rPr>
+          <w:b/>
+          <w:sz w:val="22"/>
+          <w:szCs w:val="22"/>
+        </w:rPr>
+        <w:t>Key Benefits -</w:t>
+      </w:r>
+      <w:r>
+        <w:rPr>
+          <w:b/>
+          <w:sz w:val="22"/>
+          <w:szCs w:val="22"/>
+        </w:rPr>
+        <w:t xml:space="preserve"> </w:t>
+      </w:r>
+      <w:r>
+        <w:rPr>
+          <w:sz w:val="22"/>
+          <w:szCs w:val="22"/>
+        </w:rPr>
+        <w:t>Determines the amount of cost required to complete project work.</w:t>
+      </w:r>
+    </w:p>
+    <w:p>
+      <w:pPr>
+        <w:spacing w:after="0"/>
+        <w:rPr>
+          <w:sz w:val="22"/>
+          <w:szCs w:val="22"/>
+        </w:rPr>
+      </w:pPr>
+    </w:p>
+    <w:p>
+      <w:pPr>
+        <w:spacing w:after="0"/>
+        <w:rPr>
+          <w:sz w:val="22"/>
+          <w:szCs w:val="22"/>
+        </w:rPr>
+      </w:pPr>
+    </w:p>
+    <w:p>
+      <w:pPr>
+        <w:pStyle w:val="Heading1"/>
+      </w:pPr>
+      <w:r>
+        <w:t>7.3 Determine Budget</w:t>
+      </w:r>
+    </w:p>
+    <w:p>
+      <w:pPr>
+        <w:pStyle w:val="ListParagraph"/>
+        <w:numPr>
+          <w:ilvl w:val="0"/>
+          <w:numId w:val="2"/>
+        </w:numPr>
+        <w:spacing w:after="0"/>
+        <w:rPr>
+          <w:sz w:val="22"/>
+          <w:szCs w:val="22"/>
+        </w:rPr>
+      </w:pPr>
+      <w:r>
+        <w:rPr>
+          <w:b/>
+          <w:sz w:val="22"/>
+          <w:szCs w:val="22"/>
+        </w:rPr>
+        <w:t>Definition</w:t>
+      </w:r>
+      <w:r>
+        <w:rPr>
+          <w:sz w:val="22"/>
+          <w:szCs w:val="22"/>
+        </w:rPr>
+        <w:t xml:space="preserve"> - </w:t>
+      </w:r>
+      <w:r>
+        <w:rPr>
+          <w:sz w:val="22"/>
+          <w:szCs w:val="22"/>
+        </w:rPr>
+        <w:t>Process of aggregating the estimated costs of individual activities or work packages to establish an authorized cost baseline.</w:t>
+      </w:r>
+    </w:p>
+    <w:p>
+      <w:pPr>
+        <w:pStyle w:val="ListParagraph"/>
+        <w:numPr>
+          <w:ilvl w:val="0"/>
+          <w:numId w:val="2"/>
+        </w:numPr>
+        <w:spacing w:after="0"/>
+        <w:rPr>
+          <w:sz w:val="22"/>
+          <w:szCs w:val="22"/>
+        </w:rPr>
+      </w:pPr>
+      <w:r>
+        <w:rPr>
+          <w:b/>
+          <w:sz w:val="22"/>
+          <w:szCs w:val="22"/>
+        </w:rPr>
+        <w:t xml:space="preserve">Key Benefits - </w:t>
+      </w:r>
+      <w:r>
+        <w:rPr>
+          <w:sz w:val="22"/>
+          <w:szCs w:val="22"/>
+        </w:rPr>
+        <w:t>D</w:t>
+      </w:r>
+      <w:r>
+        <w:rPr>
+          <w:sz w:val="22"/>
+          <w:szCs w:val="22"/>
+        </w:rPr>
+        <w:t>etermines the cost baseline against which project performance can be monitored and controlled.</w:t>
+      </w:r>
+    </w:p>
+    <w:p>
+      <w:pPr>
+        <w:spacing w:after="0"/>
+        <w:rPr>
+          <w:sz w:val="22"/>
+          <w:szCs w:val="22"/>
+        </w:rPr>
+      </w:pPr>
+    </w:p>
+    <w:p>
+      <w:pPr>
+        <w:spacing w:after="0"/>
+        <w:rPr>
+          <w:sz w:val="22"/>
+          <w:szCs w:val="22"/>
+        </w:rPr>
+      </w:pPr>
+    </w:p>
+    <w:p>
+      <w:pPr>
+        <w:pStyle w:val="Heading1"/>
+      </w:pPr>
+      <w:r>
+        <w:t>7.4 Control Costs</w:t>
+      </w:r>
+    </w:p>
+    <w:p>
+      <w:pPr>
+        <w:pStyle w:val="ListParagraph"/>
+        <w:numPr>
+          <w:ilvl w:val="0"/>
+          <w:numId w:val="2"/>
+        </w:numPr>
+        <w:spacing w:after="0"/>
+        <w:rPr>
+          <w:sz w:val="22"/>
+          <w:szCs w:val="22"/>
+        </w:rPr>
+      </w:pPr>
+      <w:r>
+        <w:rPr>
+          <w:b/>
+          <w:sz w:val="22"/>
+          <w:szCs w:val="22"/>
+        </w:rPr>
+        <w:t>Definition</w:t>
+      </w:r>
+      <w:r>
+        <w:rPr>
+          <w:sz w:val="22"/>
+          <w:szCs w:val="22"/>
+        </w:rPr>
+        <w:t xml:space="preserve"> - Process of developing an approximation of the monetary resources needed to complete project activities.</w:t>
+      </w:r>
+    </w:p>
+    <w:p>
+      <w:pPr>
+        <w:pStyle w:val="ListParagraph"/>
+        <w:numPr>
+          <w:ilvl w:val="0"/>
+          <w:numId w:val="2"/>
+        </w:numPr>
+        <w:spacing w:after="0"/>
+        <w:rPr>
+          <w:sz w:val="22"/>
+          <w:szCs w:val="22"/>
+        </w:rPr>
+      </w:pPr>
+      <w:r>
+        <w:rPr>
+          <w:b/>
+          <w:sz w:val="22"/>
+          <w:szCs w:val="22"/>
+        </w:rPr>
+        <w:t xml:space="preserve">Key Benefits - </w:t>
+      </w:r>
+      <w:r>
+        <w:rPr>
+          <w:sz w:val="22"/>
+          <w:szCs w:val="22"/>
+        </w:rPr>
+        <w:t>Determines the amount of cost required to complete project work.</w:t>
+      </w:r>
+    </w:p>
+    <w:p>
+      <w:pPr>
+        <w:rPr>
+          <w:sz w:val="22"/>
+          <w:szCs w:val="22"/>
+        </w:rPr>
+      </w:pPr>
+      <w:r>
+        <w:rPr>
+          <w:sz w:val="22"/>
+          <w:szCs w:val="22"/>
+        </w:rPr>
+        <w:br w:type="page"/>
+      </w:r>
+    </w:p>
+    <w:p>
+      <w:pPr>
+        <w:pStyle w:val="Heading1"/>
+      </w:pPr>
+      <w:r>
+        <w:lastRenderedPageBreak/>
+        <w:t>8.1 Plan Quality Management</w:t>
+      </w:r>
+    </w:p>
+    <w:p>
+      <w:pPr>
+        <w:pStyle w:val="ListParagraph"/>
+        <w:numPr>
+          <w:ilvl w:val="0"/>
+          <w:numId w:val="2"/>
+        </w:numPr>
+        <w:spacing w:after="0"/>
+        <w:rPr>
+          <w:sz w:val="22"/>
+          <w:szCs w:val="22"/>
+        </w:rPr>
+      </w:pPr>
+      <w:r>
+        <w:rPr>
+          <w:b/>
+          <w:sz w:val="22"/>
+          <w:szCs w:val="22"/>
+        </w:rPr>
+        <w:t>Definition</w:t>
+      </w:r>
+      <w:r>
+        <w:rPr>
+          <w:sz w:val="22"/>
+          <w:szCs w:val="22"/>
+        </w:rPr>
+        <w:t xml:space="preserve"> - </w:t>
+      </w:r>
+      <w:r>
+        <w:rPr>
+          <w:sz w:val="22"/>
+          <w:szCs w:val="22"/>
+        </w:rPr>
+        <w:t>P</w:t>
+      </w:r>
+      <w:r>
+        <w:rPr>
+          <w:sz w:val="22"/>
+          <w:szCs w:val="22"/>
+        </w:rPr>
+        <w:t xml:space="preserve">rocess of identifying quality requirements and/or standards for the project and its deliverables, and documenting how the project will demonstrate compliance with relevant quality requirements. </w:t>
+      </w:r>
+    </w:p>
+    <w:p>
+      <w:pPr>
+        <w:pStyle w:val="ListParagraph"/>
+        <w:numPr>
+          <w:ilvl w:val="0"/>
+          <w:numId w:val="2"/>
+        </w:numPr>
+        <w:spacing w:after="0"/>
+        <w:rPr>
+          <w:sz w:val="22"/>
+          <w:szCs w:val="22"/>
+        </w:rPr>
+      </w:pPr>
+      <w:r>
+        <w:rPr>
+          <w:b/>
+          <w:sz w:val="22"/>
+          <w:szCs w:val="22"/>
+        </w:rPr>
+        <w:t xml:space="preserve">Key Benefits - </w:t>
+      </w:r>
+      <w:r>
+        <w:rPr>
+          <w:sz w:val="22"/>
+          <w:szCs w:val="22"/>
+        </w:rPr>
+        <w:t>P</w:t>
+      </w:r>
+      <w:r>
+        <w:rPr>
+          <w:sz w:val="22"/>
+          <w:szCs w:val="22"/>
+        </w:rPr>
+        <w:t>rovides guidance and direction on how quality will be managed and validated throughout the project.</w:t>
+      </w:r>
+    </w:p>
+    <w:p>
+      <w:pPr>
+        <w:spacing w:after="0"/>
+        <w:rPr>
+          <w:sz w:val="22"/>
+          <w:szCs w:val="22"/>
+        </w:rPr>
+      </w:pPr>
+    </w:p>
+    <w:p>
+      <w:pPr>
+        <w:pStyle w:val="Heading1"/>
+      </w:pPr>
+      <w:r>
+        <w:t>8.2 Perform Quality Assurance</w:t>
+      </w:r>
+    </w:p>
+    <w:p>
+      <w:pPr>
+        <w:pStyle w:val="ListParagraph"/>
+        <w:numPr>
+          <w:ilvl w:val="0"/>
+          <w:numId w:val="2"/>
+        </w:numPr>
+        <w:spacing w:after="0"/>
+        <w:rPr>
+          <w:sz w:val="22"/>
+          <w:szCs w:val="22"/>
+        </w:rPr>
+      </w:pPr>
+      <w:r>
+        <w:rPr>
+          <w:b/>
+          <w:sz w:val="22"/>
+          <w:szCs w:val="22"/>
+        </w:rPr>
+        <w:t>Definition</w:t>
+      </w:r>
+      <w:r>
+        <w:rPr>
+          <w:sz w:val="22"/>
+          <w:szCs w:val="22"/>
+        </w:rPr>
+        <w:t xml:space="preserve"> - </w:t>
+      </w:r>
+      <w:r>
+        <w:rPr>
+          <w:sz w:val="22"/>
+          <w:szCs w:val="22"/>
+        </w:rPr>
+        <w:t>Process of auditing the quality requirements and the results from quality control measurements to ensure that appropriate quality standards and operational definitions are used.</w:t>
+      </w:r>
+    </w:p>
+    <w:p>
+      <w:pPr>
+        <w:pStyle w:val="ListParagraph"/>
+        <w:numPr>
+          <w:ilvl w:val="0"/>
+          <w:numId w:val="2"/>
+        </w:numPr>
+        <w:spacing w:after="0"/>
+        <w:rPr>
+          <w:sz w:val="22"/>
+          <w:szCs w:val="22"/>
+        </w:rPr>
+      </w:pPr>
+      <w:r>
+        <w:rPr>
+          <w:b/>
+          <w:sz w:val="22"/>
+          <w:szCs w:val="22"/>
+        </w:rPr>
+        <w:t xml:space="preserve">Key Benefits - </w:t>
+      </w:r>
+      <w:r>
+        <w:rPr>
+          <w:sz w:val="22"/>
+          <w:szCs w:val="22"/>
+        </w:rPr>
+        <w:t>F</w:t>
+      </w:r>
+      <w:r>
+        <w:rPr>
+          <w:sz w:val="22"/>
+          <w:szCs w:val="22"/>
+        </w:rPr>
+        <w:t>acilitates the improvement of quality processes</w:t>
+      </w:r>
+      <w:r>
+        <w:rPr>
+          <w:sz w:val="22"/>
+          <w:szCs w:val="22"/>
+        </w:rPr>
+        <w:t>.</w:t>
+      </w:r>
+    </w:p>
+    <w:p>
+      <w:pPr>
+        <w:spacing w:after="0"/>
+        <w:rPr>
+          <w:sz w:val="22"/>
+          <w:szCs w:val="22"/>
+        </w:rPr>
+      </w:pPr>
+    </w:p>
+    <w:p>
+      <w:pPr>
+        <w:pStyle w:val="Heading1"/>
+      </w:pPr>
+      <w:r>
+        <w:t>8.3 Control Quality</w:t>
+      </w:r>
+    </w:p>
+    <w:p>
+      <w:pPr>
+        <w:pStyle w:val="ListParagraph"/>
+        <w:numPr>
+          <w:ilvl w:val="0"/>
+          <w:numId w:val="2"/>
+        </w:numPr>
+        <w:spacing w:after="0"/>
+        <w:rPr>
+          <w:sz w:val="22"/>
+          <w:szCs w:val="22"/>
+        </w:rPr>
+      </w:pPr>
+      <w:r>
+        <w:rPr>
+          <w:b/>
+          <w:sz w:val="22"/>
+          <w:szCs w:val="22"/>
+        </w:rPr>
+        <w:t>Definition</w:t>
+      </w:r>
+      <w:r>
+        <w:rPr>
+          <w:sz w:val="22"/>
+          <w:szCs w:val="22"/>
+        </w:rPr>
+        <w:t xml:space="preserve"> - </w:t>
+      </w:r>
+      <w:r>
+        <w:rPr>
+          <w:sz w:val="22"/>
+          <w:szCs w:val="22"/>
+        </w:rPr>
+        <w:t>Process of monitoring and recording results of executing the quality activities to assess performance and recommend necessary changes.</w:t>
+      </w:r>
+    </w:p>
+    <w:p>
+      <w:pPr>
+        <w:pStyle w:val="ListParagraph"/>
+        <w:numPr>
+          <w:ilvl w:val="0"/>
+          <w:numId w:val="2"/>
+        </w:numPr>
+        <w:spacing w:after="0"/>
+        <w:rPr>
+          <w:sz w:val="22"/>
+          <w:szCs w:val="22"/>
+        </w:rPr>
+      </w:pPr>
+      <w:r>
+        <w:rPr>
+          <w:b/>
+          <w:sz w:val="22"/>
+          <w:szCs w:val="22"/>
+        </w:rPr>
+        <w:t xml:space="preserve">Key Benefits - </w:t>
+      </w:r>
+      <w:r>
+        <w:rPr>
+          <w:sz w:val="22"/>
+          <w:szCs w:val="22"/>
+        </w:rPr>
+        <w:t>(1) identifying the causes of poor process or product quality and recommending and/or taking action to eliminate them; and (2) validating that project deliverables and work meet the requirements specified by key stakeholders necessary for final acceptance.</w:t>
+      </w:r>
+    </w:p>
+    <w:p>
+      <w:pPr>
+        <w:rPr>
+          <w:sz w:val="22"/>
+          <w:szCs w:val="22"/>
+        </w:rPr>
+      </w:pPr>
+      <w:r>
+        <w:rPr>
+          <w:sz w:val="22"/>
+          <w:szCs w:val="22"/>
+        </w:rPr>
+        <w:br w:type="page"/>
+      </w:r>
+    </w:p>
+    <w:p>
+      <w:pPr>
+        <w:pStyle w:val="Heading1"/>
+      </w:pPr>
+      <w:r>
+        <w:lastRenderedPageBreak/>
+        <w:t>9.1 Plan Human Resource Management</w:t>
+      </w:r>
+    </w:p>
+    <w:p>
+      <w:pPr>
+        <w:pStyle w:val="ListParagraph"/>
+        <w:numPr>
+          <w:ilvl w:val="0"/>
+          <w:numId w:val="2"/>
+        </w:numPr>
+        <w:spacing w:after="0"/>
+        <w:rPr>
+          <w:sz w:val="22"/>
+          <w:szCs w:val="22"/>
+        </w:rPr>
+      </w:pPr>
+      <w:r>
+        <w:rPr>
+          <w:b/>
+          <w:sz w:val="22"/>
+          <w:szCs w:val="22"/>
+        </w:rPr>
+        <w:t>Definition</w:t>
+      </w:r>
+      <w:r>
+        <w:rPr>
+          <w:sz w:val="22"/>
+          <w:szCs w:val="22"/>
+        </w:rPr>
+        <w:t xml:space="preserve"> - </w:t>
+      </w:r>
+      <w:r>
+        <w:rPr>
+          <w:sz w:val="22"/>
+          <w:szCs w:val="22"/>
+        </w:rPr>
+        <w:t>Process of identifying and documenting project roles, responsibilities, required skills, reporting relationships, and creating a staffing management plan</w:t>
+      </w:r>
+      <w:r>
+        <w:rPr>
+          <w:sz w:val="22"/>
+          <w:szCs w:val="22"/>
+        </w:rPr>
+        <w:t>.</w:t>
+      </w:r>
+    </w:p>
+    <w:p>
+      <w:pPr>
+        <w:pStyle w:val="ListParagraph"/>
+        <w:numPr>
+          <w:ilvl w:val="0"/>
+          <w:numId w:val="2"/>
+        </w:numPr>
+        <w:spacing w:after="0"/>
+        <w:rPr>
+          <w:sz w:val="22"/>
+          <w:szCs w:val="22"/>
+        </w:rPr>
+      </w:pPr>
+      <w:r>
+        <w:rPr>
+          <w:b/>
+          <w:sz w:val="22"/>
+          <w:szCs w:val="22"/>
+        </w:rPr>
+        <w:t xml:space="preserve">Key Benefits - </w:t>
+      </w:r>
+      <w:r>
+        <w:rPr>
+          <w:sz w:val="22"/>
+          <w:szCs w:val="22"/>
+        </w:rPr>
+        <w:t>E</w:t>
+      </w:r>
+      <w:r>
+        <w:rPr>
+          <w:sz w:val="22"/>
+          <w:szCs w:val="22"/>
+        </w:rPr>
+        <w:t>stablishes project roles and responsibilities, project organization charts, and the staffing management plan including the timetable for staff acquisition and release.</w:t>
+      </w:r>
+    </w:p>
+    <w:p>
+      <w:pPr>
+        <w:spacing w:after="0"/>
+        <w:rPr>
+          <w:sz w:val="22"/>
+          <w:szCs w:val="22"/>
+        </w:rPr>
+      </w:pPr>
+    </w:p>
+    <w:p>
+      <w:pPr>
+        <w:pStyle w:val="Heading1"/>
+      </w:pPr>
+      <w:r>
+        <w:t>9.2 Acquire Project Team</w:t>
+      </w:r>
+    </w:p>
+    <w:p>
+      <w:pPr>
+        <w:pStyle w:val="ListParagraph"/>
+        <w:numPr>
+          <w:ilvl w:val="0"/>
+          <w:numId w:val="2"/>
+        </w:numPr>
+        <w:spacing w:after="0"/>
+        <w:rPr>
+          <w:sz w:val="22"/>
+          <w:szCs w:val="22"/>
+        </w:rPr>
+      </w:pPr>
+      <w:r>
+        <w:rPr>
+          <w:b/>
+          <w:sz w:val="22"/>
+          <w:szCs w:val="22"/>
+        </w:rPr>
+        <w:t>Definition</w:t>
+      </w:r>
+      <w:r>
+        <w:rPr>
+          <w:sz w:val="22"/>
+          <w:szCs w:val="22"/>
+        </w:rPr>
+        <w:t xml:space="preserve"> - P</w:t>
+      </w:r>
+      <w:r>
+        <w:rPr>
+          <w:sz w:val="22"/>
+          <w:szCs w:val="22"/>
+        </w:rPr>
+        <w:t>rocess of confirming human resource availability and obtaining the team necessary to complete project activities.</w:t>
+      </w:r>
+    </w:p>
+    <w:p>
+      <w:pPr>
+        <w:pStyle w:val="ListParagraph"/>
+        <w:numPr>
+          <w:ilvl w:val="0"/>
+          <w:numId w:val="2"/>
+        </w:numPr>
+        <w:spacing w:after="0"/>
+        <w:rPr>
+          <w:sz w:val="22"/>
+          <w:szCs w:val="22"/>
+        </w:rPr>
+      </w:pPr>
+      <w:r>
+        <w:rPr>
+          <w:b/>
+          <w:sz w:val="22"/>
+          <w:szCs w:val="22"/>
+        </w:rPr>
+        <w:t xml:space="preserve">Key Benefits - </w:t>
+      </w:r>
+      <w:r>
+        <w:rPr>
+          <w:sz w:val="22"/>
+          <w:szCs w:val="22"/>
+        </w:rPr>
+        <w:t>Outlining and guiding the team selection and responsibility assignment to obtain a successful team</w:t>
+      </w:r>
+      <w:r>
+        <w:rPr>
+          <w:sz w:val="22"/>
+          <w:szCs w:val="22"/>
+        </w:rPr>
+        <w:t>.</w:t>
+      </w:r>
+    </w:p>
+    <w:p>
+      <w:pPr>
+        <w:spacing w:after="0"/>
+        <w:rPr>
+          <w:sz w:val="22"/>
+          <w:szCs w:val="22"/>
+        </w:rPr>
+      </w:pPr>
+    </w:p>
+    <w:p>
+      <w:pPr>
+        <w:pStyle w:val="Heading1"/>
+      </w:pPr>
+      <w:r>
+        <w:t>9.3 Develop Project Team</w:t>
+      </w:r>
+    </w:p>
+    <w:p>
+      <w:pPr>
+        <w:pStyle w:val="ListParagraph"/>
+        <w:numPr>
+          <w:ilvl w:val="0"/>
+          <w:numId w:val="2"/>
+        </w:numPr>
+        <w:spacing w:after="0"/>
+        <w:rPr>
+          <w:sz w:val="22"/>
+          <w:szCs w:val="22"/>
+        </w:rPr>
+      </w:pPr>
+      <w:r>
+        <w:rPr>
+          <w:b/>
+          <w:sz w:val="22"/>
+          <w:szCs w:val="22"/>
+        </w:rPr>
+        <w:t>Definition</w:t>
+      </w:r>
+      <w:r>
+        <w:rPr>
+          <w:sz w:val="22"/>
+          <w:szCs w:val="22"/>
+        </w:rPr>
+        <w:t xml:space="preserve"> - </w:t>
+      </w:r>
+      <w:r>
+        <w:rPr>
+          <w:sz w:val="22"/>
+          <w:szCs w:val="22"/>
+        </w:rPr>
+        <w:t>Process of improving competencies, team member interaction, and overall team environment to enhance project performance.</w:t>
+      </w:r>
+    </w:p>
+    <w:p>
+      <w:pPr>
+        <w:pStyle w:val="ListParagraph"/>
+        <w:numPr>
+          <w:ilvl w:val="0"/>
+          <w:numId w:val="2"/>
+        </w:numPr>
+        <w:spacing w:after="0"/>
+        <w:rPr>
+          <w:sz w:val="22"/>
+          <w:szCs w:val="22"/>
+        </w:rPr>
+      </w:pPr>
+      <w:r>
+        <w:rPr>
+          <w:b/>
+          <w:sz w:val="22"/>
+          <w:szCs w:val="22"/>
+        </w:rPr>
+        <w:t xml:space="preserve">Key Benefits - </w:t>
+      </w:r>
+      <w:r>
+        <w:rPr>
+          <w:sz w:val="22"/>
+          <w:szCs w:val="22"/>
+        </w:rPr>
+        <w:t>Results in improved teamwork, enhanced people skills and competencies, motivated employees, reduced staff turnover rates, and improved overall project performance.</w:t>
+      </w:r>
+    </w:p>
+    <w:p>
+      <w:pPr>
+        <w:spacing w:after="0"/>
+        <w:rPr>
+          <w:sz w:val="22"/>
+          <w:szCs w:val="22"/>
+        </w:rPr>
+      </w:pPr>
+    </w:p>
+    <w:p>
+      <w:pPr>
+        <w:pStyle w:val="Heading1"/>
+      </w:pPr>
+      <w:r>
+        <w:t>9.4 Manage Project Team</w:t>
+      </w:r>
+    </w:p>
+    <w:p>
+      <w:pPr>
+        <w:pStyle w:val="ListParagraph"/>
+        <w:numPr>
+          <w:ilvl w:val="0"/>
+          <w:numId w:val="2"/>
+        </w:numPr>
+        <w:spacing w:after="0"/>
+        <w:rPr>
+          <w:sz w:val="22"/>
+          <w:szCs w:val="22"/>
+        </w:rPr>
+      </w:pPr>
+      <w:r>
+        <w:rPr>
+          <w:b/>
+          <w:sz w:val="22"/>
+          <w:szCs w:val="22"/>
+        </w:rPr>
+        <w:t>Definition</w:t>
+      </w:r>
+      <w:r>
+        <w:rPr>
+          <w:sz w:val="22"/>
+          <w:szCs w:val="22"/>
+        </w:rPr>
+        <w:t xml:space="preserve"> - </w:t>
+      </w:r>
+      <w:r>
+        <w:rPr>
+          <w:sz w:val="22"/>
+          <w:szCs w:val="22"/>
+        </w:rPr>
+        <w:t>P</w:t>
+      </w:r>
+      <w:r>
+        <w:rPr>
+          <w:sz w:val="22"/>
+          <w:szCs w:val="22"/>
+        </w:rPr>
+        <w:t>rocess of tracking team member performance, providing feedback, resolving issues, and managing team changes to optimize project performance</w:t>
+      </w:r>
+    </w:p>
+    <w:p>
+      <w:pPr>
+        <w:pStyle w:val="ListParagraph"/>
+        <w:numPr>
+          <w:ilvl w:val="0"/>
+          <w:numId w:val="2"/>
+        </w:numPr>
+        <w:spacing w:after="0"/>
+        <w:rPr>
+          <w:sz w:val="22"/>
+          <w:szCs w:val="22"/>
+        </w:rPr>
+      </w:pPr>
+      <w:r>
+        <w:rPr>
+          <w:b/>
+          <w:sz w:val="22"/>
+          <w:szCs w:val="22"/>
+        </w:rPr>
+        <w:t xml:space="preserve">Key Benefits - </w:t>
+      </w:r>
+      <w:r>
+        <w:rPr>
+          <w:sz w:val="22"/>
+          <w:szCs w:val="22"/>
+        </w:rPr>
+        <w:t>Influences team behavior, manages conflict, resolves issues, and appraises team member</w:t>
+      </w:r>
+      <w:r>
+        <w:rPr>
+          <w:sz w:val="22"/>
+          <w:szCs w:val="22"/>
+        </w:rPr>
+        <w:t xml:space="preserve"> </w:t>
+      </w:r>
+      <w:r>
+        <w:rPr>
+          <w:sz w:val="22"/>
+          <w:szCs w:val="22"/>
+        </w:rPr>
+        <w:t>performance</w:t>
+      </w:r>
+      <w:r>
+        <w:rPr>
+          <w:sz w:val="22"/>
+          <w:szCs w:val="22"/>
+        </w:rPr>
+        <w:t>.</w:t>
+      </w:r>
+    </w:p>
+    <w:p>
+      <w:pPr>
+        <w:rPr>
+          <w:sz w:val="22"/>
+          <w:szCs w:val="22"/>
+        </w:rPr>
+      </w:pPr>
+      <w:r>
+        <w:rPr>
+          <w:sz w:val="22"/>
+          <w:szCs w:val="22"/>
+        </w:rPr>
+        <w:br w:type="page"/>
+      </w:r>
+    </w:p>
+    <w:p>
+      <w:pPr>
+        <w:pStyle w:val="Heading1"/>
+      </w:pPr>
+      <w:r>
+        <w:lastRenderedPageBreak/>
+        <w:t>10.1 Plan Communications Management</w:t>
+      </w:r>
+    </w:p>
+    <w:p>
+      <w:pPr>
+        <w:pStyle w:val="ListParagraph"/>
+        <w:numPr>
+          <w:ilvl w:val="0"/>
+          <w:numId w:val="2"/>
+        </w:numPr>
+        <w:spacing w:after="0"/>
+        <w:rPr>
+          <w:sz w:val="22"/>
+          <w:szCs w:val="22"/>
+        </w:rPr>
+      </w:pPr>
+      <w:r>
+        <w:rPr>
+          <w:b/>
+          <w:sz w:val="22"/>
+          <w:szCs w:val="22"/>
+        </w:rPr>
+        <w:t>Definition</w:t>
+      </w:r>
+      <w:r>
+        <w:rPr>
+          <w:sz w:val="22"/>
+          <w:szCs w:val="22"/>
+        </w:rPr>
+        <w:t xml:space="preserve"> - </w:t>
+      </w:r>
+      <w:r>
+        <w:rPr>
+          <w:sz w:val="22"/>
+          <w:szCs w:val="22"/>
+        </w:rPr>
+        <w:t>P</w:t>
+      </w:r>
+      <w:r>
+        <w:rPr>
+          <w:sz w:val="22"/>
+          <w:szCs w:val="22"/>
+        </w:rPr>
+        <w:t>rocess of developing an appropriate approach and plan for project</w:t>
+      </w:r>
+      <w:r>
+        <w:rPr>
+          <w:sz w:val="22"/>
+          <w:szCs w:val="22"/>
+        </w:rPr>
+        <w:t xml:space="preserve"> </w:t>
+      </w:r>
+      <w:r>
+        <w:rPr>
+          <w:sz w:val="22"/>
+          <w:szCs w:val="22"/>
+        </w:rPr>
+        <w:t>communications based on stakeholder’s information needs and requirements, and available organizational assets.</w:t>
+      </w:r>
+    </w:p>
+    <w:p>
+      <w:pPr>
+        <w:pStyle w:val="ListParagraph"/>
+        <w:numPr>
+          <w:ilvl w:val="0"/>
+          <w:numId w:val="2"/>
+        </w:numPr>
+        <w:spacing w:after="0"/>
+        <w:rPr>
+          <w:sz w:val="22"/>
+          <w:szCs w:val="22"/>
+        </w:rPr>
+      </w:pPr>
+      <w:r>
+        <w:rPr>
+          <w:b/>
+          <w:sz w:val="22"/>
+          <w:szCs w:val="22"/>
+        </w:rPr>
+        <w:t xml:space="preserve">Key Benefits - </w:t>
+      </w:r>
+      <w:r>
+        <w:rPr>
+          <w:sz w:val="22"/>
+          <w:szCs w:val="22"/>
+        </w:rPr>
+        <w:t>I</w:t>
+      </w:r>
+      <w:r>
+        <w:rPr>
+          <w:sz w:val="22"/>
+          <w:szCs w:val="22"/>
+        </w:rPr>
+        <w:t>dentifies and documents the approach to communicate most effectively</w:t>
+      </w:r>
+      <w:r>
+        <w:rPr>
+          <w:sz w:val="22"/>
+          <w:szCs w:val="22"/>
+        </w:rPr>
+        <w:t xml:space="preserve"> </w:t>
+      </w:r>
+      <w:r>
+        <w:rPr>
+          <w:sz w:val="22"/>
+          <w:szCs w:val="22"/>
+        </w:rPr>
+        <w:t>and efficiently with stakeholders.</w:t>
+      </w:r>
+    </w:p>
+    <w:p>
+      <w:pPr>
+        <w:spacing w:after="0"/>
+        <w:rPr>
+          <w:sz w:val="22"/>
+          <w:szCs w:val="22"/>
+        </w:rPr>
+      </w:pPr>
+    </w:p>
+    <w:p>
+      <w:pPr>
+        <w:pStyle w:val="Heading1"/>
+      </w:pPr>
+      <w:r>
+        <w:t>10.2 Manage Communications</w:t>
+      </w:r>
+    </w:p>
+    <w:p>
+      <w:pPr>
+        <w:pStyle w:val="ListParagraph"/>
+        <w:numPr>
+          <w:ilvl w:val="0"/>
+          <w:numId w:val="2"/>
+        </w:numPr>
+        <w:spacing w:after="0"/>
+        <w:rPr>
+          <w:sz w:val="22"/>
+          <w:szCs w:val="22"/>
+        </w:rPr>
+      </w:pPr>
+      <w:r>
+        <w:rPr>
+          <w:b/>
+          <w:sz w:val="22"/>
+          <w:szCs w:val="22"/>
+        </w:rPr>
+        <w:t>Definition</w:t>
+      </w:r>
+      <w:r>
+        <w:rPr>
+          <w:sz w:val="22"/>
+          <w:szCs w:val="22"/>
+        </w:rPr>
+        <w:t xml:space="preserve"> - </w:t>
+      </w:r>
+      <w:r>
+        <w:rPr>
+          <w:sz w:val="22"/>
+          <w:szCs w:val="22"/>
+        </w:rPr>
+        <w:t>P</w:t>
+      </w:r>
+      <w:r>
+        <w:rPr>
+          <w:sz w:val="22"/>
+          <w:szCs w:val="22"/>
+        </w:rPr>
+        <w:t>rocess of creating, collecting, distributing, storing, retrieving, and the ultimate</w:t>
+      </w:r>
+      <w:r>
+        <w:rPr>
+          <w:sz w:val="22"/>
+          <w:szCs w:val="22"/>
+        </w:rPr>
+        <w:t xml:space="preserve"> </w:t>
+      </w:r>
+      <w:r>
+        <w:rPr>
+          <w:sz w:val="22"/>
+          <w:szCs w:val="22"/>
+        </w:rPr>
+        <w:t>disposition of project information in accordance to the communications management plan</w:t>
+      </w:r>
+      <w:r>
+        <w:rPr>
+          <w:sz w:val="22"/>
+          <w:szCs w:val="22"/>
+        </w:rPr>
+        <w:t>.</w:t>
+      </w:r>
+    </w:p>
+    <w:p>
+      <w:pPr>
+        <w:pStyle w:val="ListParagraph"/>
+        <w:numPr>
+          <w:ilvl w:val="0"/>
+          <w:numId w:val="2"/>
+        </w:numPr>
+        <w:spacing w:after="0"/>
+        <w:rPr>
+          <w:sz w:val="22"/>
+          <w:szCs w:val="22"/>
+        </w:rPr>
+      </w:pPr>
+      <w:r>
+        <w:rPr>
+          <w:b/>
+          <w:sz w:val="22"/>
+          <w:szCs w:val="22"/>
+        </w:rPr>
+        <w:t xml:space="preserve">Key Benefits - </w:t>
+      </w:r>
+      <w:r>
+        <w:rPr>
+          <w:sz w:val="22"/>
+          <w:szCs w:val="22"/>
+        </w:rPr>
+        <w:t>Enables an efficient and effective communications flow between project stakeholders</w:t>
+      </w:r>
+      <w:r>
+        <w:rPr>
+          <w:sz w:val="22"/>
+          <w:szCs w:val="22"/>
+        </w:rPr>
+        <w:t>.</w:t>
+      </w:r>
+    </w:p>
+    <w:p>
+      <w:pPr>
+        <w:spacing w:after="0"/>
+        <w:rPr>
+          <w:sz w:val="22"/>
+          <w:szCs w:val="22"/>
+        </w:rPr>
+      </w:pPr>
+    </w:p>
+    <w:p>
+      <w:pPr>
+        <w:pStyle w:val="Heading1"/>
+      </w:pPr>
+      <w:r>
+        <w:t>10.3 Control Communications</w:t>
+      </w:r>
+    </w:p>
+    <w:p>
+      <w:pPr>
+        <w:pStyle w:val="ListParagraph"/>
+        <w:numPr>
+          <w:ilvl w:val="0"/>
+          <w:numId w:val="2"/>
+        </w:numPr>
+        <w:spacing w:after="0"/>
+        <w:rPr>
+          <w:sz w:val="22"/>
+          <w:szCs w:val="22"/>
+        </w:rPr>
+      </w:pPr>
+      <w:r>
+        <w:rPr>
+          <w:b/>
+          <w:sz w:val="22"/>
+          <w:szCs w:val="22"/>
+        </w:rPr>
+        <w:t>Definition</w:t>
+      </w:r>
+      <w:r>
+        <w:rPr>
+          <w:sz w:val="22"/>
+          <w:szCs w:val="22"/>
+        </w:rPr>
+        <w:t xml:space="preserve"> - </w:t>
+      </w:r>
+      <w:r>
+        <w:rPr>
+          <w:sz w:val="22"/>
+          <w:szCs w:val="22"/>
+        </w:rPr>
+        <w:t>P</w:t>
+      </w:r>
+      <w:r>
+        <w:rPr>
+          <w:sz w:val="22"/>
+          <w:szCs w:val="22"/>
+        </w:rPr>
+        <w:t>rocess of monitoring and controlling communications throughout the entire</w:t>
+      </w:r>
+      <w:r>
+        <w:rPr>
+          <w:sz w:val="22"/>
+          <w:szCs w:val="22"/>
+        </w:rPr>
+        <w:t xml:space="preserve"> </w:t>
+      </w:r>
+      <w:r>
+        <w:rPr>
+          <w:sz w:val="22"/>
+          <w:szCs w:val="22"/>
+        </w:rPr>
+        <w:t>project life cycle to ensure the information needs of the project stakeholders are met.</w:t>
+      </w:r>
+    </w:p>
+    <w:p>
+      <w:pPr>
+        <w:pStyle w:val="ListParagraph"/>
+        <w:numPr>
+          <w:ilvl w:val="0"/>
+          <w:numId w:val="2"/>
+        </w:numPr>
+        <w:spacing w:after="0"/>
+        <w:rPr>
+          <w:sz w:val="22"/>
+          <w:szCs w:val="22"/>
+        </w:rPr>
+      </w:pPr>
+      <w:r>
+        <w:rPr>
+          <w:b/>
+          <w:sz w:val="22"/>
+          <w:szCs w:val="22"/>
+        </w:rPr>
+        <w:t>Key Benefits -</w:t>
+      </w:r>
+      <w:r>
+        <w:rPr>
+          <w:sz w:val="22"/>
+          <w:szCs w:val="22"/>
+        </w:rPr>
+        <w:t xml:space="preserve"> </w:t>
+      </w:r>
+      <w:r>
+        <w:rPr>
+          <w:sz w:val="22"/>
+          <w:szCs w:val="22"/>
+        </w:rPr>
+        <w:t>Ensures an optimal information flow among all communication participants, at any moment in</w:t>
+      </w:r>
+      <w:r>
+        <w:rPr>
+          <w:sz w:val="22"/>
+          <w:szCs w:val="22"/>
+        </w:rPr>
+        <w:t xml:space="preserve"> </w:t>
+      </w:r>
+      <w:r>
+        <w:rPr>
+          <w:sz w:val="22"/>
+          <w:szCs w:val="22"/>
+        </w:rPr>
+        <w:t>time</w:t>
+      </w:r>
+      <w:r>
+        <w:rPr>
+          <w:sz w:val="22"/>
+          <w:szCs w:val="22"/>
+        </w:rPr>
+        <w:t>.</w:t>
+      </w:r>
+    </w:p>
+    <w:p>
+      <w:pPr>
+        <w:rPr>
+          <w:sz w:val="22"/>
+          <w:szCs w:val="22"/>
+        </w:rPr>
+      </w:pPr>
+      <w:r>
+        <w:rPr>
+          <w:sz w:val="22"/>
+          <w:szCs w:val="22"/>
+        </w:rPr>
+        <w:br w:type="page"/>
+      </w:r>
+    </w:p>
+    <w:p>
+      <w:pPr>
+        <w:pStyle w:val="Heading1"/>
+      </w:pPr>
+      <w:r>
+        <w:lastRenderedPageBreak/>
+        <w:t>11.1 Plan Risk Management</w:t>
+      </w:r>
+    </w:p>
+    <w:p>
+      <w:pPr>
+        <w:pStyle w:val="ListParagraph"/>
+        <w:numPr>
+          <w:ilvl w:val="0"/>
+          <w:numId w:val="2"/>
+        </w:numPr>
+        <w:spacing w:after="0"/>
+        <w:rPr>
+          <w:sz w:val="22"/>
+          <w:szCs w:val="22"/>
+        </w:rPr>
+      </w:pPr>
+      <w:r>
+        <w:rPr>
+          <w:b/>
+          <w:sz w:val="22"/>
+          <w:szCs w:val="22"/>
+        </w:rPr>
+        <w:t>Definition</w:t>
+      </w:r>
+      <w:r>
+        <w:rPr>
+          <w:sz w:val="22"/>
+          <w:szCs w:val="22"/>
+        </w:rPr>
+        <w:t xml:space="preserve"> - </w:t>
+      </w:r>
+      <w:r>
+        <w:rPr>
+          <w:sz w:val="22"/>
+          <w:szCs w:val="22"/>
+        </w:rPr>
+        <w:t>P</w:t>
+      </w:r>
+      <w:r>
+        <w:rPr>
+          <w:sz w:val="22"/>
+          <w:szCs w:val="22"/>
+        </w:rPr>
+        <w:t>rocess of defining how to conduct risk management activities for a project</w:t>
+      </w:r>
+      <w:r>
+        <w:rPr>
+          <w:sz w:val="22"/>
+          <w:szCs w:val="22"/>
+        </w:rPr>
+        <w:t>.</w:t>
+      </w:r>
+    </w:p>
+    <w:p>
+      <w:pPr>
+        <w:pStyle w:val="ListParagraph"/>
+        <w:numPr>
+          <w:ilvl w:val="0"/>
+          <w:numId w:val="2"/>
+        </w:numPr>
+        <w:spacing w:after="0"/>
+        <w:rPr>
+          <w:sz w:val="22"/>
+          <w:szCs w:val="22"/>
+        </w:rPr>
+      </w:pPr>
+      <w:r>
+        <w:rPr>
+          <w:b/>
+          <w:sz w:val="22"/>
+          <w:szCs w:val="22"/>
+        </w:rPr>
+        <w:t xml:space="preserve">Key Benefits - </w:t>
+      </w:r>
+      <w:r>
+        <w:rPr>
+          <w:sz w:val="22"/>
+          <w:szCs w:val="22"/>
+        </w:rPr>
+        <w:t>E</w:t>
+      </w:r>
+      <w:r>
+        <w:rPr>
+          <w:sz w:val="22"/>
+          <w:szCs w:val="22"/>
+        </w:rPr>
+        <w:t>nsures that the degree, type, and visibility of risk management are commensurate</w:t>
+      </w:r>
+      <w:r>
+        <w:rPr>
+          <w:sz w:val="22"/>
+          <w:szCs w:val="22"/>
+        </w:rPr>
+        <w:t xml:space="preserve"> </w:t>
+      </w:r>
+      <w:r>
+        <w:rPr>
+          <w:sz w:val="22"/>
+          <w:szCs w:val="22"/>
+        </w:rPr>
+        <w:t>with both the risks and the importance of the project to the organization.</w:t>
+      </w:r>
+    </w:p>
+    <w:p>
+      <w:pPr>
+        <w:spacing w:after="0"/>
+        <w:rPr>
+          <w:sz w:val="22"/>
+          <w:szCs w:val="22"/>
+        </w:rPr>
+      </w:pPr>
+    </w:p>
+    <w:p>
+      <w:pPr>
+        <w:pStyle w:val="Heading1"/>
+      </w:pPr>
+      <w:r>
+        <w:t>11.2 Identify Risks</w:t>
+      </w:r>
+    </w:p>
+    <w:p>
+      <w:pPr>
+        <w:pStyle w:val="ListParagraph"/>
+        <w:numPr>
+          <w:ilvl w:val="0"/>
+          <w:numId w:val="2"/>
+        </w:numPr>
+        <w:spacing w:after="0"/>
+        <w:rPr>
+          <w:sz w:val="22"/>
+          <w:szCs w:val="22"/>
+        </w:rPr>
+      </w:pPr>
+      <w:r>
+        <w:rPr>
+          <w:b/>
+          <w:sz w:val="22"/>
+          <w:szCs w:val="22"/>
+        </w:rPr>
+        <w:t>Definition</w:t>
+      </w:r>
+      <w:r>
+        <w:rPr>
+          <w:sz w:val="22"/>
+          <w:szCs w:val="22"/>
+        </w:rPr>
+        <w:t xml:space="preserve"> - </w:t>
+      </w:r>
+      <w:r>
+        <w:rPr>
+          <w:sz w:val="22"/>
+          <w:szCs w:val="22"/>
+        </w:rPr>
+        <w:t>P</w:t>
+      </w:r>
+      <w:r>
+        <w:rPr>
+          <w:sz w:val="22"/>
+          <w:szCs w:val="22"/>
+        </w:rPr>
+        <w:t>rocess of determining which risks may affect the project and documenting their</w:t>
+      </w:r>
+      <w:r>
+        <w:rPr>
+          <w:sz w:val="22"/>
+          <w:szCs w:val="22"/>
+        </w:rPr>
+        <w:t xml:space="preserve"> </w:t>
+      </w:r>
+      <w:r>
+        <w:rPr>
+          <w:sz w:val="22"/>
+          <w:szCs w:val="22"/>
+        </w:rPr>
+        <w:t>characteristics.</w:t>
+      </w:r>
+    </w:p>
+    <w:p>
+      <w:pPr>
+        <w:pStyle w:val="ListParagraph"/>
+        <w:numPr>
+          <w:ilvl w:val="0"/>
+          <w:numId w:val="2"/>
+        </w:numPr>
+        <w:spacing w:after="0"/>
+        <w:rPr>
+          <w:sz w:val="22"/>
+          <w:szCs w:val="22"/>
+        </w:rPr>
+      </w:pPr>
+      <w:r>
+        <w:rPr>
+          <w:b/>
+          <w:sz w:val="22"/>
+          <w:szCs w:val="22"/>
+        </w:rPr>
+        <w:t xml:space="preserve">Key Benefits - </w:t>
+      </w:r>
+      <w:r>
+        <w:rPr>
+          <w:sz w:val="22"/>
+          <w:szCs w:val="22"/>
+        </w:rPr>
+        <w:t>D</w:t>
+      </w:r>
+      <w:r>
+        <w:rPr>
+          <w:sz w:val="22"/>
+          <w:szCs w:val="22"/>
+        </w:rPr>
+        <w:t>ocumentation of existing risks and the knowledge and ability</w:t>
+      </w:r>
+      <w:r>
+        <w:rPr>
+          <w:sz w:val="22"/>
+          <w:szCs w:val="22"/>
+        </w:rPr>
+        <w:t xml:space="preserve"> </w:t>
+      </w:r>
+      <w:r>
+        <w:rPr>
+          <w:sz w:val="22"/>
+          <w:szCs w:val="22"/>
+        </w:rPr>
+        <w:t>it provides to the project team to anticipate events</w:t>
+      </w:r>
+      <w:r>
+        <w:rPr>
+          <w:sz w:val="22"/>
+          <w:szCs w:val="22"/>
+        </w:rPr>
+        <w:t>.</w:t>
+      </w:r>
+    </w:p>
+    <w:p>
+      <w:pPr>
+        <w:spacing w:after="0"/>
+        <w:rPr>
+          <w:sz w:val="22"/>
+          <w:szCs w:val="22"/>
+        </w:rPr>
+      </w:pPr>
+    </w:p>
+    <w:p>
+      <w:pPr>
+        <w:pStyle w:val="Heading1"/>
+      </w:pPr>
+      <w:r>
+        <w:t>11.3 Perform Qualitative Risk Analysis</w:t>
+      </w:r>
+    </w:p>
+    <w:p>
+      <w:pPr>
+        <w:pStyle w:val="ListParagraph"/>
+        <w:numPr>
+          <w:ilvl w:val="0"/>
+          <w:numId w:val="2"/>
+        </w:numPr>
+        <w:spacing w:after="0"/>
+        <w:rPr>
+          <w:sz w:val="22"/>
+          <w:szCs w:val="22"/>
+        </w:rPr>
+      </w:pPr>
+      <w:r>
+        <w:rPr>
+          <w:b/>
+          <w:sz w:val="22"/>
+          <w:szCs w:val="22"/>
+        </w:rPr>
+        <w:t>Definition</w:t>
+      </w:r>
+      <w:r>
+        <w:rPr>
+          <w:sz w:val="22"/>
+          <w:szCs w:val="22"/>
+        </w:rPr>
+        <w:t xml:space="preserve"> - P</w:t>
+      </w:r>
+      <w:r>
+        <w:rPr>
+          <w:sz w:val="22"/>
+          <w:szCs w:val="22"/>
+        </w:rPr>
+        <w:t>rocess of prioritizing risks for further analysis or action by assessing</w:t>
+      </w:r>
+      <w:r>
+        <w:rPr>
+          <w:sz w:val="22"/>
+          <w:szCs w:val="22"/>
+        </w:rPr>
+        <w:t xml:space="preserve"> </w:t>
+      </w:r>
+      <w:r>
+        <w:rPr>
+          <w:sz w:val="22"/>
+          <w:szCs w:val="22"/>
+        </w:rPr>
+        <w:t>and combining their probability of occurrence and impact</w:t>
+      </w:r>
+      <w:r>
+        <w:rPr>
+          <w:sz w:val="22"/>
+          <w:szCs w:val="22"/>
+        </w:rPr>
+        <w:t>.</w:t>
+      </w:r>
+    </w:p>
+    <w:p>
+      <w:pPr>
+        <w:pStyle w:val="ListParagraph"/>
+        <w:numPr>
+          <w:ilvl w:val="0"/>
+          <w:numId w:val="2"/>
+        </w:numPr>
+        <w:spacing w:after="0"/>
+        <w:rPr>
+          <w:sz w:val="22"/>
+          <w:szCs w:val="22"/>
+        </w:rPr>
+      </w:pPr>
+      <w:r>
+        <w:rPr>
+          <w:b/>
+          <w:sz w:val="22"/>
+          <w:szCs w:val="22"/>
+        </w:rPr>
+        <w:t xml:space="preserve">Key Benefits - </w:t>
+      </w:r>
+      <w:r>
+        <w:rPr>
+          <w:sz w:val="22"/>
+          <w:szCs w:val="22"/>
+        </w:rPr>
+        <w:t>E</w:t>
+      </w:r>
+      <w:r>
+        <w:rPr>
+          <w:sz w:val="22"/>
+          <w:szCs w:val="22"/>
+        </w:rPr>
+        <w:t>nables project</w:t>
+      </w:r>
+      <w:r>
+        <w:rPr>
+          <w:sz w:val="22"/>
+          <w:szCs w:val="22"/>
+        </w:rPr>
+        <w:t xml:space="preserve"> </w:t>
+      </w:r>
+      <w:r>
+        <w:rPr>
+          <w:sz w:val="22"/>
+          <w:szCs w:val="22"/>
+        </w:rPr>
+        <w:t>managers to reduce the level of uncertainty and to focus on high-priority risks.</w:t>
+      </w:r>
+    </w:p>
+    <w:p>
+      <w:pPr>
+        <w:spacing w:after="0"/>
+        <w:rPr>
+          <w:sz w:val="22"/>
+          <w:szCs w:val="22"/>
+        </w:rPr>
+      </w:pPr>
+    </w:p>
+    <w:p>
+      <w:pPr>
+        <w:pStyle w:val="Heading1"/>
+      </w:pPr>
+      <w:r>
+        <w:t>11.4 Perform Quantitative Risk Analysis</w:t>
+      </w:r>
+    </w:p>
+    <w:p>
+      <w:pPr>
+        <w:pStyle w:val="ListParagraph"/>
+        <w:numPr>
+          <w:ilvl w:val="0"/>
+          <w:numId w:val="2"/>
+        </w:numPr>
+        <w:spacing w:after="0"/>
+        <w:rPr>
+          <w:sz w:val="22"/>
+          <w:szCs w:val="22"/>
+        </w:rPr>
+      </w:pPr>
+      <w:r>
+        <w:rPr>
+          <w:b/>
+          <w:sz w:val="22"/>
+          <w:szCs w:val="22"/>
+        </w:rPr>
+        <w:t>Definition</w:t>
+      </w:r>
+      <w:r>
+        <w:rPr>
+          <w:sz w:val="22"/>
+          <w:szCs w:val="22"/>
+        </w:rPr>
+        <w:t xml:space="preserve"> - </w:t>
+      </w:r>
+      <w:r>
+        <w:rPr>
+          <w:sz w:val="22"/>
+          <w:szCs w:val="22"/>
+        </w:rPr>
+        <w:t>P</w:t>
+      </w:r>
+      <w:r>
+        <w:rPr>
+          <w:sz w:val="22"/>
+          <w:szCs w:val="22"/>
+        </w:rPr>
+        <w:t>rocess of numerically analyzing the effect of identified risks on overall</w:t>
+      </w:r>
+      <w:r>
+        <w:rPr>
+          <w:sz w:val="22"/>
+          <w:szCs w:val="22"/>
+        </w:rPr>
+        <w:t xml:space="preserve"> </w:t>
+      </w:r>
+      <w:r>
+        <w:rPr>
+          <w:sz w:val="22"/>
+          <w:szCs w:val="22"/>
+        </w:rPr>
+        <w:t>project objectives.</w:t>
+      </w:r>
+    </w:p>
+    <w:p>
+      <w:pPr>
+        <w:pStyle w:val="ListParagraph"/>
+        <w:numPr>
+          <w:ilvl w:val="0"/>
+          <w:numId w:val="2"/>
+        </w:numPr>
+        <w:spacing w:after="0"/>
+        <w:rPr>
+          <w:sz w:val="22"/>
+          <w:szCs w:val="22"/>
+        </w:rPr>
+      </w:pPr>
+      <w:r>
+        <w:rPr>
+          <w:b/>
+          <w:sz w:val="22"/>
+          <w:szCs w:val="22"/>
+        </w:rPr>
+        <w:t xml:space="preserve">Key Benefits - </w:t>
+      </w:r>
+      <w:r>
+        <w:rPr>
+          <w:sz w:val="22"/>
+          <w:szCs w:val="22"/>
+        </w:rPr>
+        <w:t>P</w:t>
+      </w:r>
+      <w:r>
+        <w:rPr>
+          <w:sz w:val="22"/>
+          <w:szCs w:val="22"/>
+        </w:rPr>
+        <w:t>roduces quantitative risk information to support decision</w:t>
+      </w:r>
+      <w:r>
+        <w:rPr>
+          <w:sz w:val="22"/>
+          <w:szCs w:val="22"/>
+        </w:rPr>
+        <w:t xml:space="preserve"> </w:t>
+      </w:r>
+      <w:r>
+        <w:rPr>
+          <w:sz w:val="22"/>
+          <w:szCs w:val="22"/>
+        </w:rPr>
+        <w:t>making in order to reduce project uncertainty.</w:t>
+      </w:r>
+    </w:p>
+    <w:p>
+      <w:pPr>
+        <w:spacing w:after="0"/>
+        <w:rPr>
+          <w:sz w:val="22"/>
+          <w:szCs w:val="22"/>
+        </w:rPr>
+      </w:pPr>
+    </w:p>
+    <w:p>
+      <w:pPr>
+        <w:pStyle w:val="Heading1"/>
+      </w:pPr>
+      <w:r>
+        <w:t>11.5 Plan Risk Responses</w:t>
+      </w:r>
+    </w:p>
+    <w:p>
+      <w:pPr>
+        <w:pStyle w:val="ListParagraph"/>
+        <w:numPr>
+          <w:ilvl w:val="0"/>
+          <w:numId w:val="2"/>
+        </w:numPr>
+        <w:spacing w:after="0"/>
+        <w:rPr>
+          <w:sz w:val="22"/>
+          <w:szCs w:val="22"/>
+        </w:rPr>
+      </w:pPr>
+      <w:r>
+        <w:rPr>
+          <w:b/>
+          <w:sz w:val="22"/>
+          <w:szCs w:val="22"/>
+        </w:rPr>
+        <w:t>Definition</w:t>
+      </w:r>
+      <w:r>
+        <w:rPr>
+          <w:sz w:val="22"/>
+          <w:szCs w:val="22"/>
+        </w:rPr>
+        <w:t xml:space="preserve"> - </w:t>
+      </w:r>
+      <w:r>
+        <w:rPr>
+          <w:sz w:val="22"/>
+          <w:szCs w:val="22"/>
+        </w:rPr>
+        <w:t>P</w:t>
+      </w:r>
+      <w:r>
+        <w:rPr>
+          <w:sz w:val="22"/>
+          <w:szCs w:val="22"/>
+        </w:rPr>
+        <w:t>rocess of developing options and actions to enhance opportunities and to reduce</w:t>
+      </w:r>
+      <w:r>
+        <w:rPr>
+          <w:sz w:val="22"/>
+          <w:szCs w:val="22"/>
+        </w:rPr>
+        <w:t xml:space="preserve"> </w:t>
+      </w:r>
+      <w:r>
+        <w:rPr>
+          <w:sz w:val="22"/>
+          <w:szCs w:val="22"/>
+        </w:rPr>
+        <w:t>threats to project objectives.</w:t>
+      </w:r>
+    </w:p>
+    <w:p>
+      <w:pPr>
+        <w:pStyle w:val="ListParagraph"/>
+        <w:numPr>
+          <w:ilvl w:val="0"/>
+          <w:numId w:val="2"/>
+        </w:numPr>
+        <w:spacing w:after="0"/>
+        <w:rPr>
+          <w:sz w:val="22"/>
+          <w:szCs w:val="22"/>
+        </w:rPr>
+      </w:pPr>
+      <w:r>
+        <w:rPr>
+          <w:b/>
+          <w:sz w:val="22"/>
+          <w:szCs w:val="22"/>
+        </w:rPr>
+        <w:t xml:space="preserve">Key Benefits - </w:t>
+      </w:r>
+      <w:r>
+        <w:rPr>
+          <w:sz w:val="22"/>
+          <w:szCs w:val="22"/>
+        </w:rPr>
+        <w:t>A</w:t>
+      </w:r>
+      <w:r>
+        <w:rPr>
+          <w:sz w:val="22"/>
+          <w:szCs w:val="22"/>
+        </w:rPr>
+        <w:t>ddresses the risks by their priority, inserting</w:t>
+      </w:r>
+      <w:r>
+        <w:rPr>
+          <w:sz w:val="22"/>
+          <w:szCs w:val="22"/>
+        </w:rPr>
+        <w:t xml:space="preserve"> </w:t>
+      </w:r>
+      <w:r>
+        <w:rPr>
+          <w:sz w:val="22"/>
+          <w:szCs w:val="22"/>
+        </w:rPr>
+        <w:t>resources and activities into the budget, schedule and project management plan as needed</w:t>
+      </w:r>
+      <w:r>
+        <w:rPr>
+          <w:sz w:val="22"/>
+          <w:szCs w:val="22"/>
+        </w:rPr>
+        <w:t>.</w:t>
+      </w:r>
+    </w:p>
+    <w:p>
+      <w:pPr>
+        <w:spacing w:after="0"/>
+        <w:rPr>
+          <w:sz w:val="22"/>
+          <w:szCs w:val="22"/>
+        </w:rPr>
+      </w:pPr>
+    </w:p>
+    <w:p>
+      <w:pPr>
+        <w:pStyle w:val="Heading1"/>
+      </w:pPr>
+      <w:r>
+        <w:t>11.6 Control Risks</w:t>
+      </w:r>
+    </w:p>
+    <w:p>
+      <w:pPr>
+        <w:pStyle w:val="ListParagraph"/>
+        <w:numPr>
+          <w:ilvl w:val="0"/>
+          <w:numId w:val="2"/>
+        </w:numPr>
+        <w:spacing w:after="0"/>
+        <w:rPr>
+          <w:sz w:val="22"/>
+          <w:szCs w:val="22"/>
+        </w:rPr>
+      </w:pPr>
+      <w:r>
+        <w:rPr>
+          <w:b/>
+          <w:sz w:val="22"/>
+          <w:szCs w:val="22"/>
+        </w:rPr>
+        <w:t>Definition</w:t>
+      </w:r>
+      <w:r>
+        <w:rPr>
+          <w:sz w:val="22"/>
+          <w:szCs w:val="22"/>
+        </w:rPr>
+        <w:t xml:space="preserve"> - </w:t>
+      </w:r>
+      <w:r>
+        <w:rPr>
+          <w:sz w:val="22"/>
+          <w:szCs w:val="22"/>
+        </w:rPr>
+        <w:t>P</w:t>
+      </w:r>
+      <w:r>
+        <w:rPr>
+          <w:sz w:val="22"/>
+          <w:szCs w:val="22"/>
+        </w:rPr>
+        <w:t>rocess of implementing risk response plans, tracking identified risks, monitoring residual</w:t>
+      </w:r>
+      <w:r>
+        <w:rPr>
+          <w:sz w:val="22"/>
+          <w:szCs w:val="22"/>
+        </w:rPr>
+        <w:t xml:space="preserve"> </w:t>
+      </w:r>
+      <w:r>
+        <w:rPr>
+          <w:sz w:val="22"/>
+          <w:szCs w:val="22"/>
+        </w:rPr>
+        <w:t>risks, identifying new risks, and evaluating risk process effectiveness throughout the project.</w:t>
+      </w:r>
+    </w:p>
+    <w:p>
+      <w:pPr>
+        <w:pStyle w:val="ListParagraph"/>
+        <w:numPr>
+          <w:ilvl w:val="0"/>
+          <w:numId w:val="2"/>
+        </w:numPr>
+        <w:spacing w:after="0"/>
+        <w:rPr>
+          <w:sz w:val="22"/>
+          <w:szCs w:val="22"/>
+        </w:rPr>
+      </w:pPr>
+      <w:r>
+        <w:rPr>
+          <w:b/>
+          <w:sz w:val="22"/>
+          <w:szCs w:val="22"/>
+        </w:rPr>
+        <w:t xml:space="preserve">Key Benefits - </w:t>
+      </w:r>
+      <w:r>
+        <w:rPr>
+          <w:sz w:val="22"/>
+          <w:szCs w:val="22"/>
+        </w:rPr>
+        <w:t>I</w:t>
+      </w:r>
+      <w:r>
+        <w:rPr>
+          <w:sz w:val="22"/>
+          <w:szCs w:val="22"/>
+        </w:rPr>
+        <w:t>mproves efficiency of the risk approach throughout the project life cycle to continuously</w:t>
+      </w:r>
+      <w:r>
+        <w:rPr>
+          <w:sz w:val="22"/>
+          <w:szCs w:val="22"/>
+        </w:rPr>
+        <w:t xml:space="preserve"> </w:t>
+      </w:r>
+      <w:r>
+        <w:rPr>
+          <w:sz w:val="22"/>
+          <w:szCs w:val="22"/>
+        </w:rPr>
+        <w:t>optimize risk responses.</w:t>
+      </w:r>
+    </w:p>
+    <w:p>
+      <w:pPr>
+        <w:rPr>
+          <w:sz w:val="22"/>
+          <w:szCs w:val="22"/>
+        </w:rPr>
+      </w:pPr>
+      <w:r>
+        <w:rPr>
+          <w:sz w:val="22"/>
+          <w:szCs w:val="22"/>
+        </w:rPr>
+        <w:br w:type="page"/>
+      </w:r>
+    </w:p>
+    <w:p>
+      <w:pPr>
+        <w:pStyle w:val="Heading1"/>
+      </w:pPr>
+      <w:r>
+        <w:lastRenderedPageBreak/>
+        <w:t>12.1 Plan Procurement Management</w:t>
+      </w:r>
+    </w:p>
+    <w:p>
+      <w:pPr>
+        <w:pStyle w:val="ListParagraph"/>
+        <w:numPr>
+          <w:ilvl w:val="0"/>
+          <w:numId w:val="2"/>
+        </w:numPr>
+        <w:spacing w:after="0"/>
+        <w:rPr>
+          <w:sz w:val="22"/>
+          <w:szCs w:val="22"/>
+        </w:rPr>
+      </w:pPr>
+      <w:r>
+        <w:rPr>
+          <w:b/>
+          <w:sz w:val="22"/>
+          <w:szCs w:val="22"/>
+        </w:rPr>
+        <w:t>Definition</w:t>
+      </w:r>
+      <w:r>
+        <w:rPr>
+          <w:sz w:val="22"/>
+          <w:szCs w:val="22"/>
+        </w:rPr>
+        <w:t xml:space="preserve"> - </w:t>
+      </w:r>
+      <w:r>
+        <w:rPr>
+          <w:sz w:val="22"/>
+          <w:szCs w:val="22"/>
+        </w:rPr>
+        <w:t>P</w:t>
+      </w:r>
+      <w:r>
+        <w:rPr>
+          <w:sz w:val="22"/>
+          <w:szCs w:val="22"/>
+        </w:rPr>
+        <w:t>rocess of documenting project procurement decisions, specifying the</w:t>
+      </w:r>
+      <w:r>
+        <w:rPr>
+          <w:sz w:val="22"/>
+          <w:szCs w:val="22"/>
+        </w:rPr>
+        <w:t xml:space="preserve"> </w:t>
+      </w:r>
+      <w:r>
+        <w:rPr>
+          <w:sz w:val="22"/>
+          <w:szCs w:val="22"/>
+        </w:rPr>
+        <w:t>approach, and identifying potential sellers</w:t>
+      </w:r>
+      <w:r>
+        <w:rPr>
+          <w:sz w:val="22"/>
+          <w:szCs w:val="22"/>
+        </w:rPr>
+        <w:t>.</w:t>
+      </w:r>
+    </w:p>
+    <w:p>
+      <w:pPr>
+        <w:pStyle w:val="ListParagraph"/>
+        <w:numPr>
+          <w:ilvl w:val="0"/>
+          <w:numId w:val="2"/>
+        </w:numPr>
+        <w:spacing w:after="0"/>
+        <w:rPr>
+          <w:sz w:val="22"/>
+          <w:szCs w:val="22"/>
+        </w:rPr>
+      </w:pPr>
+      <w:r>
+        <w:rPr>
+          <w:b/>
+          <w:sz w:val="22"/>
+          <w:szCs w:val="22"/>
+        </w:rPr>
+        <w:t xml:space="preserve">Key Benefits - </w:t>
+      </w:r>
+      <w:r>
+        <w:rPr>
+          <w:sz w:val="22"/>
+          <w:szCs w:val="22"/>
+        </w:rPr>
+        <w:t>D</w:t>
+      </w:r>
+      <w:r>
+        <w:rPr>
+          <w:sz w:val="22"/>
+          <w:szCs w:val="22"/>
+        </w:rPr>
+        <w:t>etermines whether to acquire</w:t>
+      </w:r>
+      <w:r>
+        <w:rPr>
+          <w:sz w:val="22"/>
+          <w:szCs w:val="22"/>
+        </w:rPr>
+        <w:t xml:space="preserve"> </w:t>
+      </w:r>
+      <w:r>
+        <w:rPr>
+          <w:sz w:val="22"/>
+          <w:szCs w:val="22"/>
+        </w:rPr>
+        <w:t>outside support, and if so, what to acquire, how to acquire it, how much is needed, and when to acquire it</w:t>
+      </w:r>
+      <w:r>
+        <w:rPr>
+          <w:sz w:val="22"/>
+          <w:szCs w:val="22"/>
+        </w:rPr>
+        <w:t>.</w:t>
+      </w:r>
+    </w:p>
+    <w:p>
+      <w:pPr>
+        <w:spacing w:after="0"/>
+        <w:rPr>
+          <w:sz w:val="22"/>
+          <w:szCs w:val="22"/>
+        </w:rPr>
+      </w:pPr>
+    </w:p>
+    <w:p>
+      <w:pPr>
+        <w:pStyle w:val="Heading1"/>
+      </w:pPr>
+      <w:r>
+        <w:t>12.2 Conduct Procurements</w:t>
+      </w:r>
+    </w:p>
+    <w:p>
+      <w:pPr>
+        <w:pStyle w:val="ListParagraph"/>
+        <w:numPr>
+          <w:ilvl w:val="0"/>
+          <w:numId w:val="2"/>
+        </w:numPr>
+        <w:spacing w:after="0"/>
+        <w:rPr>
+          <w:sz w:val="22"/>
+          <w:szCs w:val="22"/>
+        </w:rPr>
+      </w:pPr>
+      <w:r>
+        <w:rPr>
+          <w:b/>
+          <w:sz w:val="22"/>
+          <w:szCs w:val="22"/>
+        </w:rPr>
+        <w:t>Definition</w:t>
+      </w:r>
+      <w:r>
+        <w:rPr>
+          <w:sz w:val="22"/>
+          <w:szCs w:val="22"/>
+        </w:rPr>
+        <w:t xml:space="preserve"> - </w:t>
+      </w:r>
+      <w:r>
+        <w:rPr>
+          <w:sz w:val="22"/>
+          <w:szCs w:val="22"/>
+        </w:rPr>
+        <w:t>P</w:t>
+      </w:r>
+      <w:r>
+        <w:rPr>
+          <w:sz w:val="22"/>
+          <w:szCs w:val="22"/>
+        </w:rPr>
+        <w:t>rocess of obtaining seller responses, selecting a seller, and awarding a contract</w:t>
+      </w:r>
+      <w:r>
+        <w:rPr>
+          <w:sz w:val="22"/>
+          <w:szCs w:val="22"/>
+        </w:rPr>
+        <w:t>.</w:t>
+      </w:r>
+    </w:p>
+    <w:p>
+      <w:pPr>
+        <w:pStyle w:val="ListParagraph"/>
+        <w:numPr>
+          <w:ilvl w:val="0"/>
+          <w:numId w:val="2"/>
+        </w:numPr>
+        <w:spacing w:after="0"/>
+        <w:rPr>
+          <w:sz w:val="22"/>
+          <w:szCs w:val="22"/>
+        </w:rPr>
+      </w:pPr>
+      <w:r>
+        <w:rPr>
+          <w:b/>
+          <w:sz w:val="22"/>
+          <w:szCs w:val="22"/>
+        </w:rPr>
+        <w:t xml:space="preserve">Key Benefits - </w:t>
+      </w:r>
+      <w:r>
+        <w:rPr>
+          <w:sz w:val="22"/>
+          <w:szCs w:val="22"/>
+        </w:rPr>
+        <w:t>P</w:t>
+      </w:r>
+      <w:r>
+        <w:rPr>
+          <w:sz w:val="22"/>
+          <w:szCs w:val="22"/>
+        </w:rPr>
+        <w:t>rovides alignment of internal and external stakeholder expectations</w:t>
+      </w:r>
+      <w:r>
+        <w:rPr>
+          <w:sz w:val="22"/>
+          <w:szCs w:val="22"/>
+        </w:rPr>
+        <w:t xml:space="preserve"> </w:t>
+      </w:r>
+      <w:r>
+        <w:rPr>
+          <w:sz w:val="22"/>
+          <w:szCs w:val="22"/>
+        </w:rPr>
+        <w:t>through established agreements.</w:t>
+      </w:r>
+    </w:p>
+    <w:p>
+      <w:pPr>
+        <w:spacing w:after="0"/>
+        <w:rPr>
+          <w:sz w:val="22"/>
+          <w:szCs w:val="22"/>
+        </w:rPr>
+      </w:pPr>
+    </w:p>
+    <w:p>
+      <w:pPr>
+        <w:pStyle w:val="Heading1"/>
+      </w:pPr>
+      <w:r>
+        <w:t>12.3 Control Procurements</w:t>
+      </w:r>
+    </w:p>
+    <w:p>
+      <w:pPr>
+        <w:pStyle w:val="ListParagraph"/>
+        <w:numPr>
+          <w:ilvl w:val="0"/>
+          <w:numId w:val="2"/>
+        </w:numPr>
+        <w:spacing w:after="0"/>
+        <w:rPr>
+          <w:sz w:val="22"/>
+          <w:szCs w:val="22"/>
+        </w:rPr>
+      </w:pPr>
+      <w:r>
+        <w:rPr>
+          <w:b/>
+          <w:sz w:val="22"/>
+          <w:szCs w:val="22"/>
+        </w:rPr>
+        <w:t>Definition</w:t>
+      </w:r>
+      <w:r>
+        <w:rPr>
+          <w:sz w:val="22"/>
+          <w:szCs w:val="22"/>
+        </w:rPr>
+        <w:t xml:space="preserve"> </w:t>
+      </w:r>
+      <w:r>
+        <w:rPr>
+          <w:sz w:val="22"/>
+          <w:szCs w:val="22"/>
+        </w:rPr>
+        <w:t>–</w:t>
+      </w:r>
+      <w:r>
+        <w:rPr>
+          <w:sz w:val="22"/>
+          <w:szCs w:val="22"/>
+        </w:rPr>
+        <w:t xml:space="preserve"> </w:t>
+      </w:r>
+      <w:r>
+        <w:rPr>
+          <w:sz w:val="22"/>
+          <w:szCs w:val="22"/>
+        </w:rPr>
+        <w:t>P</w:t>
+      </w:r>
+      <w:r>
+        <w:rPr>
+          <w:sz w:val="22"/>
+          <w:szCs w:val="22"/>
+        </w:rPr>
+        <w:t>rocess of managing procurement relationships, monitoring contract performance,</w:t>
+      </w:r>
+      <w:r>
+        <w:rPr>
+          <w:sz w:val="22"/>
+          <w:szCs w:val="22"/>
+        </w:rPr>
+        <w:t xml:space="preserve"> </w:t>
+      </w:r>
+      <w:r>
+        <w:rPr>
+          <w:sz w:val="22"/>
+          <w:szCs w:val="22"/>
+        </w:rPr>
+        <w:t>and making changes and corrections to contracts as appropriate</w:t>
+      </w:r>
+      <w:r>
+        <w:rPr>
+          <w:sz w:val="22"/>
+          <w:szCs w:val="22"/>
+        </w:rPr>
+        <w:t>.</w:t>
+      </w:r>
+    </w:p>
+    <w:p>
+      <w:pPr>
+        <w:pStyle w:val="ListParagraph"/>
+        <w:numPr>
+          <w:ilvl w:val="0"/>
+          <w:numId w:val="2"/>
+        </w:numPr>
+        <w:spacing w:after="0"/>
+        <w:rPr>
+          <w:sz w:val="22"/>
+          <w:szCs w:val="22"/>
+        </w:rPr>
+      </w:pPr>
+      <w:r>
+        <w:rPr>
+          <w:b/>
+          <w:sz w:val="22"/>
+          <w:szCs w:val="22"/>
+        </w:rPr>
+        <w:t xml:space="preserve">Key Benefits </w:t>
+      </w:r>
+      <w:r>
+        <w:rPr>
+          <w:b/>
+          <w:sz w:val="22"/>
+          <w:szCs w:val="22"/>
+        </w:rPr>
+        <w:t>–</w:t>
+      </w:r>
+      <w:r>
+        <w:rPr>
+          <w:b/>
+          <w:sz w:val="22"/>
+          <w:szCs w:val="22"/>
+        </w:rPr>
+        <w:t xml:space="preserve"> </w:t>
+      </w:r>
+      <w:r>
+        <w:rPr>
+          <w:sz w:val="22"/>
+          <w:szCs w:val="22"/>
+        </w:rPr>
+        <w:t>E</w:t>
+      </w:r>
+      <w:r>
+        <w:rPr>
+          <w:sz w:val="22"/>
+          <w:szCs w:val="22"/>
+        </w:rPr>
+        <w:t>nsures</w:t>
+      </w:r>
+      <w:r>
+        <w:rPr>
+          <w:sz w:val="22"/>
+          <w:szCs w:val="22"/>
+        </w:rPr>
+        <w:t xml:space="preserve"> </w:t>
+      </w:r>
+      <w:r>
+        <w:rPr>
+          <w:sz w:val="22"/>
+          <w:szCs w:val="22"/>
+        </w:rPr>
+        <w:t>that both the seller’s and buyer’s performance meets procurement requirements according to the terms of the legal</w:t>
+      </w:r>
+      <w:r>
+        <w:rPr>
+          <w:sz w:val="22"/>
+          <w:szCs w:val="22"/>
+        </w:rPr>
+        <w:t xml:space="preserve"> </w:t>
+      </w:r>
+      <w:r>
+        <w:rPr>
+          <w:sz w:val="22"/>
+          <w:szCs w:val="22"/>
+        </w:rPr>
+        <w:t>agreement.</w:t>
+      </w:r>
+    </w:p>
+    <w:p>
+      <w:pPr>
+        <w:spacing w:after="0"/>
+        <w:rPr>
+          <w:sz w:val="22"/>
+          <w:szCs w:val="22"/>
+        </w:rPr>
+      </w:pPr>
+    </w:p>
+    <w:p>
+      <w:pPr>
+        <w:pStyle w:val="Heading1"/>
+      </w:pPr>
+      <w:r>
+        <w:t>12.4 Close Procurements</w:t>
+      </w:r>
+    </w:p>
+    <w:p>
+      <w:pPr>
+        <w:pStyle w:val="ListParagraph"/>
+        <w:numPr>
+          <w:ilvl w:val="0"/>
+          <w:numId w:val="2"/>
+        </w:numPr>
+        <w:spacing w:after="0"/>
+        <w:rPr>
+          <w:sz w:val="22"/>
+          <w:szCs w:val="22"/>
+        </w:rPr>
+      </w:pPr>
+      <w:r>
+        <w:rPr>
+          <w:b/>
+          <w:sz w:val="22"/>
+          <w:szCs w:val="22"/>
+        </w:rPr>
+        <w:t>Definition</w:t>
+      </w:r>
+      <w:r>
+        <w:rPr>
+          <w:sz w:val="22"/>
+          <w:szCs w:val="22"/>
+        </w:rPr>
+        <w:t xml:space="preserve"> - </w:t>
+      </w:r>
+      <w:r>
+        <w:rPr>
+          <w:sz w:val="22"/>
+          <w:szCs w:val="22"/>
+        </w:rPr>
+        <w:t>P</w:t>
+      </w:r>
+      <w:r>
+        <w:rPr>
+          <w:sz w:val="22"/>
+          <w:szCs w:val="22"/>
+        </w:rPr>
+        <w:t>rocess of completing each procurement.</w:t>
+      </w:r>
+    </w:p>
+    <w:p>
+      <w:pPr>
+        <w:pStyle w:val="ListParagraph"/>
+        <w:numPr>
+          <w:ilvl w:val="0"/>
+          <w:numId w:val="2"/>
+        </w:numPr>
+        <w:spacing w:after="0"/>
+        <w:rPr>
+          <w:sz w:val="22"/>
+          <w:szCs w:val="22"/>
+        </w:rPr>
+      </w:pPr>
+      <w:r>
+        <w:rPr>
+          <w:b/>
+          <w:sz w:val="22"/>
+          <w:szCs w:val="22"/>
+        </w:rPr>
+        <w:t xml:space="preserve">Key Benefits - </w:t>
+      </w:r>
+      <w:r>
+        <w:rPr>
+          <w:sz w:val="22"/>
+          <w:szCs w:val="22"/>
+        </w:rPr>
+        <w:t>Documents agreements and related documentation for future reference</w:t>
+      </w:r>
+      <w:r>
+        <w:rPr>
+          <w:sz w:val="22"/>
+          <w:szCs w:val="22"/>
+        </w:rPr>
+        <w:t>.</w:t>
+      </w:r>
+    </w:p>
+    <w:p>
+      <w:pPr>
+        <w:rPr>
+          <w:sz w:val="22"/>
+          <w:szCs w:val="22"/>
+        </w:rPr>
+      </w:pPr>
+      <w:r>
+        <w:rPr>
+          <w:sz w:val="22"/>
+          <w:szCs w:val="22"/>
+        </w:rPr>
+        <w:br w:type="page"/>
+      </w:r>
+    </w:p>
+    <w:p>
+      <w:pPr>
+        <w:pStyle w:val="Heading1"/>
+      </w:pPr>
+      <w:r>
+        <w:lastRenderedPageBreak/>
+        <w:t>13.1 Identify Stakeholders</w:t>
+      </w:r>
+    </w:p>
+    <w:p>
+      <w:pPr>
+        <w:pStyle w:val="ListParagraph"/>
+        <w:numPr>
+          <w:ilvl w:val="0"/>
+          <w:numId w:val="2"/>
+        </w:numPr>
+        <w:spacing w:after="0"/>
+        <w:rPr>
+          <w:sz w:val="22"/>
+          <w:szCs w:val="22"/>
+        </w:rPr>
+      </w:pPr>
+      <w:r>
+        <w:rPr>
+          <w:b/>
+          <w:sz w:val="22"/>
+          <w:szCs w:val="22"/>
+        </w:rPr>
+        <w:t>Definition</w:t>
+      </w:r>
+      <w:r>
+        <w:rPr>
+          <w:sz w:val="22"/>
+          <w:szCs w:val="22"/>
+        </w:rPr>
+        <w:t xml:space="preserve"> - </w:t>
+      </w:r>
+      <w:r>
+        <w:rPr>
+          <w:sz w:val="22"/>
+          <w:szCs w:val="22"/>
+        </w:rPr>
+        <w:t>P</w:t>
+      </w:r>
+      <w:r>
+        <w:rPr>
+          <w:sz w:val="22"/>
+          <w:szCs w:val="22"/>
+        </w:rPr>
+        <w:t>rocess of identifying the people, groups, or organizations that could impact or</w:t>
+      </w:r>
+      <w:r>
+        <w:rPr>
+          <w:sz w:val="22"/>
+          <w:szCs w:val="22"/>
+        </w:rPr>
+        <w:t xml:space="preserve"> </w:t>
+      </w:r>
+      <w:r>
+        <w:rPr>
+          <w:sz w:val="22"/>
+          <w:szCs w:val="22"/>
+        </w:rPr>
+        <w:t>be impacted by a decision, activity, or outcome of the project, analyzing and documenting relevant information</w:t>
+      </w:r>
+      <w:r>
+        <w:rPr>
+          <w:sz w:val="22"/>
+          <w:szCs w:val="22"/>
+        </w:rPr>
+        <w:t xml:space="preserve"> </w:t>
+      </w:r>
+      <w:r>
+        <w:rPr>
+          <w:sz w:val="22"/>
+          <w:szCs w:val="22"/>
+        </w:rPr>
+        <w:t>regarding their interests, involvement, interdependencies, influence, and potential impact on project success</w:t>
+      </w:r>
+      <w:r>
+        <w:rPr>
+          <w:sz w:val="22"/>
+          <w:szCs w:val="22"/>
+        </w:rPr>
+        <w:t>.</w:t>
+      </w:r>
+    </w:p>
+    <w:p>
+      <w:pPr>
+        <w:pStyle w:val="ListParagraph"/>
+        <w:numPr>
+          <w:ilvl w:val="0"/>
+          <w:numId w:val="2"/>
+        </w:numPr>
+        <w:spacing w:after="0"/>
+        <w:rPr>
+          <w:sz w:val="22"/>
+          <w:szCs w:val="22"/>
+        </w:rPr>
+      </w:pPr>
+      <w:r>
+        <w:rPr>
+          <w:b/>
+          <w:sz w:val="22"/>
+          <w:szCs w:val="22"/>
+        </w:rPr>
+        <w:t xml:space="preserve">Key Benefits - </w:t>
+      </w:r>
+      <w:r>
+        <w:rPr>
+          <w:sz w:val="22"/>
+          <w:szCs w:val="22"/>
+        </w:rPr>
+        <w:t>A</w:t>
+      </w:r>
+      <w:r>
+        <w:rPr>
+          <w:sz w:val="22"/>
+          <w:szCs w:val="22"/>
+        </w:rPr>
+        <w:t>llows the project manager to identify the appropriate focus for each stakeholder</w:t>
+      </w:r>
+      <w:r>
+        <w:rPr>
+          <w:sz w:val="22"/>
+          <w:szCs w:val="22"/>
+        </w:rPr>
+        <w:t xml:space="preserve"> </w:t>
+      </w:r>
+      <w:r>
+        <w:rPr>
+          <w:sz w:val="22"/>
+          <w:szCs w:val="22"/>
+        </w:rPr>
+        <w:t>or group of stakeholders.</w:t>
+      </w:r>
+    </w:p>
+    <w:p>
+      <w:pPr>
+        <w:spacing w:after="0"/>
+        <w:rPr>
+          <w:sz w:val="22"/>
+          <w:szCs w:val="22"/>
+        </w:rPr>
+      </w:pPr>
+    </w:p>
+    <w:p>
+      <w:pPr>
+        <w:pStyle w:val="Heading1"/>
+      </w:pPr>
+      <w:r>
+        <w:t>13.2 Plan Stakeholder Management</w:t>
+      </w:r>
+    </w:p>
+    <w:p>
+      <w:pPr>
+        <w:pStyle w:val="ListParagraph"/>
+        <w:numPr>
+          <w:ilvl w:val="0"/>
+          <w:numId w:val="2"/>
+        </w:numPr>
+        <w:spacing w:after="0"/>
+        <w:rPr>
+          <w:sz w:val="22"/>
+          <w:szCs w:val="22"/>
+        </w:rPr>
+      </w:pPr>
+      <w:r>
+        <w:rPr>
+          <w:b/>
+          <w:sz w:val="22"/>
+          <w:szCs w:val="22"/>
+        </w:rPr>
+        <w:t>Definition</w:t>
+      </w:r>
+      <w:r>
+        <w:rPr>
+          <w:sz w:val="22"/>
+          <w:szCs w:val="22"/>
+        </w:rPr>
+        <w:t xml:space="preserve"> - </w:t>
+      </w:r>
+      <w:r>
+        <w:rPr>
+          <w:sz w:val="22"/>
+          <w:szCs w:val="22"/>
+        </w:rPr>
+        <w:t>P</w:t>
+      </w:r>
+      <w:r>
+        <w:rPr>
+          <w:sz w:val="22"/>
+          <w:szCs w:val="22"/>
+        </w:rPr>
+        <w:t>rocess of developing appropriate management strategies to effectively</w:t>
+      </w:r>
+      <w:r>
+        <w:rPr>
+          <w:sz w:val="22"/>
+          <w:szCs w:val="22"/>
+        </w:rPr>
+        <w:t xml:space="preserve"> </w:t>
+      </w:r>
+      <w:r>
+        <w:rPr>
+          <w:sz w:val="22"/>
+          <w:szCs w:val="22"/>
+        </w:rPr>
+        <w:t>engage stakeholders throughout the project life cycle, based on the analysis of their needs, interests, and potential</w:t>
+      </w:r>
+      <w:r>
+        <w:rPr>
+          <w:sz w:val="22"/>
+          <w:szCs w:val="22"/>
+        </w:rPr>
+        <w:t xml:space="preserve"> </w:t>
+      </w:r>
+      <w:r>
+        <w:rPr>
+          <w:sz w:val="22"/>
+          <w:szCs w:val="22"/>
+        </w:rPr>
+        <w:t>impact on project success.</w:t>
+      </w:r>
+    </w:p>
+    <w:p>
+      <w:pPr>
+        <w:pStyle w:val="ListParagraph"/>
+        <w:numPr>
+          <w:ilvl w:val="0"/>
+          <w:numId w:val="2"/>
+        </w:numPr>
+        <w:spacing w:after="0"/>
+        <w:rPr>
+          <w:sz w:val="22"/>
+          <w:szCs w:val="22"/>
+        </w:rPr>
+      </w:pPr>
+      <w:r>
+        <w:rPr>
+          <w:b/>
+          <w:sz w:val="22"/>
+          <w:szCs w:val="22"/>
+        </w:rPr>
+        <w:t xml:space="preserve">Key Benefits - </w:t>
+      </w:r>
+      <w:r>
+        <w:rPr>
+          <w:sz w:val="22"/>
+          <w:szCs w:val="22"/>
+        </w:rPr>
+        <w:t>P</w:t>
+      </w:r>
+      <w:r>
+        <w:rPr>
+          <w:sz w:val="22"/>
+          <w:szCs w:val="22"/>
+        </w:rPr>
+        <w:t>rovides a clear, actionable plan to interact with</w:t>
+      </w:r>
+      <w:r>
+        <w:rPr>
+          <w:sz w:val="22"/>
+          <w:szCs w:val="22"/>
+        </w:rPr>
+        <w:t xml:space="preserve"> </w:t>
+      </w:r>
+      <w:r>
+        <w:rPr>
+          <w:sz w:val="22"/>
+          <w:szCs w:val="22"/>
+        </w:rPr>
+        <w:t>project stakeholders to support the project’s interests</w:t>
+      </w:r>
+      <w:r>
+        <w:rPr>
+          <w:sz w:val="22"/>
+          <w:szCs w:val="22"/>
+        </w:rPr>
+        <w:t>.</w:t>
+      </w:r>
+    </w:p>
+    <w:p>
+      <w:pPr>
+        <w:spacing w:after="0"/>
+        <w:rPr>
+          <w:sz w:val="22"/>
+          <w:szCs w:val="22"/>
+        </w:rPr>
+      </w:pPr>
+    </w:p>
+    <w:p>
+      <w:pPr>
+        <w:pStyle w:val="Heading1"/>
+      </w:pPr>
+      <w:r>
+        <w:t>13.3 Manage Stakeholder Engagement</w:t>
+      </w:r>
+    </w:p>
+    <w:p>
+      <w:pPr>
+        <w:pStyle w:val="ListParagraph"/>
+        <w:numPr>
+          <w:ilvl w:val="0"/>
+          <w:numId w:val="2"/>
+        </w:numPr>
+        <w:spacing w:after="0"/>
+        <w:rPr>
+          <w:sz w:val="22"/>
+          <w:szCs w:val="22"/>
+        </w:rPr>
+      </w:pPr>
+      <w:r>
+        <w:rPr>
+          <w:b/>
+          <w:sz w:val="22"/>
+          <w:szCs w:val="22"/>
+        </w:rPr>
+        <w:t>Definition</w:t>
+      </w:r>
+      <w:r>
+        <w:rPr>
+          <w:sz w:val="22"/>
+          <w:szCs w:val="22"/>
+        </w:rPr>
+        <w:t xml:space="preserve"> - P</w:t>
+      </w:r>
+      <w:r>
+        <w:rPr>
+          <w:sz w:val="22"/>
+          <w:szCs w:val="22"/>
+        </w:rPr>
+        <w:t>rocess of communicating and working with stakeholders to meet</w:t>
+      </w:r>
+      <w:r>
+        <w:rPr>
+          <w:sz w:val="22"/>
+          <w:szCs w:val="22"/>
+        </w:rPr>
+        <w:t xml:space="preserve"> </w:t>
+      </w:r>
+      <w:r>
+        <w:rPr>
+          <w:sz w:val="22"/>
+          <w:szCs w:val="22"/>
+        </w:rPr>
+        <w:t>their needs/expectations, address issues as they occur, and foster appropriate stakeholder engagement in project</w:t>
+      </w:r>
+      <w:r>
+        <w:rPr>
+          <w:sz w:val="22"/>
+          <w:szCs w:val="22"/>
+        </w:rPr>
+        <w:t xml:space="preserve"> </w:t>
+      </w:r>
+      <w:r>
+        <w:rPr>
+          <w:sz w:val="22"/>
+          <w:szCs w:val="22"/>
+        </w:rPr>
+        <w:t>activities throughout the project life cycle.</w:t>
+      </w:r>
+    </w:p>
+    <w:p>
+      <w:pPr>
+        <w:pStyle w:val="ListParagraph"/>
+        <w:numPr>
+          <w:ilvl w:val="0"/>
+          <w:numId w:val="2"/>
+        </w:numPr>
+        <w:spacing w:after="0"/>
+        <w:rPr>
+          <w:sz w:val="22"/>
+          <w:szCs w:val="22"/>
+        </w:rPr>
+      </w:pPr>
+      <w:r>
+        <w:rPr>
+          <w:b/>
+          <w:sz w:val="22"/>
+          <w:szCs w:val="22"/>
+        </w:rPr>
+        <w:t xml:space="preserve">Key Benefits - </w:t>
+      </w:r>
+      <w:r>
+        <w:rPr>
+          <w:sz w:val="22"/>
+          <w:szCs w:val="22"/>
+        </w:rPr>
+        <w:t>A</w:t>
+      </w:r>
+      <w:r>
+        <w:rPr>
+          <w:sz w:val="22"/>
+          <w:szCs w:val="22"/>
+        </w:rPr>
+        <w:t>llows the project manager</w:t>
+      </w:r>
+      <w:r>
+        <w:rPr>
+          <w:sz w:val="22"/>
+          <w:szCs w:val="22"/>
+        </w:rPr>
+        <w:t xml:space="preserve"> </w:t>
+      </w:r>
+      <w:r>
+        <w:rPr>
+          <w:sz w:val="22"/>
+          <w:szCs w:val="22"/>
+        </w:rPr>
+        <w:t>to increase support and minimize resistance from stakeholders, significantly increasing the chances to achieve</w:t>
+      </w:r>
+      <w:r>
+        <w:rPr>
+          <w:sz w:val="22"/>
+          <w:szCs w:val="22"/>
+        </w:rPr>
+        <w:t xml:space="preserve"> </w:t>
+      </w:r>
+      <w:r>
+        <w:rPr>
+          <w:sz w:val="22"/>
+          <w:szCs w:val="22"/>
+        </w:rPr>
+        <w:t>project success.</w:t>
+      </w:r>
+    </w:p>
+    <w:p>
+      <w:pPr>
+        <w:spacing w:after="0"/>
+        <w:rPr>
+          <w:sz w:val="22"/>
+          <w:szCs w:val="22"/>
+        </w:rPr>
+      </w:pPr>
+    </w:p>
+    <w:p>
+      <w:pPr>
+        <w:pStyle w:val="Heading1"/>
+      </w:pPr>
+      <w:r>
+        <w:t>13.4 Control Stakeholder Engagement</w:t>
+      </w:r>
+    </w:p>
+    <w:p>
+      <w:pPr>
+        <w:pStyle w:val="ListParagraph"/>
+        <w:numPr>
+          <w:ilvl w:val="0"/>
+          <w:numId w:val="2"/>
+        </w:numPr>
+        <w:spacing w:after="0"/>
+        <w:rPr>
+          <w:sz w:val="22"/>
+          <w:szCs w:val="22"/>
+        </w:rPr>
+      </w:pPr>
+      <w:r>
+        <w:rPr>
+          <w:b/>
+          <w:sz w:val="22"/>
+          <w:szCs w:val="22"/>
+        </w:rPr>
+        <w:t>Definition</w:t>
+      </w:r>
+      <w:r>
+        <w:rPr>
+          <w:sz w:val="22"/>
+          <w:szCs w:val="22"/>
+        </w:rPr>
+        <w:t xml:space="preserve"> - </w:t>
+      </w:r>
+      <w:r>
+        <w:rPr>
+          <w:sz w:val="22"/>
+          <w:szCs w:val="22"/>
+        </w:rPr>
+        <w:t>P</w:t>
+      </w:r>
+      <w:r>
+        <w:rPr>
+          <w:sz w:val="22"/>
+          <w:szCs w:val="22"/>
+        </w:rPr>
+        <w:t>rocess of monitoring overall project stakeholder relationships and</w:t>
+      </w:r>
+      <w:r>
+        <w:rPr>
+          <w:sz w:val="22"/>
+          <w:szCs w:val="22"/>
+        </w:rPr>
+        <w:t xml:space="preserve"> </w:t>
+      </w:r>
+      <w:r>
+        <w:rPr>
+          <w:sz w:val="22"/>
+          <w:szCs w:val="22"/>
+        </w:rPr>
+        <w:t>adjusting strategies and plans for engaging stakeholders</w:t>
+      </w:r>
+    </w:p>
+    <w:p>
+      <w:pPr>
+        <w:pStyle w:val="ListParagraph"/>
+        <w:numPr>
+          <w:ilvl w:val="0"/>
+          <w:numId w:val="2"/>
+        </w:numPr>
+        <w:spacing w:after="0"/>
+        <w:rPr>
+          <w:sz w:val="22"/>
+          <w:szCs w:val="22"/>
+        </w:rPr>
+      </w:pPr>
+      <w:r>
+        <w:rPr>
+          <w:b/>
+          <w:sz w:val="22"/>
+          <w:szCs w:val="22"/>
+        </w:rPr>
+        <w:t xml:space="preserve">Key Benefits </w:t>
+      </w:r>
+      <w:r>
+        <w:rPr>
+          <w:b/>
+          <w:sz w:val="22"/>
+          <w:szCs w:val="22"/>
+        </w:rPr>
+        <w:t>–</w:t>
+      </w:r>
+      <w:r>
+        <w:rPr>
+          <w:b/>
+          <w:sz w:val="22"/>
+          <w:szCs w:val="22"/>
+        </w:rPr>
+        <w:t xml:space="preserve"> </w:t>
+      </w:r>
+      <w:r>
+        <w:rPr>
+          <w:sz w:val="22"/>
+          <w:szCs w:val="22"/>
+        </w:rPr>
+        <w:t>M</w:t>
+      </w:r>
+      <w:r>
+        <w:rPr>
+          <w:sz w:val="22"/>
+          <w:szCs w:val="22"/>
+        </w:rPr>
+        <w:t>aintain</w:t>
+      </w:r>
+      <w:r>
+        <w:rPr>
+          <w:sz w:val="22"/>
+          <w:szCs w:val="22"/>
+        </w:rPr>
+        <w:t xml:space="preserve"> </w:t>
+      </w:r>
+      <w:r>
+        <w:rPr>
+          <w:sz w:val="22"/>
+          <w:szCs w:val="22"/>
+        </w:rPr>
+        <w:t>or increase the efficiency and effectiveness of stakeholder engagement activities as the project evolves and its</w:t>
+      </w:r>
+      <w:r>
+        <w:rPr>
+          <w:sz w:val="22"/>
+          <w:szCs w:val="22"/>
+        </w:rPr>
+        <w:t xml:space="preserve"> </w:t>
+      </w:r>
+      <w:r>
+        <w:rPr>
+          <w:sz w:val="22"/>
+          <w:szCs w:val="22"/>
+        </w:rPr>
+        <w:t>environment changes.</w:t>
+      </w:r>
+    </w:p>
+    <w:p>
+      <w:pPr>
+        <w:spacing w:after="0"/>
+        <w:rPr>
+          <w:sz w:val="22"/>
+          <w:szCs w:val="22"/>
+        </w:rPr>
+      </w:pPr>
     </w:p>
     <w:sectPr>
       <w:pgSz w:w="12240" w:h="15840"/>
@@ -727,8 +6320,234 @@
 </file>
 
 <file path=word/numbering.xml><?xml version="1.0" encoding="utf-8"?>
-<w:numbering xmlns:wpc="http://schemas.microsoft.com/office/word/2010/wordprocessingCanvas" xmlns:mc="http://schemas.openxmlformats.org/markup-compatibility/2006" xmlns:o="urn:schemas-microsoft-com:office:office" xmlns:r="http://schemas.openxmlformats.org/officeDocument/2006/relationships" xmlns:m="http://schemas.openxmlformats.org/officeDocument/2006/math" xmlns:v="urn:schemas-microsoft-com:vml" xmlns:wp14="http://schemas.microsoft.com/office/word/2010/wordprocessingDrawing" xmlns:wp="http://schemas.openxmlformats.org/drawingml/2006/wordprocessingDrawing" xmlns:w10="urn:schemas-microsoft-com:office:word" xmlns:w="http://schemas.openxmlformats.org/wordprocessingml/2006/main" xmlns:w14="http://schemas.microsoft.com/office/word/2010/wordml" xmlns:w15="http://schemas.microsoft.com/office/word/2012/wordml" xmlns:wpg="http://schemas.microsoft.com/office/word/2010/wordprocessingGroup" xmlns:wpi="http://schemas.microsoft.com/office/word/2010/wordprocessingInk" xmlns:wne="http://schemas.microsoft.com/office/word/2006/wordml" xmlns:wps="http://schemas.microsoft.com/office/word/2010/wordprocessingShape" mc:Ignorable="w14 w15 wp14">
+<w:numbering xmlns:wpc="http://schemas.microsoft.com/office/word/2010/wordprocessingCanvas" xmlns:cx="http://schemas.microsoft.com/office/drawing/2014/chartex" xmlns:cx1="http://schemas.microsoft.com/office/drawing/2015/9/8/chartex" xmlns:cx2="http://schemas.microsoft.com/office/drawing/2015/10/21/chartex" xmlns:cx3="http://schemas.microsoft.com/office/drawing/2016/5/9/chartex" xmlns:cx4="http://schemas.microsoft.com/office/drawing/2016/5/10/chartex" xmlns:cx5="http://schemas.microsoft.com/office/drawing/2016/5/11/chartex" xmlns:mc="http://schemas.openxmlformats.org/markup-compatibility/2006" xmlns:o="urn:schemas-microsoft-com:office:office" xmlns:r="http://schemas.openxmlformats.org/officeDocument/2006/relationships" xmlns:m="http://schemas.openxmlformats.org/officeDocument/2006/math" xmlns:v="urn:schemas-microsoft-com:vml" xmlns:wp14="http://schemas.microsoft.com/office/word/2010/wordprocessingDrawing" xmlns:wp="http://schemas.openxmlformats.org/drawingml/2006/wordprocessingDrawing" xmlns:w10="urn:schemas-microsoft-com:office:word" xmlns:w="http://schemas.openxmlformats.org/wordprocessingml/2006/main" xmlns:w14="http://schemas.microsoft.com/office/word/2010/wordml" xmlns:w15="http://schemas.microsoft.com/office/word/2012/wordml" xmlns:w16se="http://schemas.microsoft.com/office/word/2015/wordml/symex" xmlns:wpg="http://schemas.microsoft.com/office/word/2010/wordprocessingGroup" xmlns:wpi="http://schemas.microsoft.com/office/word/2010/wordprocessingInk" xmlns:wne="http://schemas.microsoft.com/office/word/2006/wordml" xmlns:wps="http://schemas.microsoft.com/office/word/2010/wordprocessingShape" mc:Ignorable="w14 w15 w16se wp14">
   <w:abstractNum w:abstractNumId="0" w15:restartNumberingAfterBreak="0">
+    <w:nsid w:val="02B80BB3"/>
+    <w:multiLevelType w:val="hybridMultilevel"/>
+    <w:tmpl w:val="045EF532"/>
+    <w:lvl w:ilvl="0" w:tplc="04090001">
+      <w:start w:val="1"/>
+      <w:numFmt w:val="bullet"/>
+      <w:lvlText w:val=""/>
+      <w:lvlJc w:val="left"/>
+      <w:pPr>
+        <w:ind w:left="360" w:hanging="360"/>
+      </w:pPr>
+      <w:rPr>
+        <w:rFonts w:ascii="Symbol" w:hAnsi="Symbol" w:hint="default"/>
+      </w:rPr>
+    </w:lvl>
+    <w:lvl w:ilvl="1" w:tplc="04090003" w:tentative="1">
+      <w:start w:val="1"/>
+      <w:numFmt w:val="bullet"/>
+      <w:lvlText w:val="o"/>
+      <w:lvlJc w:val="left"/>
+      <w:pPr>
+        <w:ind w:left="1080" w:hanging="360"/>
+      </w:pPr>
+      <w:rPr>
+        <w:rFonts w:ascii="Courier New" w:hAnsi="Courier New" w:cs="Courier New" w:hint="default"/>
+      </w:rPr>
+    </w:lvl>
+    <w:lvl w:ilvl="2" w:tplc="04090005" w:tentative="1">
+      <w:start w:val="1"/>
+      <w:numFmt w:val="bullet"/>
+      <w:lvlText w:val=""/>
+      <w:lvlJc w:val="left"/>
+      <w:pPr>
+        <w:ind w:left="1800" w:hanging="360"/>
+      </w:pPr>
+      <w:rPr>
+        <w:rFonts w:ascii="Wingdings" w:hAnsi="Wingdings" w:hint="default"/>
+      </w:rPr>
+    </w:lvl>
+    <w:lvl w:ilvl="3" w:tplc="04090001" w:tentative="1">
+      <w:start w:val="1"/>
+      <w:numFmt w:val="bullet"/>
+      <w:lvlText w:val=""/>
+      <w:lvlJc w:val="left"/>
+      <w:pPr>
+        <w:ind w:left="2520" w:hanging="360"/>
+      </w:pPr>
+      <w:rPr>
+        <w:rFonts w:ascii="Symbol" w:hAnsi="Symbol" w:hint="default"/>
+      </w:rPr>
+    </w:lvl>
+    <w:lvl w:ilvl="4" w:tplc="04090003" w:tentative="1">
+      <w:start w:val="1"/>
+      <w:numFmt w:val="bullet"/>
+      <w:lvlText w:val="o"/>
+      <w:lvlJc w:val="left"/>
+      <w:pPr>
+        <w:ind w:left="3240" w:hanging="360"/>
+      </w:pPr>
+      <w:rPr>
+        <w:rFonts w:ascii="Courier New" w:hAnsi="Courier New" w:cs="Courier New" w:hint="default"/>
+      </w:rPr>
+    </w:lvl>
+    <w:lvl w:ilvl="5" w:tplc="04090005" w:tentative="1">
+      <w:start w:val="1"/>
+      <w:numFmt w:val="bullet"/>
+      <w:lvlText w:val=""/>
+      <w:lvlJc w:val="left"/>
+      <w:pPr>
+        <w:ind w:left="3960" w:hanging="360"/>
+      </w:pPr>
+      <w:rPr>
+        <w:rFonts w:ascii="Wingdings" w:hAnsi="Wingdings" w:hint="default"/>
+      </w:rPr>
+    </w:lvl>
+    <w:lvl w:ilvl="6" w:tplc="04090001" w:tentative="1">
+      <w:start w:val="1"/>
+      <w:numFmt w:val="bullet"/>
+      <w:lvlText w:val=""/>
+      <w:lvlJc w:val="left"/>
+      <w:pPr>
+        <w:ind w:left="4680" w:hanging="360"/>
+      </w:pPr>
+      <w:rPr>
+        <w:rFonts w:ascii="Symbol" w:hAnsi="Symbol" w:hint="default"/>
+      </w:rPr>
+    </w:lvl>
+    <w:lvl w:ilvl="7" w:tplc="04090003" w:tentative="1">
+      <w:start w:val="1"/>
+      <w:numFmt w:val="bullet"/>
+      <w:lvlText w:val="o"/>
+      <w:lvlJc w:val="left"/>
+      <w:pPr>
+        <w:ind w:left="5400" w:hanging="360"/>
+      </w:pPr>
+      <w:rPr>
+        <w:rFonts w:ascii="Courier New" w:hAnsi="Courier New" w:cs="Courier New" w:hint="default"/>
+      </w:rPr>
+    </w:lvl>
+    <w:lvl w:ilvl="8" w:tplc="04090005" w:tentative="1">
+      <w:start w:val="1"/>
+      <w:numFmt w:val="bullet"/>
+      <w:lvlText w:val=""/>
+      <w:lvlJc w:val="left"/>
+      <w:pPr>
+        <w:ind w:left="6120" w:hanging="360"/>
+      </w:pPr>
+      <w:rPr>
+        <w:rFonts w:ascii="Wingdings" w:hAnsi="Wingdings" w:hint="default"/>
+      </w:rPr>
+    </w:lvl>
+  </w:abstractNum>
+  <w:abstractNum w:abstractNumId="1" w15:restartNumberingAfterBreak="0">
+    <w:nsid w:val="0EDB15E9"/>
+    <w:multiLevelType w:val="multilevel"/>
+    <w:tmpl w:val="91CE17BE"/>
+    <w:lvl w:ilvl="0">
+      <w:start w:val="4"/>
+      <w:numFmt w:val="decimal"/>
+      <w:lvlText w:val="%1"/>
+      <w:lvlJc w:val="left"/>
+      <w:pPr>
+        <w:ind w:left="375" w:hanging="375"/>
+      </w:pPr>
+      <w:rPr>
+        <w:rFonts w:hint="default"/>
+      </w:rPr>
+    </w:lvl>
+    <w:lvl w:ilvl="1">
+      <w:start w:val="6"/>
+      <w:numFmt w:val="decimal"/>
+      <w:lvlText w:val="%1.%2"/>
+      <w:lvlJc w:val="left"/>
+      <w:pPr>
+        <w:ind w:left="375" w:hanging="375"/>
+      </w:pPr>
+      <w:rPr>
+        <w:rFonts w:hint="default"/>
+      </w:rPr>
+    </w:lvl>
+    <w:lvl w:ilvl="2">
+      <w:start w:val="1"/>
+      <w:numFmt w:val="decimal"/>
+      <w:lvlText w:val="%1.%2.%3"/>
+      <w:lvlJc w:val="left"/>
+      <w:pPr>
+        <w:ind w:left="720" w:hanging="720"/>
+      </w:pPr>
+      <w:rPr>
+        <w:rFonts w:hint="default"/>
+      </w:rPr>
+    </w:lvl>
+    <w:lvl w:ilvl="3">
+      <w:start w:val="1"/>
+      <w:numFmt w:val="decimal"/>
+      <w:lvlText w:val="%1.%2.%3.%4"/>
+      <w:lvlJc w:val="left"/>
+      <w:pPr>
+        <w:ind w:left="720" w:hanging="720"/>
+      </w:pPr>
+      <w:rPr>
+        <w:rFonts w:hint="default"/>
+      </w:rPr>
+    </w:lvl>
+    <w:lvl w:ilvl="4">
+      <w:start w:val="1"/>
+      <w:numFmt w:val="decimal"/>
+      <w:lvlText w:val="%1.%2.%3.%4.%5"/>
+      <w:lvlJc w:val="left"/>
+      <w:pPr>
+        <w:ind w:left="1080" w:hanging="1080"/>
+      </w:pPr>
+      <w:rPr>
+        <w:rFonts w:hint="default"/>
+      </w:rPr>
+    </w:lvl>
+    <w:lvl w:ilvl="5">
+      <w:start w:val="1"/>
+      <w:numFmt w:val="decimal"/>
+      <w:lvlText w:val="%1.%2.%3.%4.%5.%6"/>
+      <w:lvlJc w:val="left"/>
+      <w:pPr>
+        <w:ind w:left="1080" w:hanging="1080"/>
+      </w:pPr>
+      <w:rPr>
+        <w:rFonts w:hint="default"/>
+      </w:rPr>
+    </w:lvl>
+    <w:lvl w:ilvl="6">
+      <w:start w:val="1"/>
+      <w:numFmt w:val="decimal"/>
+      <w:lvlText w:val="%1.%2.%3.%4.%5.%6.%7"/>
+      <w:lvlJc w:val="left"/>
+      <w:pPr>
+        <w:ind w:left="1440" w:hanging="1440"/>
+      </w:pPr>
+      <w:rPr>
+        <w:rFonts w:hint="default"/>
+      </w:rPr>
+    </w:lvl>
+    <w:lvl w:ilvl="7">
+      <w:start w:val="1"/>
+      <w:numFmt w:val="decimal"/>
+      <w:lvlText w:val="%1.%2.%3.%4.%5.%6.%7.%8"/>
+      <w:lvlJc w:val="left"/>
+      <w:pPr>
+        <w:ind w:left="1440" w:hanging="1440"/>
+      </w:pPr>
+      <w:rPr>
+        <w:rFonts w:hint="default"/>
+      </w:rPr>
+    </w:lvl>
+    <w:lvl w:ilvl="8">
+      <w:start w:val="1"/>
+      <w:numFmt w:val="decimal"/>
+      <w:lvlText w:val="%1.%2.%3.%4.%5.%6.%7.%8.%9"/>
+      <w:lvlJc w:val="left"/>
+      <w:pPr>
+        <w:ind w:left="1440" w:hanging="1440"/>
+      </w:pPr>
+      <w:rPr>
+        <w:rFonts w:hint="default"/>
+      </w:rPr>
+    </w:lvl>
+  </w:abstractNum>
+  <w:abstractNum w:abstractNumId="2" w15:restartNumberingAfterBreak="0">
     <w:nsid w:val="331F57E6"/>
     <w:multiLevelType w:val="hybridMultilevel"/>
     <w:tmpl w:val="AB30BF1E"/>
@@ -841,14 +6660,368 @@
       </w:rPr>
     </w:lvl>
   </w:abstractNum>
+  <w:abstractNum w:abstractNumId="3" w15:restartNumberingAfterBreak="0">
+    <w:nsid w:val="42824A27"/>
+    <w:multiLevelType w:val="multilevel"/>
+    <w:tmpl w:val="09567B9A"/>
+    <w:lvl w:ilvl="0">
+      <w:start w:val="6"/>
+      <w:numFmt w:val="decimal"/>
+      <w:lvlText w:val="%1"/>
+      <w:lvlJc w:val="left"/>
+      <w:pPr>
+        <w:ind w:left="375" w:hanging="375"/>
+      </w:pPr>
+      <w:rPr>
+        <w:rFonts w:hint="default"/>
+      </w:rPr>
+    </w:lvl>
+    <w:lvl w:ilvl="1">
+      <w:start w:val="1"/>
+      <w:numFmt w:val="decimal"/>
+      <w:lvlText w:val="%1.%2"/>
+      <w:lvlJc w:val="left"/>
+      <w:pPr>
+        <w:ind w:left="375" w:hanging="375"/>
+      </w:pPr>
+      <w:rPr>
+        <w:rFonts w:hint="default"/>
+      </w:rPr>
+    </w:lvl>
+    <w:lvl w:ilvl="2">
+      <w:start w:val="1"/>
+      <w:numFmt w:val="decimal"/>
+      <w:lvlText w:val="%1.%2.%3"/>
+      <w:lvlJc w:val="left"/>
+      <w:pPr>
+        <w:ind w:left="720" w:hanging="720"/>
+      </w:pPr>
+      <w:rPr>
+        <w:rFonts w:hint="default"/>
+      </w:rPr>
+    </w:lvl>
+    <w:lvl w:ilvl="3">
+      <w:start w:val="1"/>
+      <w:numFmt w:val="decimal"/>
+      <w:lvlText w:val="%1.%2.%3.%4"/>
+      <w:lvlJc w:val="left"/>
+      <w:pPr>
+        <w:ind w:left="720" w:hanging="720"/>
+      </w:pPr>
+      <w:rPr>
+        <w:rFonts w:hint="default"/>
+      </w:rPr>
+    </w:lvl>
+    <w:lvl w:ilvl="4">
+      <w:start w:val="1"/>
+      <w:numFmt w:val="decimal"/>
+      <w:lvlText w:val="%1.%2.%3.%4.%5"/>
+      <w:lvlJc w:val="left"/>
+      <w:pPr>
+        <w:ind w:left="1080" w:hanging="1080"/>
+      </w:pPr>
+      <w:rPr>
+        <w:rFonts w:hint="default"/>
+      </w:rPr>
+    </w:lvl>
+    <w:lvl w:ilvl="5">
+      <w:start w:val="1"/>
+      <w:numFmt w:val="decimal"/>
+      <w:lvlText w:val="%1.%2.%3.%4.%5.%6"/>
+      <w:lvlJc w:val="left"/>
+      <w:pPr>
+        <w:ind w:left="1080" w:hanging="1080"/>
+      </w:pPr>
+      <w:rPr>
+        <w:rFonts w:hint="default"/>
+      </w:rPr>
+    </w:lvl>
+    <w:lvl w:ilvl="6">
+      <w:start w:val="1"/>
+      <w:numFmt w:val="decimal"/>
+      <w:lvlText w:val="%1.%2.%3.%4.%5.%6.%7"/>
+      <w:lvlJc w:val="left"/>
+      <w:pPr>
+        <w:ind w:left="1440" w:hanging="1440"/>
+      </w:pPr>
+      <w:rPr>
+        <w:rFonts w:hint="default"/>
+      </w:rPr>
+    </w:lvl>
+    <w:lvl w:ilvl="7">
+      <w:start w:val="1"/>
+      <w:numFmt w:val="decimal"/>
+      <w:lvlText w:val="%1.%2.%3.%4.%5.%6.%7.%8"/>
+      <w:lvlJc w:val="left"/>
+      <w:pPr>
+        <w:ind w:left="1440" w:hanging="1440"/>
+      </w:pPr>
+      <w:rPr>
+        <w:rFonts w:hint="default"/>
+      </w:rPr>
+    </w:lvl>
+    <w:lvl w:ilvl="8">
+      <w:start w:val="1"/>
+      <w:numFmt w:val="decimal"/>
+      <w:lvlText w:val="%1.%2.%3.%4.%5.%6.%7.%8.%9"/>
+      <w:lvlJc w:val="left"/>
+      <w:pPr>
+        <w:ind w:left="1440" w:hanging="1440"/>
+      </w:pPr>
+      <w:rPr>
+        <w:rFonts w:hint="default"/>
+      </w:rPr>
+    </w:lvl>
+  </w:abstractNum>
+  <w:abstractNum w:abstractNumId="4" w15:restartNumberingAfterBreak="0">
+    <w:nsid w:val="46AB5FF4"/>
+    <w:multiLevelType w:val="multilevel"/>
+    <w:tmpl w:val="DD689182"/>
+    <w:lvl w:ilvl="0">
+      <w:start w:val="5"/>
+      <w:numFmt w:val="decimal"/>
+      <w:lvlText w:val="%1"/>
+      <w:lvlJc w:val="left"/>
+      <w:pPr>
+        <w:ind w:left="375" w:hanging="375"/>
+      </w:pPr>
+      <w:rPr>
+        <w:rFonts w:hint="default"/>
+      </w:rPr>
+    </w:lvl>
+    <w:lvl w:ilvl="1">
+      <w:start w:val="1"/>
+      <w:numFmt w:val="decimal"/>
+      <w:lvlText w:val="%1.%2"/>
+      <w:lvlJc w:val="left"/>
+      <w:pPr>
+        <w:ind w:left="375" w:hanging="375"/>
+      </w:pPr>
+      <w:rPr>
+        <w:rFonts w:hint="default"/>
+      </w:rPr>
+    </w:lvl>
+    <w:lvl w:ilvl="2">
+      <w:start w:val="1"/>
+      <w:numFmt w:val="decimal"/>
+      <w:lvlText w:val="%1.%2.%3"/>
+      <w:lvlJc w:val="left"/>
+      <w:pPr>
+        <w:ind w:left="720" w:hanging="720"/>
+      </w:pPr>
+      <w:rPr>
+        <w:rFonts w:hint="default"/>
+      </w:rPr>
+    </w:lvl>
+    <w:lvl w:ilvl="3">
+      <w:start w:val="1"/>
+      <w:numFmt w:val="decimal"/>
+      <w:lvlText w:val="%1.%2.%3.%4"/>
+      <w:lvlJc w:val="left"/>
+      <w:pPr>
+        <w:ind w:left="720" w:hanging="720"/>
+      </w:pPr>
+      <w:rPr>
+        <w:rFonts w:hint="default"/>
+      </w:rPr>
+    </w:lvl>
+    <w:lvl w:ilvl="4">
+      <w:start w:val="1"/>
+      <w:numFmt w:val="decimal"/>
+      <w:lvlText w:val="%1.%2.%3.%4.%5"/>
+      <w:lvlJc w:val="left"/>
+      <w:pPr>
+        <w:ind w:left="1080" w:hanging="1080"/>
+      </w:pPr>
+      <w:rPr>
+        <w:rFonts w:hint="default"/>
+      </w:rPr>
+    </w:lvl>
+    <w:lvl w:ilvl="5">
+      <w:start w:val="1"/>
+      <w:numFmt w:val="decimal"/>
+      <w:lvlText w:val="%1.%2.%3.%4.%5.%6"/>
+      <w:lvlJc w:val="left"/>
+      <w:pPr>
+        <w:ind w:left="1080" w:hanging="1080"/>
+      </w:pPr>
+      <w:rPr>
+        <w:rFonts w:hint="default"/>
+      </w:rPr>
+    </w:lvl>
+    <w:lvl w:ilvl="6">
+      <w:start w:val="1"/>
+      <w:numFmt w:val="decimal"/>
+      <w:lvlText w:val="%1.%2.%3.%4.%5.%6.%7"/>
+      <w:lvlJc w:val="left"/>
+      <w:pPr>
+        <w:ind w:left="1440" w:hanging="1440"/>
+      </w:pPr>
+      <w:rPr>
+        <w:rFonts w:hint="default"/>
+      </w:rPr>
+    </w:lvl>
+    <w:lvl w:ilvl="7">
+      <w:start w:val="1"/>
+      <w:numFmt w:val="decimal"/>
+      <w:lvlText w:val="%1.%2.%3.%4.%5.%6.%7.%8"/>
+      <w:lvlJc w:val="left"/>
+      <w:pPr>
+        <w:ind w:left="1440" w:hanging="1440"/>
+      </w:pPr>
+      <w:rPr>
+        <w:rFonts w:hint="default"/>
+      </w:rPr>
+    </w:lvl>
+    <w:lvl w:ilvl="8">
+      <w:start w:val="1"/>
+      <w:numFmt w:val="decimal"/>
+      <w:lvlText w:val="%1.%2.%3.%4.%5.%6.%7.%8.%9"/>
+      <w:lvlJc w:val="left"/>
+      <w:pPr>
+        <w:ind w:left="1440" w:hanging="1440"/>
+      </w:pPr>
+      <w:rPr>
+        <w:rFonts w:hint="default"/>
+      </w:rPr>
+    </w:lvl>
+  </w:abstractNum>
+  <w:abstractNum w:abstractNumId="5" w15:restartNumberingAfterBreak="0">
+    <w:nsid w:val="744D711F"/>
+    <w:multiLevelType w:val="multilevel"/>
+    <w:tmpl w:val="F23EE18A"/>
+    <w:lvl w:ilvl="0">
+      <w:start w:val="5"/>
+      <w:numFmt w:val="decimal"/>
+      <w:lvlText w:val="%1"/>
+      <w:lvlJc w:val="left"/>
+      <w:pPr>
+        <w:ind w:left="375" w:hanging="375"/>
+      </w:pPr>
+      <w:rPr>
+        <w:rFonts w:hint="default"/>
+      </w:rPr>
+    </w:lvl>
+    <w:lvl w:ilvl="1">
+      <w:start w:val="4"/>
+      <w:numFmt w:val="decimal"/>
+      <w:lvlText w:val="%1.%2"/>
+      <w:lvlJc w:val="left"/>
+      <w:pPr>
+        <w:ind w:left="375" w:hanging="375"/>
+      </w:pPr>
+      <w:rPr>
+        <w:rFonts w:hint="default"/>
+      </w:rPr>
+    </w:lvl>
+    <w:lvl w:ilvl="2">
+      <w:start w:val="1"/>
+      <w:numFmt w:val="decimal"/>
+      <w:lvlText w:val="%1.%2.%3"/>
+      <w:lvlJc w:val="left"/>
+      <w:pPr>
+        <w:ind w:left="720" w:hanging="720"/>
+      </w:pPr>
+      <w:rPr>
+        <w:rFonts w:hint="default"/>
+      </w:rPr>
+    </w:lvl>
+    <w:lvl w:ilvl="3">
+      <w:start w:val="1"/>
+      <w:numFmt w:val="decimal"/>
+      <w:lvlText w:val="%1.%2.%3.%4"/>
+      <w:lvlJc w:val="left"/>
+      <w:pPr>
+        <w:ind w:left="720" w:hanging="720"/>
+      </w:pPr>
+      <w:rPr>
+        <w:rFonts w:hint="default"/>
+      </w:rPr>
+    </w:lvl>
+    <w:lvl w:ilvl="4">
+      <w:start w:val="1"/>
+      <w:numFmt w:val="decimal"/>
+      <w:lvlText w:val="%1.%2.%3.%4.%5"/>
+      <w:lvlJc w:val="left"/>
+      <w:pPr>
+        <w:ind w:left="1080" w:hanging="1080"/>
+      </w:pPr>
+      <w:rPr>
+        <w:rFonts w:hint="default"/>
+      </w:rPr>
+    </w:lvl>
+    <w:lvl w:ilvl="5">
+      <w:start w:val="1"/>
+      <w:numFmt w:val="decimal"/>
+      <w:lvlText w:val="%1.%2.%3.%4.%5.%6"/>
+      <w:lvlJc w:val="left"/>
+      <w:pPr>
+        <w:ind w:left="1080" w:hanging="1080"/>
+      </w:pPr>
+      <w:rPr>
+        <w:rFonts w:hint="default"/>
+      </w:rPr>
+    </w:lvl>
+    <w:lvl w:ilvl="6">
+      <w:start w:val="1"/>
+      <w:numFmt w:val="decimal"/>
+      <w:lvlText w:val="%1.%2.%3.%4.%5.%6.%7"/>
+      <w:lvlJc w:val="left"/>
+      <w:pPr>
+        <w:ind w:left="1440" w:hanging="1440"/>
+      </w:pPr>
+      <w:rPr>
+        <w:rFonts w:hint="default"/>
+      </w:rPr>
+    </w:lvl>
+    <w:lvl w:ilvl="7">
+      <w:start w:val="1"/>
+      <w:numFmt w:val="decimal"/>
+      <w:lvlText w:val="%1.%2.%3.%4.%5.%6.%7.%8"/>
+      <w:lvlJc w:val="left"/>
+      <w:pPr>
+        <w:ind w:left="1440" w:hanging="1440"/>
+      </w:pPr>
+      <w:rPr>
+        <w:rFonts w:hint="default"/>
+      </w:rPr>
+    </w:lvl>
+    <w:lvl w:ilvl="8">
+      <w:start w:val="1"/>
+      <w:numFmt w:val="decimal"/>
+      <w:lvlText w:val="%1.%2.%3.%4.%5.%6.%7.%8.%9"/>
+      <w:lvlJc w:val="left"/>
+      <w:pPr>
+        <w:ind w:left="1440" w:hanging="1440"/>
+      </w:pPr>
+      <w:rPr>
+        <w:rFonts w:hint="default"/>
+      </w:rPr>
+    </w:lvl>
+  </w:abstractNum>
   <w:num w:numId="1">
+    <w:abstractNumId w:val="2"/>
+  </w:num>
+  <w:num w:numId="2">
     <w:abstractNumId w:val="0"/>
+  </w:num>
+  <w:num w:numId="3">
+    <w:abstractNumId w:val="1"/>
+  </w:num>
+  <w:num w:numId="4">
+    <w:abstractNumId w:val="4"/>
+  </w:num>
+  <w:num w:numId="5">
+    <w:abstractNumId w:val="5"/>
+  </w:num>
+  <w:num w:numId="6">
+    <w:abstractNumId w:val="3"/>
   </w:num>
 </w:numbering>
 </file>
 
 <file path=word/styles.xml><?xml version="1.0" encoding="utf-8"?>
-<w:styles xmlns:mc="http://schemas.openxmlformats.org/markup-compatibility/2006" xmlns:r="http://schemas.openxmlformats.org/officeDocument/2006/relationships" xmlns:w="http://schemas.openxmlformats.org/wordprocessingml/2006/main" xmlns:w14="http://schemas.microsoft.com/office/word/2010/wordml" xmlns:w15="http://schemas.microsoft.com/office/word/2012/wordml" mc:Ignorable="w14 w15">
+<w:styles xmlns:mc="http://schemas.openxmlformats.org/markup-compatibility/2006" xmlns:r="http://schemas.openxmlformats.org/officeDocument/2006/relationships" xmlns:w="http://schemas.openxmlformats.org/wordprocessingml/2006/main" xmlns:w14="http://schemas.microsoft.com/office/word/2010/wordml" xmlns:w15="http://schemas.microsoft.com/office/word/2012/wordml" xmlns:w16se="http://schemas.microsoft.com/office/word/2015/wordml/symex" mc:Ignorable="w14 w15 w16se">
   <w:docDefaults>
     <w:rPrDefault>
       <w:rPr>
@@ -864,7 +7037,7 @@
       </w:pPr>
     </w:pPrDefault>
   </w:docDefaults>
-  <w:latentStyles w:defLockedState="0" w:defUIPriority="99" w:defSemiHidden="0" w:defUnhideWhenUsed="0" w:defQFormat="0" w:count="371">
+  <w:latentStyles w:defLockedState="0" w:defUIPriority="99" w:defSemiHidden="0" w:defUnhideWhenUsed="0" w:defQFormat="0" w:count="374">
     <w:lsdException w:name="Normal" w:uiPriority="0" w:qFormat="1"/>
     <w:lsdException w:name="heading 1" w:uiPriority="9" w:qFormat="1"/>
     <w:lsdException w:name="heading 2" w:semiHidden="1" w:uiPriority="9" w:unhideWhenUsed="1" w:qFormat="1"/>
@@ -970,7 +7143,6 @@
     <w:lsdException w:name="HTML Sample" w:semiHidden="1" w:unhideWhenUsed="1"/>
     <w:lsdException w:name="HTML Typewriter" w:semiHidden="1" w:unhideWhenUsed="1"/>
     <w:lsdException w:name="HTML Variable" w:semiHidden="1" w:unhideWhenUsed="1"/>
-    <w:lsdException w:name="Normal Table" w:semiHidden="1" w:unhideWhenUsed="1"/>
     <w:lsdException w:name="annotation subject" w:semiHidden="1" w:unhideWhenUsed="1"/>
     <w:lsdException w:name="No List" w:semiHidden="1" w:unhideWhenUsed="1"/>
     <w:lsdException w:name="Outline List 1" w:semiHidden="1" w:unhideWhenUsed="1"/>
@@ -1015,7 +7187,6 @@
     <w:lsdException w:name="Table Professional" w:semiHidden="1" w:unhideWhenUsed="1"/>
     <w:lsdException w:name="Table Subtle 1" w:semiHidden="1" w:unhideWhenUsed="1"/>
     <w:lsdException w:name="Table Subtle 2" w:semiHidden="1" w:unhideWhenUsed="1"/>
-    <w:lsdException w:name="Table Web 1" w:semiHidden="1" w:unhideWhenUsed="1"/>
     <w:lsdException w:name="Table Web 2" w:semiHidden="1" w:unhideWhenUsed="1"/>
     <w:lsdException w:name="Table Web 3" w:semiHidden="1" w:unhideWhenUsed="1"/>
     <w:lsdException w:name="Balloon Text" w:semiHidden="1" w:unhideWhenUsed="1"/>
@@ -1236,6 +7407,9 @@
     <w:lsdException w:name="List Table 5 Dark Accent 6" w:uiPriority="50"/>
     <w:lsdException w:name="List Table 6 Colorful Accent 6" w:uiPriority="51"/>
     <w:lsdException w:name="List Table 7 Colorful Accent 6" w:uiPriority="52"/>
+    <w:lsdException w:name="Mention" w:semiHidden="1" w:unhideWhenUsed="1"/>
+    <w:lsdException w:name="Smart Hyperlink" w:semiHidden="1" w:unhideWhenUsed="1"/>
+    <w:lsdException w:name="Hashtag" w:semiHidden="1" w:unhideWhenUsed="1"/>
   </w:latentStyles>
   <w:style w:type="paragraph" w:default="1" w:styleId="Normal">
     <w:name w:val="Normal"/>
@@ -1265,7 +7439,6 @@
   <w:style w:type="character" w:default="1" w:styleId="DefaultParagraphFont">
     <w:name w:val="Default Paragraph Font"/>
     <w:uiPriority w:val="1"/>
-    <w:semiHidden/>
     <w:unhideWhenUsed/>
   </w:style>
   <w:style w:type="table" w:default="1" w:styleId="TableNormal">
